--- a/Tutorial.docx
+++ b/Tutorial.docx
@@ -16,8 +16,21 @@
         </w:numPr>
       </w:pPr>
       <w:r>
-        <w:t>Clic derecho en git bash</w:t>
-      </w:r>
+        <w:t xml:space="preserve">Clic derecho en </w:t>
+      </w:r>
+      <w:proofErr w:type="spellStart"/>
+      <w:r>
+        <w:t>git</w:t>
+      </w:r>
+      <w:proofErr w:type="spellEnd"/>
+      <w:r>
+        <w:t xml:space="preserve"> </w:t>
+      </w:r>
+      <w:proofErr w:type="spellStart"/>
+      <w:r>
+        <w:t>bash</w:t>
+      </w:r>
+      <w:proofErr w:type="spellEnd"/>
     </w:p>
     <w:p>
       <w:pPr>
@@ -35,9 +48,19 @@
       <w:pPr>
         <w:pStyle w:val="Prrafodelista"/>
       </w:pPr>
-      <w:r>
-        <w:t>git init</w:t>
-      </w:r>
+      <w:proofErr w:type="spellStart"/>
+      <w:r>
+        <w:t>git</w:t>
+      </w:r>
+      <w:proofErr w:type="spellEnd"/>
+      <w:r>
+        <w:t xml:space="preserve"> </w:t>
+      </w:r>
+      <w:proofErr w:type="spellStart"/>
+      <w:r>
+        <w:t>init</w:t>
+      </w:r>
+      <w:proofErr w:type="spellEnd"/>
     </w:p>
     <w:p>
       <w:pPr>
@@ -63,8 +86,13 @@
       <w:pPr>
         <w:pStyle w:val="Prrafodelista"/>
       </w:pPr>
-      <w:r>
-        <w:t>git status -s</w:t>
+      <w:proofErr w:type="spellStart"/>
+      <w:r>
+        <w:t>git</w:t>
+      </w:r>
+      <w:proofErr w:type="spellEnd"/>
+      <w:r>
+        <w:t xml:space="preserve"> status -s</w:t>
       </w:r>
     </w:p>
     <w:p>
@@ -84,15 +112,36 @@
         </w:numPr>
       </w:pPr>
       <w:r>
-        <w:t>Si queremos hacer seguimiento a un archivo en especifico usamos</w:t>
+        <w:t xml:space="preserve">Si queremos hacer seguimiento a un archivo en </w:t>
+      </w:r>
+      <w:proofErr w:type="spellStart"/>
+      <w:r>
+        <w:t>especifico</w:t>
+      </w:r>
+      <w:proofErr w:type="spellEnd"/>
+      <w:r>
+        <w:t xml:space="preserve"> usamos</w:t>
       </w:r>
     </w:p>
     <w:p>
       <w:pPr>
         <w:pStyle w:val="Prrafodelista"/>
       </w:pPr>
-      <w:r>
-        <w:t>git add intex.html</w:t>
+      <w:proofErr w:type="spellStart"/>
+      <w:r>
+        <w:t>git</w:t>
+      </w:r>
+      <w:proofErr w:type="spellEnd"/>
+      <w:r>
+        <w:t xml:space="preserve"> </w:t>
+      </w:r>
+      <w:proofErr w:type="spellStart"/>
+      <w:r>
+        <w:t>add</w:t>
+      </w:r>
+      <w:proofErr w:type="spellEnd"/>
+      <w:r>
+        <w:t xml:space="preserve"> intex.html</w:t>
       </w:r>
     </w:p>
     <w:p>
@@ -112,6 +161,7 @@
           <w:szCs w:val="18"/>
         </w:rPr>
       </w:pPr>
+      <w:proofErr w:type="gramStart"/>
       <w:r>
         <w:rPr>
           <w:rFonts w:ascii="Lucida Console" w:hAnsi="Lucida Console" w:cs="Lucida Console"/>
@@ -129,6 +179,7 @@
         </w:rPr>
         <w:t xml:space="preserve">  Ejemplo1Archivo.html</w:t>
       </w:r>
+      <w:proofErr w:type="gramEnd"/>
     </w:p>
     <w:p>
       <w:pPr>
@@ -157,7 +208,25 @@
           <w:sz w:val="18"/>
           <w:szCs w:val="18"/>
         </w:rPr>
-        <w:t xml:space="preserve"> css/</w:t>
+        <w:t xml:space="preserve"> </w:t>
+      </w:r>
+      <w:proofErr w:type="spellStart"/>
+      <w:r>
+        <w:rPr>
+          <w:rFonts w:ascii="Lucida Console" w:hAnsi="Lucida Console" w:cs="Lucida Console"/>
+          <w:sz w:val="18"/>
+          <w:szCs w:val="18"/>
+        </w:rPr>
+        <w:t>css</w:t>
+      </w:r>
+      <w:proofErr w:type="spellEnd"/>
+      <w:r>
+        <w:rPr>
+          <w:rFonts w:ascii="Lucida Console" w:hAnsi="Lucida Console" w:cs="Lucida Console"/>
+          <w:sz w:val="18"/>
+          <w:szCs w:val="18"/>
+        </w:rPr>
+        <w:t>/</w:t>
       </w:r>
     </w:p>
     <w:p>
@@ -187,7 +256,25 @@
           <w:sz w:val="18"/>
           <w:szCs w:val="18"/>
         </w:rPr>
-        <w:t xml:space="preserve"> js/</w:t>
+        <w:t xml:space="preserve"> </w:t>
+      </w:r>
+      <w:proofErr w:type="spellStart"/>
+      <w:r>
+        <w:rPr>
+          <w:rFonts w:ascii="Lucida Console" w:hAnsi="Lucida Console" w:cs="Lucida Console"/>
+          <w:sz w:val="18"/>
+          <w:szCs w:val="18"/>
+        </w:rPr>
+        <w:t>js</w:t>
+      </w:r>
+      <w:proofErr w:type="spellEnd"/>
+      <w:r>
+        <w:rPr>
+          <w:rFonts w:ascii="Lucida Console" w:hAnsi="Lucida Console" w:cs="Lucida Console"/>
+          <w:sz w:val="18"/>
+          <w:szCs w:val="18"/>
+        </w:rPr>
+        <w:t>/</w:t>
       </w:r>
     </w:p>
     <w:p>
@@ -268,41 +355,79 @@
           <w:sz w:val="18"/>
           <w:szCs w:val="18"/>
         </w:rPr>
-        <w:t>Ahora cuando queremos hacer una instantánea ya guardada usamos commit</w:t>
-      </w:r>
-    </w:p>
-    <w:p>
-      <w:pPr>
-        <w:autoSpaceDE w:val="0"/>
-        <w:autoSpaceDN w:val="0"/>
-        <w:adjustRightInd w:val="0"/>
-        <w:spacing w:after="0" w:line="240" w:lineRule="auto"/>
-        <w:rPr>
-          <w:rFonts w:ascii="Lucida Console" w:hAnsi="Lucida Console" w:cs="Lucida Console"/>
-          <w:sz w:val="18"/>
-          <w:szCs w:val="18"/>
-        </w:rPr>
-      </w:pPr>
-    </w:p>
-    <w:p>
-      <w:pPr>
-        <w:autoSpaceDE w:val="0"/>
-        <w:autoSpaceDN w:val="0"/>
-        <w:adjustRightInd w:val="0"/>
-        <w:spacing w:after="0" w:line="240" w:lineRule="auto"/>
-        <w:rPr>
-          <w:rFonts w:ascii="Lucida Console" w:hAnsi="Lucida Console" w:cs="Lucida Console"/>
-          <w:sz w:val="18"/>
-          <w:szCs w:val="18"/>
-        </w:rPr>
-      </w:pPr>
-      <w:r>
-        <w:rPr>
-          <w:rFonts w:ascii="Lucida Console" w:hAnsi="Lucida Console" w:cs="Lucida Console"/>
-          <w:sz w:val="18"/>
-          <w:szCs w:val="18"/>
-        </w:rPr>
-        <w:t>git commit -m "Comienzo del proyecto"</w:t>
+        <w:t xml:space="preserve">Ahora cuando queremos hacer una instantánea ya guardada usamos </w:t>
+      </w:r>
+      <w:proofErr w:type="spellStart"/>
+      <w:r>
+        <w:rPr>
+          <w:rFonts w:ascii="Lucida Console" w:hAnsi="Lucida Console" w:cs="Lucida Console"/>
+          <w:sz w:val="18"/>
+          <w:szCs w:val="18"/>
+        </w:rPr>
+        <w:t>commit</w:t>
+      </w:r>
+      <w:proofErr w:type="spellEnd"/>
+    </w:p>
+    <w:p>
+      <w:pPr>
+        <w:autoSpaceDE w:val="0"/>
+        <w:autoSpaceDN w:val="0"/>
+        <w:adjustRightInd w:val="0"/>
+        <w:spacing w:after="0" w:line="240" w:lineRule="auto"/>
+        <w:rPr>
+          <w:rFonts w:ascii="Lucida Console" w:hAnsi="Lucida Console" w:cs="Lucida Console"/>
+          <w:sz w:val="18"/>
+          <w:szCs w:val="18"/>
+        </w:rPr>
+      </w:pPr>
+    </w:p>
+    <w:p>
+      <w:pPr>
+        <w:autoSpaceDE w:val="0"/>
+        <w:autoSpaceDN w:val="0"/>
+        <w:adjustRightInd w:val="0"/>
+        <w:spacing w:after="0" w:line="240" w:lineRule="auto"/>
+        <w:rPr>
+          <w:rFonts w:ascii="Lucida Console" w:hAnsi="Lucida Console" w:cs="Lucida Console"/>
+          <w:sz w:val="18"/>
+          <w:szCs w:val="18"/>
+        </w:rPr>
+      </w:pPr>
+      <w:proofErr w:type="spellStart"/>
+      <w:r>
+        <w:rPr>
+          <w:rFonts w:ascii="Lucida Console" w:hAnsi="Lucida Console" w:cs="Lucida Console"/>
+          <w:sz w:val="18"/>
+          <w:szCs w:val="18"/>
+        </w:rPr>
+        <w:t>git</w:t>
+      </w:r>
+      <w:proofErr w:type="spellEnd"/>
+      <w:r>
+        <w:rPr>
+          <w:rFonts w:ascii="Lucida Console" w:hAnsi="Lucida Console" w:cs="Lucida Console"/>
+          <w:sz w:val="18"/>
+          <w:szCs w:val="18"/>
+        </w:rPr>
+        <w:t xml:space="preserve"> </w:t>
+      </w:r>
+      <w:proofErr w:type="spellStart"/>
+      <w:r>
+        <w:rPr>
+          <w:rFonts w:ascii="Lucida Console" w:hAnsi="Lucida Console" w:cs="Lucida Console"/>
+          <w:sz w:val="18"/>
+          <w:szCs w:val="18"/>
+        </w:rPr>
+        <w:t>commit</w:t>
+      </w:r>
+      <w:proofErr w:type="spellEnd"/>
+      <w:r>
+        <w:rPr>
+          <w:rFonts w:ascii="Lucida Console" w:hAnsi="Lucida Console" w:cs="Lucida Console"/>
+          <w:sz w:val="18"/>
+          <w:szCs w:val="18"/>
+        </w:rPr>
+        <w:t xml:space="preserve"> -m "Comienzo del proyecto"</w:t>
       </w:r>
     </w:p>
     <w:p>
@@ -341,7 +466,25 @@
           <w:sz w:val="18"/>
           <w:szCs w:val="18"/>
         </w:rPr>
-        <w:t>Si intento aquí ver el status el index ha desaparecido del seguimiento</w:t>
+        <w:t xml:space="preserve">Si intento aquí ver el status el </w:t>
+      </w:r>
+      <w:proofErr w:type="spellStart"/>
+      <w:r>
+        <w:rPr>
+          <w:rFonts w:ascii="Lucida Console" w:hAnsi="Lucida Console" w:cs="Lucida Console"/>
+          <w:sz w:val="18"/>
+          <w:szCs w:val="18"/>
+        </w:rPr>
+        <w:t>index</w:t>
+      </w:r>
+      <w:proofErr w:type="spellEnd"/>
+      <w:r>
+        <w:rPr>
+          <w:rFonts w:ascii="Lucida Console" w:hAnsi="Lucida Console" w:cs="Lucida Console"/>
+          <w:sz w:val="18"/>
+          <w:szCs w:val="18"/>
+        </w:rPr>
+        <w:t xml:space="preserve"> ha desaparecido del seguimiento</w:t>
       </w:r>
     </w:p>
     <w:p>
@@ -401,7 +544,25 @@
           <w:sz w:val="18"/>
           <w:szCs w:val="18"/>
         </w:rPr>
-        <w:t>$ git status -s</w:t>
+        <w:t xml:space="preserve">$ </w:t>
+      </w:r>
+      <w:proofErr w:type="spellStart"/>
+      <w:r>
+        <w:rPr>
+          <w:rFonts w:ascii="Lucida Console" w:hAnsi="Lucida Console" w:cs="Lucida Console"/>
+          <w:sz w:val="18"/>
+          <w:szCs w:val="18"/>
+        </w:rPr>
+        <w:t>git</w:t>
+      </w:r>
+      <w:proofErr w:type="spellEnd"/>
+      <w:r>
+        <w:rPr>
+          <w:rFonts w:ascii="Lucida Console" w:hAnsi="Lucida Console" w:cs="Lucida Console"/>
+          <w:sz w:val="18"/>
+          <w:szCs w:val="18"/>
+        </w:rPr>
+        <w:t xml:space="preserve"> status -s</w:t>
       </w:r>
     </w:p>
     <w:p>
@@ -499,7 +660,25 @@
           <w:sz w:val="18"/>
           <w:szCs w:val="18"/>
         </w:rPr>
-        <w:t xml:space="preserve"> css/</w:t>
+        <w:t xml:space="preserve"> </w:t>
+      </w:r>
+      <w:proofErr w:type="spellStart"/>
+      <w:r>
+        <w:rPr>
+          <w:rFonts w:ascii="Lucida Console" w:hAnsi="Lucida Console" w:cs="Lucida Console"/>
+          <w:sz w:val="18"/>
+          <w:szCs w:val="18"/>
+        </w:rPr>
+        <w:t>css</w:t>
+      </w:r>
+      <w:proofErr w:type="spellEnd"/>
+      <w:r>
+        <w:rPr>
+          <w:rFonts w:ascii="Lucida Console" w:hAnsi="Lucida Console" w:cs="Lucida Console"/>
+          <w:sz w:val="18"/>
+          <w:szCs w:val="18"/>
+        </w:rPr>
+        <w:t>/</w:t>
       </w:r>
     </w:p>
     <w:p>
@@ -529,7 +708,25 @@
           <w:sz w:val="18"/>
           <w:szCs w:val="18"/>
         </w:rPr>
-        <w:t xml:space="preserve"> js/</w:t>
+        <w:t xml:space="preserve"> </w:t>
+      </w:r>
+      <w:proofErr w:type="spellStart"/>
+      <w:r>
+        <w:rPr>
+          <w:rFonts w:ascii="Lucida Console" w:hAnsi="Lucida Console" w:cs="Lucida Console"/>
+          <w:sz w:val="18"/>
+          <w:szCs w:val="18"/>
+        </w:rPr>
+        <w:t>js</w:t>
+      </w:r>
+      <w:proofErr w:type="spellEnd"/>
+      <w:r>
+        <w:rPr>
+          <w:rFonts w:ascii="Lucida Console" w:hAnsi="Lucida Console" w:cs="Lucida Console"/>
+          <w:sz w:val="18"/>
+          <w:szCs w:val="18"/>
+        </w:rPr>
+        <w:t>/</w:t>
       </w:r>
     </w:p>
     <w:p>
@@ -606,7 +803,43 @@
           <w:sz w:val="18"/>
           <w:szCs w:val="18"/>
         </w:rPr>
-        <w:t>, cuando uso de nuevo Add, aparece el archivo modificado pero en verde</w:t>
+        <w:t xml:space="preserve">, cuando uso de nuevo </w:t>
+      </w:r>
+      <w:proofErr w:type="spellStart"/>
+      <w:r>
+        <w:rPr>
+          <w:rFonts w:ascii="Lucida Console" w:hAnsi="Lucida Console" w:cs="Lucida Console"/>
+          <w:sz w:val="18"/>
+          <w:szCs w:val="18"/>
+        </w:rPr>
+        <w:t>Add</w:t>
+      </w:r>
+      <w:proofErr w:type="spellEnd"/>
+      <w:r>
+        <w:rPr>
+          <w:rFonts w:ascii="Lucida Console" w:hAnsi="Lucida Console" w:cs="Lucida Console"/>
+          <w:sz w:val="18"/>
+          <w:szCs w:val="18"/>
+        </w:rPr>
+        <w:t xml:space="preserve">, aparece el archivo </w:t>
+      </w:r>
+      <w:proofErr w:type="gramStart"/>
+      <w:r>
+        <w:rPr>
+          <w:rFonts w:ascii="Lucida Console" w:hAnsi="Lucida Console" w:cs="Lucida Console"/>
+          <w:sz w:val="18"/>
+          <w:szCs w:val="18"/>
+        </w:rPr>
+        <w:t>modificado</w:t>
+      </w:r>
+      <w:proofErr w:type="gramEnd"/>
+      <w:r>
+        <w:rPr>
+          <w:rFonts w:ascii="Lucida Console" w:hAnsi="Lucida Console" w:cs="Lucida Console"/>
+          <w:sz w:val="18"/>
+          <w:szCs w:val="18"/>
+        </w:rPr>
+        <w:t xml:space="preserve"> pero en verde</w:t>
       </w:r>
       <w:r>
         <w:rPr>
@@ -648,7 +881,61 @@
           <w:sz w:val="18"/>
           <w:szCs w:val="18"/>
         </w:rPr>
-        <w:t>$ git commit -m "Titulo y parrafo uno"</w:t>
+        <w:t xml:space="preserve">$ </w:t>
+      </w:r>
+      <w:proofErr w:type="spellStart"/>
+      <w:r>
+        <w:rPr>
+          <w:rFonts w:ascii="Lucida Console" w:hAnsi="Lucida Console" w:cs="Lucida Console"/>
+          <w:sz w:val="18"/>
+          <w:szCs w:val="18"/>
+        </w:rPr>
+        <w:t>git</w:t>
+      </w:r>
+      <w:proofErr w:type="spellEnd"/>
+      <w:r>
+        <w:rPr>
+          <w:rFonts w:ascii="Lucida Console" w:hAnsi="Lucida Console" w:cs="Lucida Console"/>
+          <w:sz w:val="18"/>
+          <w:szCs w:val="18"/>
+        </w:rPr>
+        <w:t xml:space="preserve"> </w:t>
+      </w:r>
+      <w:proofErr w:type="spellStart"/>
+      <w:r>
+        <w:rPr>
+          <w:rFonts w:ascii="Lucida Console" w:hAnsi="Lucida Console" w:cs="Lucida Console"/>
+          <w:sz w:val="18"/>
+          <w:szCs w:val="18"/>
+        </w:rPr>
+        <w:t>commit</w:t>
+      </w:r>
+      <w:proofErr w:type="spellEnd"/>
+      <w:r>
+        <w:rPr>
+          <w:rFonts w:ascii="Lucida Console" w:hAnsi="Lucida Console" w:cs="Lucida Console"/>
+          <w:sz w:val="18"/>
+          <w:szCs w:val="18"/>
+        </w:rPr>
+        <w:t xml:space="preserve"> -m "Titulo y </w:t>
+      </w:r>
+      <w:proofErr w:type="spellStart"/>
+      <w:r>
+        <w:rPr>
+          <w:rFonts w:ascii="Lucida Console" w:hAnsi="Lucida Console" w:cs="Lucida Console"/>
+          <w:sz w:val="18"/>
+          <w:szCs w:val="18"/>
+        </w:rPr>
+        <w:t>parrafo</w:t>
+      </w:r>
+      <w:proofErr w:type="spellEnd"/>
+      <w:r>
+        <w:rPr>
+          <w:rFonts w:ascii="Lucida Console" w:hAnsi="Lucida Console" w:cs="Lucida Console"/>
+          <w:sz w:val="18"/>
+          <w:szCs w:val="18"/>
+        </w:rPr>
+        <w:t xml:space="preserve"> uno"</w:t>
       </w:r>
     </w:p>
     <w:p>
@@ -736,8 +1023,36 @@
           <w:sz w:val="18"/>
           <w:szCs w:val="18"/>
         </w:rPr>
-        <w:t>$ git log --oneline</w:t>
-      </w:r>
+        <w:t xml:space="preserve">$ </w:t>
+      </w:r>
+      <w:proofErr w:type="spellStart"/>
+      <w:r>
+        <w:rPr>
+          <w:rFonts w:ascii="Lucida Console" w:hAnsi="Lucida Console" w:cs="Lucida Console"/>
+          <w:sz w:val="18"/>
+          <w:szCs w:val="18"/>
+        </w:rPr>
+        <w:t>git</w:t>
+      </w:r>
+      <w:proofErr w:type="spellEnd"/>
+      <w:r>
+        <w:rPr>
+          <w:rFonts w:ascii="Lucida Console" w:hAnsi="Lucida Console" w:cs="Lucida Console"/>
+          <w:sz w:val="18"/>
+          <w:szCs w:val="18"/>
+        </w:rPr>
+        <w:t xml:space="preserve"> log --</w:t>
+      </w:r>
+      <w:proofErr w:type="spellStart"/>
+      <w:r>
+        <w:rPr>
+          <w:rFonts w:ascii="Lucida Console" w:hAnsi="Lucida Console" w:cs="Lucida Console"/>
+          <w:sz w:val="18"/>
+          <w:szCs w:val="18"/>
+        </w:rPr>
+        <w:t>oneline</w:t>
+      </w:r>
+      <w:proofErr w:type="spellEnd"/>
     </w:p>
     <w:p>
       <w:pPr>
@@ -794,7 +1109,25 @@
           <w:sz w:val="18"/>
           <w:szCs w:val="18"/>
         </w:rPr>
-        <w:t xml:space="preserve"> Titulo y parrafo uno</w:t>
+        <w:t xml:space="preserve"> Titulo y </w:t>
+      </w:r>
+      <w:proofErr w:type="spellStart"/>
+      <w:r>
+        <w:rPr>
+          <w:rFonts w:ascii="Lucida Console" w:hAnsi="Lucida Console" w:cs="Lucida Console"/>
+          <w:sz w:val="18"/>
+          <w:szCs w:val="18"/>
+        </w:rPr>
+        <w:t>parrafo</w:t>
+      </w:r>
+      <w:proofErr w:type="spellEnd"/>
+      <w:r>
+        <w:rPr>
+          <w:rFonts w:ascii="Lucida Console" w:hAnsi="Lucida Console" w:cs="Lucida Console"/>
+          <w:sz w:val="18"/>
+          <w:szCs w:val="18"/>
+        </w:rPr>
+        <w:t xml:space="preserve"> uno</w:t>
       </w:r>
     </w:p>
     <w:p>
@@ -864,7 +1197,43 @@
           <w:sz w:val="18"/>
           <w:szCs w:val="18"/>
         </w:rPr>
-        <w:t>Con la instrucción git reset -</w:t>
+        <w:t xml:space="preserve">Con la instrucción </w:t>
+      </w:r>
+      <w:proofErr w:type="spellStart"/>
+      <w:r>
+        <w:rPr>
+          <w:rFonts w:ascii="Lucida Console" w:hAnsi="Lucida Console" w:cs="Lucida Console"/>
+          <w:sz w:val="18"/>
+          <w:szCs w:val="18"/>
+        </w:rPr>
+        <w:t>git</w:t>
+      </w:r>
+      <w:proofErr w:type="spellEnd"/>
+      <w:r>
+        <w:rPr>
+          <w:rFonts w:ascii="Lucida Console" w:hAnsi="Lucida Console" w:cs="Lucida Console"/>
+          <w:sz w:val="18"/>
+          <w:szCs w:val="18"/>
+        </w:rPr>
+        <w:t xml:space="preserve"> </w:t>
+      </w:r>
+      <w:proofErr w:type="spellStart"/>
+      <w:r>
+        <w:rPr>
+          <w:rFonts w:ascii="Lucida Console" w:hAnsi="Lucida Console" w:cs="Lucida Console"/>
+          <w:sz w:val="18"/>
+          <w:szCs w:val="18"/>
+        </w:rPr>
+        <w:t>reset</w:t>
+      </w:r>
+      <w:proofErr w:type="spellEnd"/>
+      <w:r>
+        <w:rPr>
+          <w:rFonts w:ascii="Lucida Console" w:hAnsi="Lucida Console" w:cs="Lucida Console"/>
+          <w:sz w:val="18"/>
+          <w:szCs w:val="18"/>
+        </w:rPr>
+        <w:t xml:space="preserve"> -</w:t>
       </w:r>
       <w:r>
         <w:rPr>
@@ -874,13 +1243,23 @@
         </w:rPr>
         <w:t>-</w:t>
       </w:r>
-      <w:r>
-        <w:rPr>
-          <w:rFonts w:ascii="Lucida Console" w:hAnsi="Lucida Console" w:cs="Lucida Console"/>
-          <w:sz w:val="18"/>
-          <w:szCs w:val="18"/>
-        </w:rPr>
-        <w:t>hard hacemos una restauración del archivo</w:t>
+      <w:proofErr w:type="spellStart"/>
+      <w:r>
+        <w:rPr>
+          <w:rFonts w:ascii="Lucida Console" w:hAnsi="Lucida Console" w:cs="Lucida Console"/>
+          <w:sz w:val="18"/>
+          <w:szCs w:val="18"/>
+        </w:rPr>
+        <w:t>hard</w:t>
+      </w:r>
+      <w:proofErr w:type="spellEnd"/>
+      <w:r>
+        <w:rPr>
+          <w:rFonts w:ascii="Lucida Console" w:hAnsi="Lucida Console" w:cs="Lucida Console"/>
+          <w:sz w:val="18"/>
+          <w:szCs w:val="18"/>
+        </w:rPr>
+        <w:t xml:space="preserve"> hacemos una restauración del archivo</w:t>
       </w:r>
       <w:r>
         <w:rPr>
@@ -930,28 +1309,118 @@
           <w:sz w:val="18"/>
           <w:szCs w:val="18"/>
         </w:rPr>
-        <w:t>$ git reset --hard 87c5d25</w:t>
-      </w:r>
-    </w:p>
-    <w:p>
-      <w:pPr>
-        <w:autoSpaceDE w:val="0"/>
-        <w:autoSpaceDN w:val="0"/>
-        <w:adjustRightInd w:val="0"/>
-        <w:spacing w:after="0" w:line="240" w:lineRule="auto"/>
-        <w:rPr>
-          <w:rFonts w:ascii="Lucida Console" w:hAnsi="Lucida Console" w:cs="Lucida Console"/>
-          <w:sz w:val="18"/>
-          <w:szCs w:val="18"/>
-        </w:rPr>
-      </w:pPr>
-      <w:r>
-        <w:rPr>
-          <w:rFonts w:ascii="Lucida Console" w:hAnsi="Lucida Console" w:cs="Lucida Console"/>
-          <w:sz w:val="18"/>
-          <w:szCs w:val="18"/>
-        </w:rPr>
-        <w:t>HEAD is now at 87c5d25 Comienzo del proyecto</w:t>
+        <w:t xml:space="preserve">$ </w:t>
+      </w:r>
+      <w:proofErr w:type="spellStart"/>
+      <w:r>
+        <w:rPr>
+          <w:rFonts w:ascii="Lucida Console" w:hAnsi="Lucida Console" w:cs="Lucida Console"/>
+          <w:sz w:val="18"/>
+          <w:szCs w:val="18"/>
+        </w:rPr>
+        <w:t>git</w:t>
+      </w:r>
+      <w:proofErr w:type="spellEnd"/>
+      <w:r>
+        <w:rPr>
+          <w:rFonts w:ascii="Lucida Console" w:hAnsi="Lucida Console" w:cs="Lucida Console"/>
+          <w:sz w:val="18"/>
+          <w:szCs w:val="18"/>
+        </w:rPr>
+        <w:t xml:space="preserve"> </w:t>
+      </w:r>
+      <w:proofErr w:type="spellStart"/>
+      <w:r>
+        <w:rPr>
+          <w:rFonts w:ascii="Lucida Console" w:hAnsi="Lucida Console" w:cs="Lucida Console"/>
+          <w:sz w:val="18"/>
+          <w:szCs w:val="18"/>
+        </w:rPr>
+        <w:t>reset</w:t>
+      </w:r>
+      <w:proofErr w:type="spellEnd"/>
+      <w:r>
+        <w:rPr>
+          <w:rFonts w:ascii="Lucida Console" w:hAnsi="Lucida Console" w:cs="Lucida Console"/>
+          <w:sz w:val="18"/>
+          <w:szCs w:val="18"/>
+        </w:rPr>
+        <w:t xml:space="preserve"> --</w:t>
+      </w:r>
+      <w:proofErr w:type="spellStart"/>
+      <w:r>
+        <w:rPr>
+          <w:rFonts w:ascii="Lucida Console" w:hAnsi="Lucida Console" w:cs="Lucida Console"/>
+          <w:sz w:val="18"/>
+          <w:szCs w:val="18"/>
+        </w:rPr>
+        <w:t>hard</w:t>
+      </w:r>
+      <w:proofErr w:type="spellEnd"/>
+      <w:r>
+        <w:rPr>
+          <w:rFonts w:ascii="Lucida Console" w:hAnsi="Lucida Console" w:cs="Lucida Console"/>
+          <w:sz w:val="18"/>
+          <w:szCs w:val="18"/>
+        </w:rPr>
+        <w:t xml:space="preserve"> 87c5d25</w:t>
+      </w:r>
+    </w:p>
+    <w:p>
+      <w:pPr>
+        <w:autoSpaceDE w:val="0"/>
+        <w:autoSpaceDN w:val="0"/>
+        <w:adjustRightInd w:val="0"/>
+        <w:spacing w:after="0" w:line="240" w:lineRule="auto"/>
+        <w:rPr>
+          <w:rFonts w:ascii="Lucida Console" w:hAnsi="Lucida Console" w:cs="Lucida Console"/>
+          <w:sz w:val="18"/>
+          <w:szCs w:val="18"/>
+        </w:rPr>
+      </w:pPr>
+      <w:r>
+        <w:rPr>
+          <w:rFonts w:ascii="Lucida Console" w:hAnsi="Lucida Console" w:cs="Lucida Console"/>
+          <w:sz w:val="18"/>
+          <w:szCs w:val="18"/>
+        </w:rPr>
+        <w:t xml:space="preserve">HEAD </w:t>
+      </w:r>
+      <w:proofErr w:type="spellStart"/>
+      <w:r>
+        <w:rPr>
+          <w:rFonts w:ascii="Lucida Console" w:hAnsi="Lucida Console" w:cs="Lucida Console"/>
+          <w:sz w:val="18"/>
+          <w:szCs w:val="18"/>
+        </w:rPr>
+        <w:t>is</w:t>
+      </w:r>
+      <w:proofErr w:type="spellEnd"/>
+      <w:r>
+        <w:rPr>
+          <w:rFonts w:ascii="Lucida Console" w:hAnsi="Lucida Console" w:cs="Lucida Console"/>
+          <w:sz w:val="18"/>
+          <w:szCs w:val="18"/>
+        </w:rPr>
+        <w:t xml:space="preserve"> </w:t>
+      </w:r>
+      <w:proofErr w:type="spellStart"/>
+      <w:r>
+        <w:rPr>
+          <w:rFonts w:ascii="Lucida Console" w:hAnsi="Lucida Console" w:cs="Lucida Console"/>
+          <w:sz w:val="18"/>
+          <w:szCs w:val="18"/>
+        </w:rPr>
+        <w:t>now</w:t>
+      </w:r>
+      <w:proofErr w:type="spellEnd"/>
+      <w:r>
+        <w:rPr>
+          <w:rFonts w:ascii="Lucida Console" w:hAnsi="Lucida Console" w:cs="Lucida Console"/>
+          <w:sz w:val="18"/>
+          <w:szCs w:val="18"/>
+        </w:rPr>
+        <w:t xml:space="preserve"> at 87c5d25 Comienzo del proyecto</w:t>
       </w:r>
     </w:p>
     <w:p>
@@ -1018,14 +1487,44 @@
           <w:szCs w:val="18"/>
         </w:rPr>
       </w:pPr>
-      <w:r>
-        <w:rPr>
-          <w:rFonts w:ascii="Lucida Console" w:hAnsi="Lucida Console" w:cs="Lucida Console"/>
-          <w:sz w:val="18"/>
-          <w:szCs w:val="18"/>
-        </w:rPr>
-        <w:t>git add .</w:t>
-      </w:r>
+      <w:proofErr w:type="spellStart"/>
+      <w:r>
+        <w:rPr>
+          <w:rFonts w:ascii="Lucida Console" w:hAnsi="Lucida Console" w:cs="Lucida Console"/>
+          <w:sz w:val="18"/>
+          <w:szCs w:val="18"/>
+        </w:rPr>
+        <w:t>git</w:t>
+      </w:r>
+      <w:proofErr w:type="spellEnd"/>
+      <w:r>
+        <w:rPr>
+          <w:rFonts w:ascii="Lucida Console" w:hAnsi="Lucida Console" w:cs="Lucida Console"/>
+          <w:sz w:val="18"/>
+          <w:szCs w:val="18"/>
+        </w:rPr>
+        <w:t xml:space="preserve"> </w:t>
+      </w:r>
+      <w:proofErr w:type="spellStart"/>
+      <w:proofErr w:type="gramStart"/>
+      <w:r>
+        <w:rPr>
+          <w:rFonts w:ascii="Lucida Console" w:hAnsi="Lucida Console" w:cs="Lucida Console"/>
+          <w:sz w:val="18"/>
+          <w:szCs w:val="18"/>
+        </w:rPr>
+        <w:t>add</w:t>
+      </w:r>
+      <w:proofErr w:type="spellEnd"/>
+      <w:r>
+        <w:rPr>
+          <w:rFonts w:ascii="Lucida Console" w:hAnsi="Lucida Console" w:cs="Lucida Console"/>
+          <w:sz w:val="18"/>
+          <w:szCs w:val="18"/>
+        </w:rPr>
+        <w:t xml:space="preserve"> .</w:t>
+      </w:r>
+      <w:proofErr w:type="gramEnd"/>
     </w:p>
     <w:p>
       <w:pPr>
@@ -1041,14 +1540,1248 @@
         </w:numPr>
       </w:pPr>
       <w:r>
-        <w:t>Ahora si quiero hacer un add y un commit al tiempo usamos</w:t>
-      </w:r>
-    </w:p>
-    <w:p>
-      <w:r>
-        <w:t>git commit -am “Archivos Css y Js”</w:t>
-      </w:r>
-    </w:p>
+        <w:t xml:space="preserve">Ahora si quiero hacer un </w:t>
+      </w:r>
+      <w:proofErr w:type="spellStart"/>
+      <w:r>
+        <w:t>add</w:t>
+      </w:r>
+      <w:proofErr w:type="spellEnd"/>
+      <w:r>
+        <w:t xml:space="preserve"> y un </w:t>
+      </w:r>
+      <w:proofErr w:type="spellStart"/>
+      <w:r>
+        <w:t>commit</w:t>
+      </w:r>
+      <w:proofErr w:type="spellEnd"/>
+      <w:r>
+        <w:t xml:space="preserve"> al tiempo usamos</w:t>
+      </w:r>
+    </w:p>
+    <w:p>
+      <w:proofErr w:type="spellStart"/>
+      <w:r>
+        <w:t>git</w:t>
+      </w:r>
+      <w:proofErr w:type="spellEnd"/>
+      <w:r>
+        <w:t xml:space="preserve"> </w:t>
+      </w:r>
+      <w:proofErr w:type="spellStart"/>
+      <w:r>
+        <w:t>commit</w:t>
+      </w:r>
+      <w:proofErr w:type="spellEnd"/>
+      <w:r>
+        <w:t xml:space="preserve"> -am “Archivos </w:t>
+      </w:r>
+      <w:proofErr w:type="spellStart"/>
+      <w:r>
+        <w:t>Css</w:t>
+      </w:r>
+      <w:proofErr w:type="spellEnd"/>
+      <w:r>
+        <w:t xml:space="preserve"> y </w:t>
+      </w:r>
+      <w:proofErr w:type="spellStart"/>
+      <w:r>
+        <w:t>Js</w:t>
+      </w:r>
+      <w:proofErr w:type="spellEnd"/>
+      <w:r>
+        <w:t>”</w:t>
+      </w:r>
+    </w:p>
+    <w:p>
+      <w:pPr>
+        <w:pStyle w:val="Prrafodelista"/>
+        <w:numPr>
+          <w:ilvl w:val="0"/>
+          <w:numId w:val="1"/>
+        </w:numPr>
+      </w:pPr>
+      <w:r>
+        <w:lastRenderedPageBreak/>
+        <w:t xml:space="preserve">Para modificar la descripción de algún </w:t>
+      </w:r>
+      <w:proofErr w:type="spellStart"/>
+      <w:r>
+        <w:t>commit</w:t>
+      </w:r>
+      <w:proofErr w:type="spellEnd"/>
+      <w:r>
+        <w:t xml:space="preserve"> vamos a modificar el editor </w:t>
+      </w:r>
+      <w:proofErr w:type="spellStart"/>
+      <w:r>
+        <w:t>vim</w:t>
+      </w:r>
+      <w:proofErr w:type="spellEnd"/>
+    </w:p>
+    <w:p>
+      <w:pPr>
+        <w:pStyle w:val="Prrafodelista"/>
+      </w:pPr>
+      <w:proofErr w:type="spellStart"/>
+      <w:r>
+        <w:t>git</w:t>
+      </w:r>
+      <w:proofErr w:type="spellEnd"/>
+      <w:r>
+        <w:t xml:space="preserve"> </w:t>
+      </w:r>
+      <w:proofErr w:type="spellStart"/>
+      <w:r>
+        <w:t>commit</w:t>
+      </w:r>
+      <w:proofErr w:type="spellEnd"/>
+      <w:r>
+        <w:t xml:space="preserve"> </w:t>
+      </w:r>
+      <w:r>
+        <w:t>–</w:t>
+      </w:r>
+      <w:proofErr w:type="spellStart"/>
+      <w:r>
+        <w:t>amend</w:t>
+      </w:r>
+      <w:proofErr w:type="spellEnd"/>
+    </w:p>
+    <w:p>
+      <w:pPr>
+        <w:pStyle w:val="Prrafodelista"/>
+      </w:pPr>
+      <w:proofErr w:type="gramStart"/>
+      <w:r>
+        <w:t>luego :i</w:t>
+      </w:r>
+      <w:proofErr w:type="gramEnd"/>
+      <w:r>
+        <w:t xml:space="preserve"> y ahí comenzamos a editar</w:t>
+      </w:r>
+      <w:r>
+        <w:t xml:space="preserve"> y otras vainas raras</w:t>
+      </w:r>
+    </w:p>
+    <w:p>
+      <w:pPr>
+        <w:pStyle w:val="Prrafodelista"/>
+      </w:pPr>
+      <w:hyperlink r:id="rId5" w:history="1">
+        <w:r>
+          <w:rPr>
+            <w:rStyle w:val="Hipervnculo"/>
+          </w:rPr>
+          <w:t>https://www.youtube.com/watch?v=0UlqvTJzOL4&amp;list=PLU8oAlHdN5BlyaPFiNQcV0xDqy0eR35aU&amp;index=3</w:t>
+        </w:r>
+      </w:hyperlink>
+    </w:p>
+    <w:p>
+      <w:pPr>
+        <w:pStyle w:val="Prrafodelista"/>
+      </w:pPr>
+    </w:p>
+    <w:p>
+      <w:pPr>
+        <w:pStyle w:val="Prrafodelista"/>
+        <w:numPr>
+          <w:ilvl w:val="0"/>
+          <w:numId w:val="1"/>
+        </w:numPr>
+      </w:pPr>
+      <w:r>
+        <w:t xml:space="preserve">Cuando creamos un repositorio en </w:t>
+      </w:r>
+      <w:proofErr w:type="spellStart"/>
+      <w:r>
+        <w:t>github</w:t>
+      </w:r>
+      <w:proofErr w:type="spellEnd"/>
+      <w:r>
+        <w:t xml:space="preserve"> buscamos el código</w:t>
+      </w:r>
+    </w:p>
+    <w:p>
+      <w:pPr>
+        <w:tabs>
+          <w:tab w:val="left" w:pos="916"/>
+          <w:tab w:val="left" w:pos="1832"/>
+          <w:tab w:val="left" w:pos="2748"/>
+          <w:tab w:val="left" w:pos="3664"/>
+          <w:tab w:val="left" w:pos="4580"/>
+          <w:tab w:val="left" w:pos="5496"/>
+          <w:tab w:val="left" w:pos="6412"/>
+          <w:tab w:val="left" w:pos="7328"/>
+          <w:tab w:val="left" w:pos="8244"/>
+          <w:tab w:val="left" w:pos="9160"/>
+          <w:tab w:val="left" w:pos="10076"/>
+          <w:tab w:val="left" w:pos="10992"/>
+          <w:tab w:val="left" w:pos="11908"/>
+          <w:tab w:val="left" w:pos="12824"/>
+          <w:tab w:val="left" w:pos="13740"/>
+          <w:tab w:val="left" w:pos="14656"/>
+        </w:tabs>
+        <w:spacing w:after="0" w:line="240" w:lineRule="auto"/>
+        <w:ind w:left="360"/>
+        <w:rPr>
+          <w:rFonts w:ascii="Consolas" w:eastAsia="Times New Roman" w:hAnsi="Consolas" w:cs="Courier New"/>
+          <w:color w:val="24292F"/>
+          <w:sz w:val="21"/>
+          <w:szCs w:val="21"/>
+          <w:lang w:eastAsia="es-CO"/>
+        </w:rPr>
+      </w:pPr>
+      <w:proofErr w:type="spellStart"/>
+      <w:r>
+        <w:rPr>
+          <w:rFonts w:ascii="Consolas" w:eastAsia="Times New Roman" w:hAnsi="Consolas" w:cs="Courier New"/>
+          <w:color w:val="24292F"/>
+          <w:sz w:val="21"/>
+          <w:szCs w:val="21"/>
+          <w:lang w:eastAsia="es-CO"/>
+        </w:rPr>
+        <w:t>git</w:t>
+      </w:r>
+      <w:proofErr w:type="spellEnd"/>
+      <w:r>
+        <w:rPr>
+          <w:rFonts w:ascii="Consolas" w:eastAsia="Times New Roman" w:hAnsi="Consolas" w:cs="Courier New"/>
+          <w:color w:val="24292F"/>
+          <w:sz w:val="21"/>
+          <w:szCs w:val="21"/>
+          <w:lang w:eastAsia="es-CO"/>
+        </w:rPr>
+        <w:t xml:space="preserve"> remote </w:t>
+      </w:r>
+      <w:proofErr w:type="spellStart"/>
+      <w:r>
+        <w:rPr>
+          <w:rFonts w:ascii="Consolas" w:eastAsia="Times New Roman" w:hAnsi="Consolas" w:cs="Courier New"/>
+          <w:color w:val="24292F"/>
+          <w:sz w:val="21"/>
+          <w:szCs w:val="21"/>
+          <w:lang w:eastAsia="es-CO"/>
+        </w:rPr>
+        <w:t>add</w:t>
+      </w:r>
+      <w:proofErr w:type="spellEnd"/>
+      <w:r>
+        <w:rPr>
+          <w:rFonts w:ascii="Consolas" w:eastAsia="Times New Roman" w:hAnsi="Consolas" w:cs="Courier New"/>
+          <w:color w:val="24292F"/>
+          <w:sz w:val="21"/>
+          <w:szCs w:val="21"/>
+          <w:lang w:eastAsia="es-CO"/>
+        </w:rPr>
+        <w:t xml:space="preserve"> </w:t>
+      </w:r>
+      <w:proofErr w:type="spellStart"/>
+      <w:r>
+        <w:rPr>
+          <w:rFonts w:ascii="Consolas" w:eastAsia="Times New Roman" w:hAnsi="Consolas" w:cs="Courier New"/>
+          <w:color w:val="24292F"/>
+          <w:sz w:val="21"/>
+          <w:szCs w:val="21"/>
+          <w:lang w:eastAsia="es-CO"/>
+        </w:rPr>
+        <w:t>origin</w:t>
+      </w:r>
+      <w:proofErr w:type="spellEnd"/>
+      <w:r>
+        <w:rPr>
+          <w:rFonts w:ascii="Consolas" w:eastAsia="Times New Roman" w:hAnsi="Consolas" w:cs="Courier New"/>
+          <w:color w:val="24292F"/>
+          <w:sz w:val="21"/>
+          <w:szCs w:val="21"/>
+          <w:lang w:eastAsia="es-CO"/>
+        </w:rPr>
+        <w:t xml:space="preserve"> </w:t>
+      </w:r>
+      <w:hyperlink r:id="rId6" w:history="1">
+        <w:r>
+          <w:rPr>
+            <w:rStyle w:val="Hipervnculo"/>
+            <w:rFonts w:ascii="Consolas" w:eastAsia="Times New Roman" w:hAnsi="Consolas" w:cs="Courier New"/>
+            <w:sz w:val="21"/>
+            <w:szCs w:val="21"/>
+            <w:lang w:eastAsia="es-CO"/>
+          </w:rPr>
+          <w:t>https://github.com/AnalysiCo/CursoGit.git</w:t>
+        </w:r>
+      </w:hyperlink>
+    </w:p>
+    <w:p>
+      <w:pPr>
+        <w:tabs>
+          <w:tab w:val="left" w:pos="916"/>
+          <w:tab w:val="left" w:pos="1832"/>
+          <w:tab w:val="left" w:pos="2748"/>
+          <w:tab w:val="left" w:pos="3664"/>
+          <w:tab w:val="left" w:pos="4580"/>
+          <w:tab w:val="left" w:pos="5496"/>
+          <w:tab w:val="left" w:pos="6412"/>
+          <w:tab w:val="left" w:pos="7328"/>
+          <w:tab w:val="left" w:pos="8244"/>
+          <w:tab w:val="left" w:pos="9160"/>
+          <w:tab w:val="left" w:pos="10076"/>
+          <w:tab w:val="left" w:pos="10992"/>
+          <w:tab w:val="left" w:pos="11908"/>
+          <w:tab w:val="left" w:pos="12824"/>
+          <w:tab w:val="left" w:pos="13740"/>
+          <w:tab w:val="left" w:pos="14656"/>
+        </w:tabs>
+        <w:spacing w:after="0" w:line="240" w:lineRule="auto"/>
+        <w:ind w:left="360"/>
+        <w:rPr>
+          <w:rFonts w:ascii="Consolas" w:eastAsia="Times New Roman" w:hAnsi="Consolas" w:cs="Courier New"/>
+          <w:color w:val="24292F"/>
+          <w:sz w:val="21"/>
+          <w:szCs w:val="21"/>
+          <w:lang w:eastAsia="es-CO"/>
+        </w:rPr>
+      </w:pPr>
+    </w:p>
+    <w:p>
+      <w:pPr>
+        <w:tabs>
+          <w:tab w:val="left" w:pos="916"/>
+          <w:tab w:val="left" w:pos="1832"/>
+          <w:tab w:val="left" w:pos="2748"/>
+          <w:tab w:val="left" w:pos="3664"/>
+          <w:tab w:val="left" w:pos="4580"/>
+          <w:tab w:val="left" w:pos="5496"/>
+          <w:tab w:val="left" w:pos="6412"/>
+          <w:tab w:val="left" w:pos="7328"/>
+          <w:tab w:val="left" w:pos="8244"/>
+          <w:tab w:val="left" w:pos="9160"/>
+          <w:tab w:val="left" w:pos="10076"/>
+          <w:tab w:val="left" w:pos="10992"/>
+          <w:tab w:val="left" w:pos="11908"/>
+          <w:tab w:val="left" w:pos="12824"/>
+          <w:tab w:val="left" w:pos="13740"/>
+          <w:tab w:val="left" w:pos="14656"/>
+        </w:tabs>
+        <w:spacing w:after="0" w:line="240" w:lineRule="auto"/>
+        <w:ind w:left="360"/>
+        <w:rPr>
+          <w:rFonts w:ascii="Consolas" w:eastAsia="Times New Roman" w:hAnsi="Consolas" w:cs="Courier New"/>
+          <w:color w:val="24292F"/>
+          <w:sz w:val="21"/>
+          <w:szCs w:val="21"/>
+          <w:lang w:eastAsia="es-CO"/>
+        </w:rPr>
+      </w:pPr>
+      <w:r>
+        <w:rPr>
+          <w:rFonts w:ascii="Consolas" w:eastAsia="Times New Roman" w:hAnsi="Consolas" w:cs="Courier New"/>
+          <w:color w:val="24292F"/>
+          <w:sz w:val="21"/>
+          <w:szCs w:val="21"/>
+          <w:lang w:eastAsia="es-CO"/>
+        </w:rPr>
+        <w:t xml:space="preserve">lo que hará que se </w:t>
+      </w:r>
+      <w:proofErr w:type="spellStart"/>
+      <w:r>
+        <w:rPr>
+          <w:rFonts w:ascii="Consolas" w:eastAsia="Times New Roman" w:hAnsi="Consolas" w:cs="Courier New"/>
+          <w:color w:val="24292F"/>
+          <w:sz w:val="21"/>
+          <w:szCs w:val="21"/>
+          <w:lang w:eastAsia="es-CO"/>
+        </w:rPr>
+        <w:t>supa</w:t>
+      </w:r>
+      <w:proofErr w:type="spellEnd"/>
+      <w:r>
+        <w:rPr>
+          <w:rFonts w:ascii="Consolas" w:eastAsia="Times New Roman" w:hAnsi="Consolas" w:cs="Courier New"/>
+          <w:color w:val="24292F"/>
+          <w:sz w:val="21"/>
+          <w:szCs w:val="21"/>
+          <w:lang w:eastAsia="es-CO"/>
+        </w:rPr>
+        <w:t xml:space="preserve"> todo ahí</w:t>
+      </w:r>
+      <w:r>
+        <w:rPr>
+          <w:rFonts w:ascii="Consolas" w:eastAsia="Times New Roman" w:hAnsi="Consolas" w:cs="Courier New"/>
+          <w:color w:val="24292F"/>
+          <w:sz w:val="21"/>
+          <w:szCs w:val="21"/>
+          <w:lang w:eastAsia="es-CO"/>
+        </w:rPr>
+        <w:t>, creo que la primera vez toca escribir las 3 líneas.</w:t>
+      </w:r>
+    </w:p>
+    <w:p>
+      <w:pPr>
+        <w:tabs>
+          <w:tab w:val="left" w:pos="916"/>
+          <w:tab w:val="left" w:pos="1832"/>
+          <w:tab w:val="left" w:pos="2748"/>
+          <w:tab w:val="left" w:pos="3664"/>
+          <w:tab w:val="left" w:pos="4580"/>
+          <w:tab w:val="left" w:pos="5496"/>
+          <w:tab w:val="left" w:pos="6412"/>
+          <w:tab w:val="left" w:pos="7328"/>
+          <w:tab w:val="left" w:pos="8244"/>
+          <w:tab w:val="left" w:pos="9160"/>
+          <w:tab w:val="left" w:pos="10076"/>
+          <w:tab w:val="left" w:pos="10992"/>
+          <w:tab w:val="left" w:pos="11908"/>
+          <w:tab w:val="left" w:pos="12824"/>
+          <w:tab w:val="left" w:pos="13740"/>
+          <w:tab w:val="left" w:pos="14656"/>
+        </w:tabs>
+        <w:spacing w:after="0" w:line="240" w:lineRule="auto"/>
+        <w:ind w:left="360"/>
+        <w:rPr>
+          <w:rFonts w:ascii="Consolas" w:eastAsia="Times New Roman" w:hAnsi="Consolas" w:cs="Courier New"/>
+          <w:color w:val="24292F"/>
+          <w:sz w:val="21"/>
+          <w:szCs w:val="21"/>
+          <w:lang w:eastAsia="es-CO"/>
+        </w:rPr>
+      </w:pPr>
+    </w:p>
+    <w:p>
+      <w:pPr>
+        <w:autoSpaceDE w:val="0"/>
+        <w:autoSpaceDN w:val="0"/>
+        <w:adjustRightInd w:val="0"/>
+        <w:spacing w:after="0" w:line="240" w:lineRule="auto"/>
+        <w:rPr>
+          <w:rFonts w:ascii="Lucida Console" w:hAnsi="Lucida Console" w:cs="Lucida Console"/>
+          <w:sz w:val="18"/>
+          <w:szCs w:val="18"/>
+        </w:rPr>
+      </w:pPr>
+      <w:r>
+        <w:rPr>
+          <w:rFonts w:ascii="Lucida Console" w:hAnsi="Lucida Console" w:cs="Lucida Console"/>
+          <w:sz w:val="18"/>
+          <w:szCs w:val="18"/>
+        </w:rPr>
+        <w:t xml:space="preserve">$ </w:t>
+      </w:r>
+      <w:proofErr w:type="spellStart"/>
+      <w:r>
+        <w:rPr>
+          <w:rFonts w:ascii="Lucida Console" w:hAnsi="Lucida Console" w:cs="Lucida Console"/>
+          <w:sz w:val="18"/>
+          <w:szCs w:val="18"/>
+        </w:rPr>
+        <w:t>git</w:t>
+      </w:r>
+      <w:proofErr w:type="spellEnd"/>
+      <w:r>
+        <w:rPr>
+          <w:rFonts w:ascii="Lucida Console" w:hAnsi="Lucida Console" w:cs="Lucida Console"/>
+          <w:sz w:val="18"/>
+          <w:szCs w:val="18"/>
+        </w:rPr>
+        <w:t xml:space="preserve"> </w:t>
+      </w:r>
+      <w:proofErr w:type="spellStart"/>
+      <w:r>
+        <w:rPr>
+          <w:rFonts w:ascii="Lucida Console" w:hAnsi="Lucida Console" w:cs="Lucida Console"/>
+          <w:sz w:val="18"/>
+          <w:szCs w:val="18"/>
+        </w:rPr>
+        <w:t>branch</w:t>
+      </w:r>
+      <w:proofErr w:type="spellEnd"/>
+      <w:r>
+        <w:rPr>
+          <w:rFonts w:ascii="Lucida Console" w:hAnsi="Lucida Console" w:cs="Lucida Console"/>
+          <w:sz w:val="18"/>
+          <w:szCs w:val="18"/>
+        </w:rPr>
+        <w:t xml:space="preserve"> -M </w:t>
+      </w:r>
+      <w:proofErr w:type="spellStart"/>
+      <w:r>
+        <w:rPr>
+          <w:rFonts w:ascii="Lucida Console" w:hAnsi="Lucida Console" w:cs="Lucida Console"/>
+          <w:sz w:val="18"/>
+          <w:szCs w:val="18"/>
+        </w:rPr>
+        <w:t>main</w:t>
+      </w:r>
+      <w:proofErr w:type="spellEnd"/>
+    </w:p>
+    <w:p>
+      <w:pPr>
+        <w:autoSpaceDE w:val="0"/>
+        <w:autoSpaceDN w:val="0"/>
+        <w:adjustRightInd w:val="0"/>
+        <w:spacing w:after="0" w:line="240" w:lineRule="auto"/>
+        <w:rPr>
+          <w:rFonts w:ascii="Lucida Console" w:hAnsi="Lucida Console" w:cs="Lucida Console"/>
+          <w:sz w:val="18"/>
+          <w:szCs w:val="18"/>
+        </w:rPr>
+      </w:pPr>
+      <w:r>
+        <w:rPr>
+          <w:rFonts w:ascii="Lucida Console" w:hAnsi="Lucida Console" w:cs="Lucida Console"/>
+          <w:sz w:val="18"/>
+          <w:szCs w:val="18"/>
+        </w:rPr>
+        <w:t xml:space="preserve">$ </w:t>
+      </w:r>
+      <w:proofErr w:type="spellStart"/>
+      <w:r>
+        <w:rPr>
+          <w:rFonts w:ascii="Lucida Console" w:hAnsi="Lucida Console" w:cs="Lucida Console"/>
+          <w:sz w:val="18"/>
+          <w:szCs w:val="18"/>
+        </w:rPr>
+        <w:t>git</w:t>
+      </w:r>
+      <w:proofErr w:type="spellEnd"/>
+      <w:r>
+        <w:rPr>
+          <w:rFonts w:ascii="Lucida Console" w:hAnsi="Lucida Console" w:cs="Lucida Console"/>
+          <w:sz w:val="18"/>
+          <w:szCs w:val="18"/>
+        </w:rPr>
+        <w:t xml:space="preserve"> </w:t>
+      </w:r>
+      <w:proofErr w:type="spellStart"/>
+      <w:r>
+        <w:rPr>
+          <w:rFonts w:ascii="Lucida Console" w:hAnsi="Lucida Console" w:cs="Lucida Console"/>
+          <w:sz w:val="18"/>
+          <w:szCs w:val="18"/>
+        </w:rPr>
+        <w:t>push</w:t>
+      </w:r>
+      <w:proofErr w:type="spellEnd"/>
+      <w:r>
+        <w:rPr>
+          <w:rFonts w:ascii="Lucida Console" w:hAnsi="Lucida Console" w:cs="Lucida Console"/>
+          <w:sz w:val="18"/>
+          <w:szCs w:val="18"/>
+        </w:rPr>
+        <w:t xml:space="preserve"> -u </w:t>
+      </w:r>
+      <w:proofErr w:type="spellStart"/>
+      <w:r>
+        <w:rPr>
+          <w:rFonts w:ascii="Lucida Console" w:hAnsi="Lucida Console" w:cs="Lucida Console"/>
+          <w:sz w:val="18"/>
+          <w:szCs w:val="18"/>
+        </w:rPr>
+        <w:t>origin</w:t>
+      </w:r>
+      <w:proofErr w:type="spellEnd"/>
+      <w:r>
+        <w:rPr>
+          <w:rFonts w:ascii="Lucida Console" w:hAnsi="Lucida Console" w:cs="Lucida Console"/>
+          <w:sz w:val="18"/>
+          <w:szCs w:val="18"/>
+        </w:rPr>
+        <w:t xml:space="preserve"> </w:t>
+      </w:r>
+      <w:proofErr w:type="spellStart"/>
+      <w:r>
+        <w:rPr>
+          <w:rFonts w:ascii="Lucida Console" w:hAnsi="Lucida Console" w:cs="Lucida Console"/>
+          <w:sz w:val="18"/>
+          <w:szCs w:val="18"/>
+        </w:rPr>
+        <w:t>main</w:t>
+      </w:r>
+      <w:proofErr w:type="spellEnd"/>
+    </w:p>
+    <w:p>
+      <w:pPr>
+        <w:tabs>
+          <w:tab w:val="left" w:pos="916"/>
+          <w:tab w:val="left" w:pos="1832"/>
+          <w:tab w:val="left" w:pos="2748"/>
+          <w:tab w:val="left" w:pos="3664"/>
+          <w:tab w:val="left" w:pos="4580"/>
+          <w:tab w:val="left" w:pos="5496"/>
+          <w:tab w:val="left" w:pos="6412"/>
+          <w:tab w:val="left" w:pos="7328"/>
+          <w:tab w:val="left" w:pos="8244"/>
+          <w:tab w:val="left" w:pos="9160"/>
+          <w:tab w:val="left" w:pos="10076"/>
+          <w:tab w:val="left" w:pos="10992"/>
+          <w:tab w:val="left" w:pos="11908"/>
+          <w:tab w:val="left" w:pos="12824"/>
+          <w:tab w:val="left" w:pos="13740"/>
+          <w:tab w:val="left" w:pos="14656"/>
+        </w:tabs>
+        <w:spacing w:after="0" w:line="240" w:lineRule="auto"/>
+        <w:rPr>
+          <w:rFonts w:ascii="Consolas" w:eastAsia="Times New Roman" w:hAnsi="Consolas" w:cs="Courier New"/>
+          <w:color w:val="24292F"/>
+          <w:sz w:val="21"/>
+          <w:szCs w:val="21"/>
+          <w:lang w:eastAsia="es-CO"/>
+        </w:rPr>
+      </w:pPr>
+    </w:p>
+    <w:p>
+      <w:pPr>
+        <w:pStyle w:val="Prrafodelista"/>
+        <w:numPr>
+          <w:ilvl w:val="0"/>
+          <w:numId w:val="1"/>
+        </w:numPr>
+        <w:tabs>
+          <w:tab w:val="left" w:pos="916"/>
+          <w:tab w:val="left" w:pos="1832"/>
+          <w:tab w:val="left" w:pos="2748"/>
+          <w:tab w:val="left" w:pos="3664"/>
+          <w:tab w:val="left" w:pos="4580"/>
+          <w:tab w:val="left" w:pos="5496"/>
+          <w:tab w:val="left" w:pos="6412"/>
+          <w:tab w:val="left" w:pos="7328"/>
+          <w:tab w:val="left" w:pos="8244"/>
+          <w:tab w:val="left" w:pos="9160"/>
+          <w:tab w:val="left" w:pos="10076"/>
+          <w:tab w:val="left" w:pos="10992"/>
+          <w:tab w:val="left" w:pos="11908"/>
+          <w:tab w:val="left" w:pos="12824"/>
+          <w:tab w:val="left" w:pos="13740"/>
+          <w:tab w:val="left" w:pos="14656"/>
+        </w:tabs>
+        <w:spacing w:after="0" w:line="240" w:lineRule="auto"/>
+        <w:rPr>
+          <w:rFonts w:ascii="Consolas" w:eastAsia="Times New Roman" w:hAnsi="Consolas" w:cs="Courier New"/>
+          <w:color w:val="24292F"/>
+          <w:sz w:val="21"/>
+          <w:szCs w:val="21"/>
+          <w:lang w:eastAsia="es-CO"/>
+        </w:rPr>
+      </w:pPr>
+      <w:r>
+        <w:rPr>
+          <w:rFonts w:ascii="Consolas" w:eastAsia="Times New Roman" w:hAnsi="Consolas" w:cs="Courier New"/>
+          <w:color w:val="24292F"/>
+          <w:sz w:val="21"/>
+          <w:szCs w:val="21"/>
+          <w:lang w:eastAsia="es-CO"/>
+        </w:rPr>
+        <w:t xml:space="preserve">Traer modificaciones, ahora </w:t>
+      </w:r>
+      <w:proofErr w:type="spellStart"/>
+      <w:r>
+        <w:rPr>
+          <w:rFonts w:ascii="Consolas" w:eastAsia="Times New Roman" w:hAnsi="Consolas" w:cs="Courier New"/>
+          <w:color w:val="24292F"/>
+          <w:sz w:val="21"/>
+          <w:szCs w:val="21"/>
+          <w:lang w:eastAsia="es-CO"/>
+        </w:rPr>
+        <w:t>traermos</w:t>
+      </w:r>
+      <w:proofErr w:type="spellEnd"/>
+      <w:r>
+        <w:rPr>
+          <w:rFonts w:ascii="Consolas" w:eastAsia="Times New Roman" w:hAnsi="Consolas" w:cs="Courier New"/>
+          <w:color w:val="24292F"/>
+          <w:sz w:val="21"/>
+          <w:szCs w:val="21"/>
+          <w:lang w:eastAsia="es-CO"/>
+        </w:rPr>
+        <w:t xml:space="preserve"> la instrucción </w:t>
+      </w:r>
+      <w:proofErr w:type="spellStart"/>
+      <w:r>
+        <w:rPr>
+          <w:rFonts w:ascii="Consolas" w:eastAsia="Times New Roman" w:hAnsi="Consolas" w:cs="Courier New"/>
+          <w:color w:val="24292F"/>
+          <w:sz w:val="21"/>
+          <w:szCs w:val="21"/>
+          <w:lang w:eastAsia="es-CO"/>
+        </w:rPr>
+        <w:t>pull</w:t>
+      </w:r>
+      <w:proofErr w:type="spellEnd"/>
+    </w:p>
+    <w:p>
+      <w:pPr>
+        <w:tabs>
+          <w:tab w:val="left" w:pos="916"/>
+          <w:tab w:val="left" w:pos="1832"/>
+          <w:tab w:val="left" w:pos="2748"/>
+          <w:tab w:val="left" w:pos="3664"/>
+          <w:tab w:val="left" w:pos="4580"/>
+          <w:tab w:val="left" w:pos="5496"/>
+          <w:tab w:val="left" w:pos="6412"/>
+          <w:tab w:val="left" w:pos="7328"/>
+          <w:tab w:val="left" w:pos="8244"/>
+          <w:tab w:val="left" w:pos="9160"/>
+          <w:tab w:val="left" w:pos="10076"/>
+          <w:tab w:val="left" w:pos="10992"/>
+          <w:tab w:val="left" w:pos="11908"/>
+          <w:tab w:val="left" w:pos="12824"/>
+          <w:tab w:val="left" w:pos="13740"/>
+          <w:tab w:val="left" w:pos="14656"/>
+        </w:tabs>
+        <w:spacing w:after="0" w:line="240" w:lineRule="auto"/>
+        <w:rPr>
+          <w:rFonts w:ascii="Consolas" w:eastAsia="Times New Roman" w:hAnsi="Consolas" w:cs="Courier New"/>
+          <w:color w:val="24292F"/>
+          <w:sz w:val="21"/>
+          <w:szCs w:val="21"/>
+          <w:lang w:eastAsia="es-CO"/>
+        </w:rPr>
+      </w:pPr>
+      <w:proofErr w:type="spellStart"/>
+      <w:r>
+        <w:rPr>
+          <w:rFonts w:ascii="Consolas" w:eastAsia="Times New Roman" w:hAnsi="Consolas" w:cs="Courier New"/>
+          <w:color w:val="24292F"/>
+          <w:sz w:val="21"/>
+          <w:szCs w:val="21"/>
+          <w:lang w:eastAsia="es-CO"/>
+        </w:rPr>
+        <w:t>git</w:t>
+      </w:r>
+      <w:proofErr w:type="spellEnd"/>
+      <w:r>
+        <w:rPr>
+          <w:rFonts w:ascii="Consolas" w:eastAsia="Times New Roman" w:hAnsi="Consolas" w:cs="Courier New"/>
+          <w:color w:val="24292F"/>
+          <w:sz w:val="21"/>
+          <w:szCs w:val="21"/>
+          <w:lang w:eastAsia="es-CO"/>
+        </w:rPr>
+        <w:t xml:space="preserve"> </w:t>
+      </w:r>
+      <w:proofErr w:type="spellStart"/>
+      <w:r>
+        <w:rPr>
+          <w:rFonts w:ascii="Consolas" w:eastAsia="Times New Roman" w:hAnsi="Consolas" w:cs="Courier New"/>
+          <w:color w:val="24292F"/>
+          <w:sz w:val="21"/>
+          <w:szCs w:val="21"/>
+          <w:lang w:eastAsia="es-CO"/>
+        </w:rPr>
+        <w:t>pull</w:t>
+      </w:r>
+      <w:proofErr w:type="spellEnd"/>
+    </w:p>
+    <w:p>
+      <w:pPr>
+        <w:tabs>
+          <w:tab w:val="left" w:pos="916"/>
+          <w:tab w:val="left" w:pos="1832"/>
+          <w:tab w:val="left" w:pos="2748"/>
+          <w:tab w:val="left" w:pos="3664"/>
+          <w:tab w:val="left" w:pos="4580"/>
+          <w:tab w:val="left" w:pos="5496"/>
+          <w:tab w:val="left" w:pos="6412"/>
+          <w:tab w:val="left" w:pos="7328"/>
+          <w:tab w:val="left" w:pos="8244"/>
+          <w:tab w:val="left" w:pos="9160"/>
+          <w:tab w:val="left" w:pos="10076"/>
+          <w:tab w:val="left" w:pos="10992"/>
+          <w:tab w:val="left" w:pos="11908"/>
+          <w:tab w:val="left" w:pos="12824"/>
+          <w:tab w:val="left" w:pos="13740"/>
+          <w:tab w:val="left" w:pos="14656"/>
+        </w:tabs>
+        <w:spacing w:after="0" w:line="240" w:lineRule="auto"/>
+        <w:rPr>
+          <w:rFonts w:ascii="Consolas" w:eastAsia="Times New Roman" w:hAnsi="Consolas" w:cs="Courier New"/>
+          <w:color w:val="24292F"/>
+          <w:sz w:val="21"/>
+          <w:szCs w:val="21"/>
+          <w:lang w:eastAsia="es-CO"/>
+        </w:rPr>
+      </w:pPr>
+    </w:p>
+    <w:p>
+      <w:pPr>
+        <w:pStyle w:val="Prrafodelista"/>
+        <w:numPr>
+          <w:ilvl w:val="0"/>
+          <w:numId w:val="1"/>
+        </w:numPr>
+        <w:tabs>
+          <w:tab w:val="left" w:pos="916"/>
+          <w:tab w:val="left" w:pos="1832"/>
+          <w:tab w:val="left" w:pos="2748"/>
+          <w:tab w:val="left" w:pos="3664"/>
+          <w:tab w:val="left" w:pos="4580"/>
+          <w:tab w:val="left" w:pos="5496"/>
+          <w:tab w:val="left" w:pos="6412"/>
+          <w:tab w:val="left" w:pos="7328"/>
+          <w:tab w:val="left" w:pos="8244"/>
+          <w:tab w:val="left" w:pos="9160"/>
+          <w:tab w:val="left" w:pos="10076"/>
+          <w:tab w:val="left" w:pos="10992"/>
+          <w:tab w:val="left" w:pos="11908"/>
+          <w:tab w:val="left" w:pos="12824"/>
+          <w:tab w:val="left" w:pos="13740"/>
+          <w:tab w:val="left" w:pos="14656"/>
+        </w:tabs>
+        <w:spacing w:after="0" w:line="240" w:lineRule="auto"/>
+        <w:rPr>
+          <w:rFonts w:ascii="Consolas" w:eastAsia="Times New Roman" w:hAnsi="Consolas" w:cs="Courier New"/>
+          <w:color w:val="24292F"/>
+          <w:sz w:val="21"/>
+          <w:szCs w:val="21"/>
+          <w:lang w:eastAsia="es-CO"/>
+        </w:rPr>
+      </w:pPr>
+      <w:proofErr w:type="gramStart"/>
+      <w:r>
+        <w:rPr>
+          <w:rFonts w:ascii="Consolas" w:eastAsia="Times New Roman" w:hAnsi="Consolas" w:cs="Courier New"/>
+          <w:color w:val="24292F"/>
+          <w:sz w:val="21"/>
+          <w:szCs w:val="21"/>
+          <w:lang w:eastAsia="es-CO"/>
+        </w:rPr>
+        <w:t>Las tags</w:t>
+      </w:r>
+      <w:proofErr w:type="gramEnd"/>
+      <w:r>
+        <w:rPr>
+          <w:rFonts w:ascii="Consolas" w:eastAsia="Times New Roman" w:hAnsi="Consolas" w:cs="Courier New"/>
+          <w:color w:val="24292F"/>
+          <w:sz w:val="21"/>
+          <w:szCs w:val="21"/>
+          <w:lang w:eastAsia="es-CO"/>
+        </w:rPr>
+        <w:t xml:space="preserve"> permiten agregar versiones terminadas del proyecto</w:t>
+      </w:r>
+    </w:p>
+    <w:p>
+      <w:pPr>
+        <w:autoSpaceDE w:val="0"/>
+        <w:autoSpaceDN w:val="0"/>
+        <w:adjustRightInd w:val="0"/>
+        <w:spacing w:after="0" w:line="240" w:lineRule="auto"/>
+        <w:rPr>
+          <w:rFonts w:ascii="Lucida Console" w:hAnsi="Lucida Console" w:cs="Lucida Console"/>
+          <w:sz w:val="18"/>
+          <w:szCs w:val="18"/>
+        </w:rPr>
+      </w:pPr>
+      <w:r>
+        <w:rPr>
+          <w:rFonts w:ascii="Lucida Console" w:hAnsi="Lucida Console" w:cs="Lucida Console"/>
+          <w:sz w:val="18"/>
+          <w:szCs w:val="18"/>
+        </w:rPr>
+        <w:t xml:space="preserve">$ </w:t>
+      </w:r>
+      <w:proofErr w:type="spellStart"/>
+      <w:r>
+        <w:rPr>
+          <w:rFonts w:ascii="Lucida Console" w:hAnsi="Lucida Console" w:cs="Lucida Console"/>
+          <w:sz w:val="18"/>
+          <w:szCs w:val="18"/>
+        </w:rPr>
+        <w:t>git</w:t>
+      </w:r>
+      <w:proofErr w:type="spellEnd"/>
+      <w:r>
+        <w:rPr>
+          <w:rFonts w:ascii="Lucida Console" w:hAnsi="Lucida Console" w:cs="Lucida Console"/>
+          <w:sz w:val="18"/>
+          <w:szCs w:val="18"/>
+        </w:rPr>
+        <w:t xml:space="preserve"> tag 12-11-21version1 -m "</w:t>
+      </w:r>
+      <w:proofErr w:type="spellStart"/>
+      <w:r>
+        <w:rPr>
+          <w:rFonts w:ascii="Lucida Console" w:hAnsi="Lucida Console" w:cs="Lucida Console"/>
+          <w:sz w:val="18"/>
+          <w:szCs w:val="18"/>
+        </w:rPr>
+        <w:t>Version</w:t>
+      </w:r>
+      <w:proofErr w:type="spellEnd"/>
+      <w:r>
+        <w:rPr>
+          <w:rFonts w:ascii="Lucida Console" w:hAnsi="Lucida Console" w:cs="Lucida Console"/>
+          <w:sz w:val="18"/>
+          <w:szCs w:val="18"/>
+        </w:rPr>
+        <w:t xml:space="preserve"> 1 del Proyecto"</w:t>
+      </w:r>
+    </w:p>
+    <w:p>
+      <w:r>
+        <w:t xml:space="preserve">$ </w:t>
+      </w:r>
+      <w:proofErr w:type="spellStart"/>
+      <w:r>
+        <w:t>git</w:t>
+      </w:r>
+      <w:proofErr w:type="spellEnd"/>
+      <w:r>
+        <w:t xml:space="preserve"> </w:t>
+      </w:r>
+      <w:proofErr w:type="spellStart"/>
+      <w:r>
+        <w:t>push</w:t>
+      </w:r>
+      <w:proofErr w:type="spellEnd"/>
+      <w:r>
+        <w:t xml:space="preserve"> </w:t>
+      </w:r>
+      <w:r>
+        <w:t>–</w:t>
+      </w:r>
+      <w:r>
+        <w:t>tags</w:t>
+      </w:r>
+    </w:p>
+    <w:p/>
+    <w:p>
+      <w:pPr>
+        <w:pStyle w:val="Prrafodelista"/>
+        <w:numPr>
+          <w:ilvl w:val="0"/>
+          <w:numId w:val="1"/>
+        </w:numPr>
+      </w:pPr>
+      <w:r>
+        <w:t xml:space="preserve">Para clonar damos </w:t>
+      </w:r>
+      <w:proofErr w:type="spellStart"/>
+      <w:r>
+        <w:t>git</w:t>
+      </w:r>
+      <w:proofErr w:type="spellEnd"/>
+      <w:r>
+        <w:t xml:space="preserve"> clone y la </w:t>
+      </w:r>
+      <w:proofErr w:type="spellStart"/>
+      <w:r>
+        <w:t>url</w:t>
+      </w:r>
+      <w:proofErr w:type="spellEnd"/>
+      <w:r>
+        <w:t xml:space="preserve"> que corresponda</w:t>
+      </w:r>
+    </w:p>
+    <w:p>
+      <w:pPr>
+        <w:pStyle w:val="Prrafodelista"/>
+        <w:numPr>
+          <w:ilvl w:val="0"/>
+          <w:numId w:val="1"/>
+        </w:numPr>
+      </w:pPr>
+      <w:r>
+        <w:t>Para crear una nueva rama o Branch</w:t>
+      </w:r>
+    </w:p>
+    <w:p>
+      <w:pPr>
+        <w:autoSpaceDE w:val="0"/>
+        <w:autoSpaceDN w:val="0"/>
+        <w:adjustRightInd w:val="0"/>
+        <w:spacing w:after="0" w:line="240" w:lineRule="auto"/>
+        <w:rPr>
+          <w:rFonts w:ascii="Lucida Console" w:hAnsi="Lucida Console" w:cs="Lucida Console"/>
+          <w:sz w:val="18"/>
+          <w:szCs w:val="18"/>
+        </w:rPr>
+      </w:pPr>
+      <w:r>
+        <w:rPr>
+          <w:rFonts w:ascii="Lucida Console" w:hAnsi="Lucida Console" w:cs="Lucida Console"/>
+          <w:sz w:val="18"/>
+          <w:szCs w:val="18"/>
+        </w:rPr>
+        <w:t xml:space="preserve">$ </w:t>
+      </w:r>
+      <w:proofErr w:type="spellStart"/>
+      <w:r>
+        <w:rPr>
+          <w:rFonts w:ascii="Lucida Console" w:hAnsi="Lucida Console" w:cs="Lucida Console"/>
+          <w:sz w:val="18"/>
+          <w:szCs w:val="18"/>
+        </w:rPr>
+        <w:t>git</w:t>
+      </w:r>
+      <w:proofErr w:type="spellEnd"/>
+      <w:r>
+        <w:rPr>
+          <w:rFonts w:ascii="Lucida Console" w:hAnsi="Lucida Console" w:cs="Lucida Console"/>
+          <w:sz w:val="18"/>
+          <w:szCs w:val="18"/>
+        </w:rPr>
+        <w:t xml:space="preserve"> </w:t>
+      </w:r>
+      <w:proofErr w:type="spellStart"/>
+      <w:r>
+        <w:rPr>
+          <w:rFonts w:ascii="Lucida Console" w:hAnsi="Lucida Console" w:cs="Lucida Console"/>
+          <w:sz w:val="18"/>
+          <w:szCs w:val="18"/>
+        </w:rPr>
+        <w:t>branch</w:t>
+      </w:r>
+      <w:proofErr w:type="spellEnd"/>
+      <w:r>
+        <w:rPr>
+          <w:rFonts w:ascii="Lucida Console" w:hAnsi="Lucida Console" w:cs="Lucida Console"/>
+          <w:sz w:val="18"/>
+          <w:szCs w:val="18"/>
+        </w:rPr>
+        <w:t xml:space="preserve"> </w:t>
+      </w:r>
+      <w:proofErr w:type="spellStart"/>
+      <w:r>
+        <w:rPr>
+          <w:rFonts w:ascii="Lucida Console" w:hAnsi="Lucida Console" w:cs="Lucida Console"/>
+          <w:sz w:val="18"/>
+          <w:szCs w:val="18"/>
+        </w:rPr>
+        <w:t>javascript</w:t>
+      </w:r>
+      <w:proofErr w:type="spellEnd"/>
+    </w:p>
+    <w:p>
+      <w:pPr>
+        <w:autoSpaceDE w:val="0"/>
+        <w:autoSpaceDN w:val="0"/>
+        <w:adjustRightInd w:val="0"/>
+        <w:spacing w:after="0" w:line="240" w:lineRule="auto"/>
+        <w:rPr>
+          <w:rFonts w:ascii="Lucida Console" w:hAnsi="Lucida Console" w:cs="Lucida Console"/>
+          <w:sz w:val="18"/>
+          <w:szCs w:val="18"/>
+        </w:rPr>
+      </w:pPr>
+    </w:p>
+    <w:p>
+      <w:pPr>
+        <w:pStyle w:val="Prrafodelista"/>
+        <w:numPr>
+          <w:ilvl w:val="0"/>
+          <w:numId w:val="1"/>
+        </w:numPr>
+        <w:autoSpaceDE w:val="0"/>
+        <w:autoSpaceDN w:val="0"/>
+        <w:adjustRightInd w:val="0"/>
+        <w:spacing w:after="0" w:line="240" w:lineRule="auto"/>
+        <w:rPr>
+          <w:rFonts w:ascii="Lucida Console" w:hAnsi="Lucida Console" w:cs="Lucida Console"/>
+          <w:sz w:val="18"/>
+          <w:szCs w:val="18"/>
+        </w:rPr>
+      </w:pPr>
+      <w:r>
+        <w:rPr>
+          <w:rFonts w:ascii="Lucida Console" w:hAnsi="Lucida Console" w:cs="Lucida Console"/>
+          <w:sz w:val="18"/>
+          <w:szCs w:val="18"/>
+        </w:rPr>
+        <w:t>Para ver en que rama estamos</w:t>
+      </w:r>
+    </w:p>
+    <w:p>
+      <w:pPr>
+        <w:autoSpaceDE w:val="0"/>
+        <w:autoSpaceDN w:val="0"/>
+        <w:adjustRightInd w:val="0"/>
+        <w:spacing w:after="0" w:line="240" w:lineRule="auto"/>
+        <w:rPr>
+          <w:rFonts w:ascii="Lucida Console" w:hAnsi="Lucida Console" w:cs="Lucida Console"/>
+          <w:sz w:val="18"/>
+          <w:szCs w:val="18"/>
+        </w:rPr>
+      </w:pPr>
+      <w:r>
+        <w:rPr>
+          <w:rFonts w:ascii="Lucida Console" w:hAnsi="Lucida Console" w:cs="Lucida Console"/>
+          <w:sz w:val="18"/>
+          <w:szCs w:val="18"/>
+        </w:rPr>
+        <w:t xml:space="preserve">$ </w:t>
+      </w:r>
+      <w:proofErr w:type="spellStart"/>
+      <w:r>
+        <w:rPr>
+          <w:rFonts w:ascii="Lucida Console" w:hAnsi="Lucida Console" w:cs="Lucida Console"/>
+          <w:sz w:val="18"/>
+          <w:szCs w:val="18"/>
+        </w:rPr>
+        <w:t>git</w:t>
+      </w:r>
+      <w:proofErr w:type="spellEnd"/>
+      <w:r>
+        <w:rPr>
+          <w:rFonts w:ascii="Lucida Console" w:hAnsi="Lucida Console" w:cs="Lucida Console"/>
+          <w:sz w:val="18"/>
+          <w:szCs w:val="18"/>
+        </w:rPr>
+        <w:t xml:space="preserve"> </w:t>
+      </w:r>
+      <w:r>
+        <w:rPr>
+          <w:rFonts w:ascii="Lucida Console" w:hAnsi="Lucida Console" w:cs="Lucida Console"/>
+          <w:sz w:val="18"/>
+          <w:szCs w:val="18"/>
+        </w:rPr>
+        <w:t>Branch</w:t>
+      </w:r>
+    </w:p>
+    <w:p>
+      <w:pPr>
+        <w:autoSpaceDE w:val="0"/>
+        <w:autoSpaceDN w:val="0"/>
+        <w:adjustRightInd w:val="0"/>
+        <w:spacing w:after="0" w:line="240" w:lineRule="auto"/>
+        <w:rPr>
+          <w:rFonts w:ascii="Lucida Console" w:hAnsi="Lucida Console" w:cs="Lucida Console"/>
+          <w:sz w:val="18"/>
+          <w:szCs w:val="18"/>
+        </w:rPr>
+      </w:pPr>
+    </w:p>
+    <w:p>
+      <w:pPr>
+        <w:pStyle w:val="Prrafodelista"/>
+        <w:numPr>
+          <w:ilvl w:val="0"/>
+          <w:numId w:val="1"/>
+        </w:numPr>
+        <w:autoSpaceDE w:val="0"/>
+        <w:autoSpaceDN w:val="0"/>
+        <w:adjustRightInd w:val="0"/>
+        <w:spacing w:after="0" w:line="240" w:lineRule="auto"/>
+        <w:rPr>
+          <w:rFonts w:ascii="Lucida Console" w:hAnsi="Lucida Console" w:cs="Lucida Console"/>
+          <w:sz w:val="18"/>
+          <w:szCs w:val="18"/>
+        </w:rPr>
+      </w:pPr>
+      <w:r>
+        <w:rPr>
+          <w:rFonts w:ascii="Lucida Console" w:hAnsi="Lucida Console" w:cs="Lucida Console"/>
+          <w:sz w:val="18"/>
+          <w:szCs w:val="18"/>
+        </w:rPr>
+        <w:t>Para movernos de rama</w:t>
+      </w:r>
+    </w:p>
+    <w:p>
+      <w:pPr>
+        <w:autoSpaceDE w:val="0"/>
+        <w:autoSpaceDN w:val="0"/>
+        <w:adjustRightInd w:val="0"/>
+        <w:spacing w:after="0" w:line="240" w:lineRule="auto"/>
+        <w:rPr>
+          <w:rFonts w:ascii="Lucida Console" w:hAnsi="Lucida Console" w:cs="Lucida Console"/>
+          <w:sz w:val="18"/>
+          <w:szCs w:val="18"/>
+        </w:rPr>
+      </w:pPr>
+      <w:proofErr w:type="spellStart"/>
+      <w:r>
+        <w:rPr>
+          <w:rFonts w:ascii="Lucida Console" w:hAnsi="Lucida Console" w:cs="Lucida Console"/>
+          <w:sz w:val="18"/>
+          <w:szCs w:val="18"/>
+        </w:rPr>
+        <w:t>git</w:t>
+      </w:r>
+      <w:proofErr w:type="spellEnd"/>
+      <w:r>
+        <w:rPr>
+          <w:rFonts w:ascii="Lucida Console" w:hAnsi="Lucida Console" w:cs="Lucida Console"/>
+          <w:sz w:val="18"/>
+          <w:szCs w:val="18"/>
+        </w:rPr>
+        <w:t xml:space="preserve"> </w:t>
+      </w:r>
+      <w:proofErr w:type="spellStart"/>
+      <w:r>
+        <w:rPr>
+          <w:rFonts w:ascii="Lucida Console" w:hAnsi="Lucida Console" w:cs="Lucida Console"/>
+          <w:sz w:val="18"/>
+          <w:szCs w:val="18"/>
+        </w:rPr>
+        <w:t>checkout</w:t>
+      </w:r>
+      <w:proofErr w:type="spellEnd"/>
+      <w:r>
+        <w:rPr>
+          <w:rFonts w:ascii="Lucida Console" w:hAnsi="Lucida Console" w:cs="Lucida Console"/>
+          <w:sz w:val="18"/>
+          <w:szCs w:val="18"/>
+        </w:rPr>
+        <w:t xml:space="preserve"> "</w:t>
+      </w:r>
+      <w:proofErr w:type="spellStart"/>
+      <w:r>
+        <w:rPr>
+          <w:rFonts w:ascii="Lucida Console" w:hAnsi="Lucida Console" w:cs="Lucida Console"/>
+          <w:sz w:val="18"/>
+          <w:szCs w:val="18"/>
+        </w:rPr>
+        <w:t>javascript</w:t>
+      </w:r>
+      <w:proofErr w:type="spellEnd"/>
+      <w:r>
+        <w:rPr>
+          <w:rFonts w:ascii="Lucida Console" w:hAnsi="Lucida Console" w:cs="Lucida Console"/>
+          <w:sz w:val="18"/>
+          <w:szCs w:val="18"/>
+        </w:rPr>
+        <w:t>"</w:t>
+      </w:r>
+    </w:p>
+    <w:p>
+      <w:pPr>
+        <w:autoSpaceDE w:val="0"/>
+        <w:autoSpaceDN w:val="0"/>
+        <w:adjustRightInd w:val="0"/>
+        <w:spacing w:after="0" w:line="240" w:lineRule="auto"/>
+        <w:rPr>
+          <w:rFonts w:ascii="Lucida Console" w:hAnsi="Lucida Console" w:cs="Lucida Console"/>
+          <w:sz w:val="18"/>
+          <w:szCs w:val="18"/>
+        </w:rPr>
+      </w:pPr>
+    </w:p>
+    <w:p>
+      <w:pPr>
+        <w:autoSpaceDE w:val="0"/>
+        <w:autoSpaceDN w:val="0"/>
+        <w:adjustRightInd w:val="0"/>
+        <w:spacing w:after="0" w:line="240" w:lineRule="auto"/>
+        <w:rPr>
+          <w:rFonts w:ascii="Lucida Console" w:hAnsi="Lucida Console" w:cs="Lucida Console"/>
+          <w:sz w:val="18"/>
+          <w:szCs w:val="18"/>
+        </w:rPr>
+      </w:pPr>
+    </w:p>
+    <w:p>
+      <w:pPr>
+        <w:autoSpaceDE w:val="0"/>
+        <w:autoSpaceDN w:val="0"/>
+        <w:adjustRightInd w:val="0"/>
+        <w:spacing w:after="0" w:line="240" w:lineRule="auto"/>
+        <w:rPr>
+          <w:rFonts w:ascii="Lucida Console" w:hAnsi="Lucida Console" w:cs="Lucida Console"/>
+          <w:sz w:val="18"/>
+          <w:szCs w:val="18"/>
+        </w:rPr>
+      </w:pPr>
+    </w:p>
+    <w:p/>
     <w:sectPr>
       <w:pgSz w:w="12240" w:h="15840"/>
       <w:pgMar w:top="1417" w:right="1701" w:bottom="1417" w:left="1701" w:header="708" w:footer="708" w:gutter="0"/>
@@ -1593,6 +3326,84 @@
       <w:contextualSpacing/>
     </w:pPr>
   </w:style>
+  <w:style w:type="character" w:styleId="Hipervnculo">
+    <w:name w:val="Hyperlink"/>
+    <w:basedOn w:val="Fuentedeprrafopredeter"/>
+    <w:uiPriority w:val="99"/>
+    <w:unhideWhenUsed/>
+    <w:rsid w:val="003417CA"/>
+    <w:rPr>
+      <w:color w:val="0563C1" w:themeColor="hyperlink"/>
+      <w:u w:val="single"/>
+    </w:rPr>
+  </w:style>
+  <w:style w:type="character" w:styleId="Mencinsinresolver">
+    <w:name w:val="Unresolved Mention"/>
+    <w:basedOn w:val="Fuentedeprrafopredeter"/>
+    <w:uiPriority w:val="99"/>
+    <w:semiHidden/>
+    <w:unhideWhenUsed/>
+    <w:rsid w:val="003417CA"/>
+    <w:rPr>
+      <w:color w:val="605E5C"/>
+      <w:shd w:val="clear" w:color="auto" w:fill="E1DFDD"/>
+    </w:rPr>
+  </w:style>
+  <w:style w:type="paragraph" w:styleId="HTMLconformatoprevio">
+    <w:name w:val="HTML Preformatted"/>
+    <w:basedOn w:val="Normal"/>
+    <w:link w:val="HTMLconformatoprevioCar"/>
+    <w:uiPriority w:val="99"/>
+    <w:semiHidden/>
+    <w:unhideWhenUsed/>
+    <w:rsid w:val="003417CA"/>
+    <w:pPr>
+      <w:tabs>
+        <w:tab w:val="left" w:pos="916"/>
+        <w:tab w:val="left" w:pos="1832"/>
+        <w:tab w:val="left" w:pos="2748"/>
+        <w:tab w:val="left" w:pos="3664"/>
+        <w:tab w:val="left" w:pos="4580"/>
+        <w:tab w:val="left" w:pos="5496"/>
+        <w:tab w:val="left" w:pos="6412"/>
+        <w:tab w:val="left" w:pos="7328"/>
+        <w:tab w:val="left" w:pos="8244"/>
+        <w:tab w:val="left" w:pos="9160"/>
+        <w:tab w:val="left" w:pos="10076"/>
+        <w:tab w:val="left" w:pos="10992"/>
+        <w:tab w:val="left" w:pos="11908"/>
+        <w:tab w:val="left" w:pos="12824"/>
+        <w:tab w:val="left" w:pos="13740"/>
+        <w:tab w:val="left" w:pos="14656"/>
+      </w:tabs>
+      <w:spacing w:after="0" w:line="240" w:lineRule="auto"/>
+    </w:pPr>
+    <w:rPr>
+      <w:rFonts w:ascii="Courier New" w:eastAsia="Times New Roman" w:hAnsi="Courier New" w:cs="Courier New"/>
+      <w:sz w:val="20"/>
+      <w:szCs w:val="20"/>
+      <w:lang w:eastAsia="es-CO"/>
+    </w:rPr>
+  </w:style>
+  <w:style w:type="character" w:customStyle="1" w:styleId="HTMLconformatoprevioCar">
+    <w:name w:val="HTML con formato previo Car"/>
+    <w:basedOn w:val="Fuentedeprrafopredeter"/>
+    <w:link w:val="HTMLconformatoprevio"/>
+    <w:uiPriority w:val="99"/>
+    <w:semiHidden/>
+    <w:rsid w:val="003417CA"/>
+    <w:rPr>
+      <w:rFonts w:ascii="Courier New" w:eastAsia="Times New Roman" w:hAnsi="Courier New" w:cs="Courier New"/>
+      <w:sz w:val="20"/>
+      <w:szCs w:val="20"/>
+      <w:lang w:eastAsia="es-CO"/>
+    </w:rPr>
+  </w:style>
+  <w:style w:type="character" w:customStyle="1" w:styleId="user-select-contain">
+    <w:name w:val="user-select-contain"/>
+    <w:basedOn w:val="Fuentedeprrafopredeter"/>
+    <w:rsid w:val="003417CA"/>
+  </w:style>
 </w:styles>
 </file>
 

--- a/Tutorial.docx
+++ b/Tutorial.docx
@@ -16,21 +16,8 @@
         </w:numPr>
       </w:pPr>
       <w:r>
-        <w:t xml:space="preserve">Clic derecho en </w:t>
-      </w:r>
-      <w:proofErr w:type="spellStart"/>
-      <w:r>
-        <w:t>git</w:t>
-      </w:r>
-      <w:proofErr w:type="spellEnd"/>
-      <w:r>
-        <w:t xml:space="preserve"> </w:t>
-      </w:r>
-      <w:proofErr w:type="spellStart"/>
-      <w:r>
-        <w:t>bash</w:t>
-      </w:r>
-      <w:proofErr w:type="spellEnd"/>
+        <w:t>Clic derecho en git bash</w:t>
+      </w:r>
     </w:p>
     <w:p>
       <w:pPr>
@@ -48,19 +35,9 @@
       <w:pPr>
         <w:pStyle w:val="Prrafodelista"/>
       </w:pPr>
-      <w:proofErr w:type="spellStart"/>
-      <w:r>
-        <w:t>git</w:t>
-      </w:r>
-      <w:proofErr w:type="spellEnd"/>
-      <w:r>
-        <w:t xml:space="preserve"> </w:t>
-      </w:r>
-      <w:proofErr w:type="spellStart"/>
-      <w:r>
-        <w:t>init</w:t>
-      </w:r>
-      <w:proofErr w:type="spellEnd"/>
+      <w:r>
+        <w:t>git init</w:t>
+      </w:r>
     </w:p>
     <w:p>
       <w:pPr>
@@ -86,13 +63,8 @@
       <w:pPr>
         <w:pStyle w:val="Prrafodelista"/>
       </w:pPr>
-      <w:proofErr w:type="spellStart"/>
-      <w:r>
-        <w:t>git</w:t>
-      </w:r>
-      <w:proofErr w:type="spellEnd"/>
-      <w:r>
-        <w:t xml:space="preserve"> status -s</w:t>
+      <w:r>
+        <w:t>git status -s</w:t>
       </w:r>
     </w:p>
     <w:p>
@@ -112,56 +84,34 @@
         </w:numPr>
       </w:pPr>
       <w:r>
-        <w:t xml:space="preserve">Si queremos hacer seguimiento a un archivo en </w:t>
-      </w:r>
-      <w:proofErr w:type="spellStart"/>
-      <w:r>
-        <w:t>especifico</w:t>
-      </w:r>
-      <w:proofErr w:type="spellEnd"/>
-      <w:r>
-        <w:t xml:space="preserve"> usamos</w:t>
-      </w:r>
-    </w:p>
-    <w:p>
-      <w:pPr>
-        <w:pStyle w:val="Prrafodelista"/>
-      </w:pPr>
-      <w:proofErr w:type="spellStart"/>
-      <w:r>
-        <w:t>git</w:t>
-      </w:r>
-      <w:proofErr w:type="spellEnd"/>
-      <w:r>
-        <w:t xml:space="preserve"> </w:t>
-      </w:r>
-      <w:proofErr w:type="spellStart"/>
-      <w:r>
-        <w:t>add</w:t>
-      </w:r>
-      <w:proofErr w:type="spellEnd"/>
-      <w:r>
-        <w:t xml:space="preserve"> intex.html</w:t>
-      </w:r>
-    </w:p>
-    <w:p>
-      <w:pPr>
-        <w:pStyle w:val="Prrafodelista"/>
-      </w:pPr>
-    </w:p>
-    <w:p>
-      <w:pPr>
-        <w:autoSpaceDE w:val="0"/>
-        <w:autoSpaceDN w:val="0"/>
-        <w:adjustRightInd w:val="0"/>
-        <w:spacing w:after="0" w:line="240" w:lineRule="auto"/>
-        <w:rPr>
-          <w:rFonts w:ascii="Lucida Console" w:hAnsi="Lucida Console" w:cs="Lucida Console"/>
-          <w:sz w:val="18"/>
-          <w:szCs w:val="18"/>
-        </w:rPr>
-      </w:pPr>
-      <w:proofErr w:type="gramStart"/>
+        <w:t>Si queremos hacer seguimiento a un archivo en especifico usamos</w:t>
+      </w:r>
+    </w:p>
+    <w:p>
+      <w:pPr>
+        <w:pStyle w:val="Prrafodelista"/>
+      </w:pPr>
+      <w:r>
+        <w:t>git add intex.html</w:t>
+      </w:r>
+    </w:p>
+    <w:p>
+      <w:pPr>
+        <w:pStyle w:val="Prrafodelista"/>
+      </w:pPr>
+    </w:p>
+    <w:p>
+      <w:pPr>
+        <w:autoSpaceDE w:val="0"/>
+        <w:autoSpaceDN w:val="0"/>
+        <w:adjustRightInd w:val="0"/>
+        <w:spacing w:after="0" w:line="240" w:lineRule="auto"/>
+        <w:rPr>
+          <w:rFonts w:ascii="Lucida Console" w:hAnsi="Lucida Console" w:cs="Lucida Console"/>
+          <w:sz w:val="18"/>
+          <w:szCs w:val="18"/>
+        </w:rPr>
+      </w:pPr>
       <w:r>
         <w:rPr>
           <w:rFonts w:ascii="Lucida Console" w:hAnsi="Lucida Console" w:cs="Lucida Console"/>
@@ -179,7 +129,6 @@
         </w:rPr>
         <w:t xml:space="preserve">  Ejemplo1Archivo.html</w:t>
       </w:r>
-      <w:proofErr w:type="gramEnd"/>
     </w:p>
     <w:p>
       <w:pPr>
@@ -208,25 +157,7 @@
           <w:sz w:val="18"/>
           <w:szCs w:val="18"/>
         </w:rPr>
-        <w:t xml:space="preserve"> </w:t>
-      </w:r>
-      <w:proofErr w:type="spellStart"/>
-      <w:r>
-        <w:rPr>
-          <w:rFonts w:ascii="Lucida Console" w:hAnsi="Lucida Console" w:cs="Lucida Console"/>
-          <w:sz w:val="18"/>
-          <w:szCs w:val="18"/>
-        </w:rPr>
-        <w:t>css</w:t>
-      </w:r>
-      <w:proofErr w:type="spellEnd"/>
-      <w:r>
-        <w:rPr>
-          <w:rFonts w:ascii="Lucida Console" w:hAnsi="Lucida Console" w:cs="Lucida Console"/>
-          <w:sz w:val="18"/>
-          <w:szCs w:val="18"/>
-        </w:rPr>
-        <w:t>/</w:t>
+        <w:t xml:space="preserve"> css/</w:t>
       </w:r>
     </w:p>
     <w:p>
@@ -256,25 +187,7 @@
           <w:sz w:val="18"/>
           <w:szCs w:val="18"/>
         </w:rPr>
-        <w:t xml:space="preserve"> </w:t>
-      </w:r>
-      <w:proofErr w:type="spellStart"/>
-      <w:r>
-        <w:rPr>
-          <w:rFonts w:ascii="Lucida Console" w:hAnsi="Lucida Console" w:cs="Lucida Console"/>
-          <w:sz w:val="18"/>
-          <w:szCs w:val="18"/>
-        </w:rPr>
-        <w:t>js</w:t>
-      </w:r>
-      <w:proofErr w:type="spellEnd"/>
-      <w:r>
-        <w:rPr>
-          <w:rFonts w:ascii="Lucida Console" w:hAnsi="Lucida Console" w:cs="Lucida Console"/>
-          <w:sz w:val="18"/>
-          <w:szCs w:val="18"/>
-        </w:rPr>
-        <w:t>/</w:t>
+        <w:t xml:space="preserve"> js/</w:t>
       </w:r>
     </w:p>
     <w:p>
@@ -355,79 +268,41 @@
           <w:sz w:val="18"/>
           <w:szCs w:val="18"/>
         </w:rPr>
-        <w:t xml:space="preserve">Ahora cuando queremos hacer una instantánea ya guardada usamos </w:t>
-      </w:r>
-      <w:proofErr w:type="spellStart"/>
-      <w:r>
-        <w:rPr>
-          <w:rFonts w:ascii="Lucida Console" w:hAnsi="Lucida Console" w:cs="Lucida Console"/>
-          <w:sz w:val="18"/>
-          <w:szCs w:val="18"/>
-        </w:rPr>
-        <w:t>commit</w:t>
-      </w:r>
-      <w:proofErr w:type="spellEnd"/>
-    </w:p>
-    <w:p>
-      <w:pPr>
-        <w:autoSpaceDE w:val="0"/>
-        <w:autoSpaceDN w:val="0"/>
-        <w:adjustRightInd w:val="0"/>
-        <w:spacing w:after="0" w:line="240" w:lineRule="auto"/>
-        <w:rPr>
-          <w:rFonts w:ascii="Lucida Console" w:hAnsi="Lucida Console" w:cs="Lucida Console"/>
-          <w:sz w:val="18"/>
-          <w:szCs w:val="18"/>
-        </w:rPr>
-      </w:pPr>
-    </w:p>
-    <w:p>
-      <w:pPr>
-        <w:autoSpaceDE w:val="0"/>
-        <w:autoSpaceDN w:val="0"/>
-        <w:adjustRightInd w:val="0"/>
-        <w:spacing w:after="0" w:line="240" w:lineRule="auto"/>
-        <w:rPr>
-          <w:rFonts w:ascii="Lucida Console" w:hAnsi="Lucida Console" w:cs="Lucida Console"/>
-          <w:sz w:val="18"/>
-          <w:szCs w:val="18"/>
-        </w:rPr>
-      </w:pPr>
-      <w:proofErr w:type="spellStart"/>
-      <w:r>
-        <w:rPr>
-          <w:rFonts w:ascii="Lucida Console" w:hAnsi="Lucida Console" w:cs="Lucida Console"/>
-          <w:sz w:val="18"/>
-          <w:szCs w:val="18"/>
-        </w:rPr>
-        <w:t>git</w:t>
-      </w:r>
-      <w:proofErr w:type="spellEnd"/>
-      <w:r>
-        <w:rPr>
-          <w:rFonts w:ascii="Lucida Console" w:hAnsi="Lucida Console" w:cs="Lucida Console"/>
-          <w:sz w:val="18"/>
-          <w:szCs w:val="18"/>
-        </w:rPr>
-        <w:t xml:space="preserve"> </w:t>
-      </w:r>
-      <w:proofErr w:type="spellStart"/>
-      <w:r>
-        <w:rPr>
-          <w:rFonts w:ascii="Lucida Console" w:hAnsi="Lucida Console" w:cs="Lucida Console"/>
-          <w:sz w:val="18"/>
-          <w:szCs w:val="18"/>
-        </w:rPr>
-        <w:t>commit</w:t>
-      </w:r>
-      <w:proofErr w:type="spellEnd"/>
-      <w:r>
-        <w:rPr>
-          <w:rFonts w:ascii="Lucida Console" w:hAnsi="Lucida Console" w:cs="Lucida Console"/>
-          <w:sz w:val="18"/>
-          <w:szCs w:val="18"/>
-        </w:rPr>
-        <w:t xml:space="preserve"> -m "Comienzo del proyecto"</w:t>
+        <w:t>Ahora cuando queremos hacer una instantánea ya guardada usamos commit</w:t>
+      </w:r>
+    </w:p>
+    <w:p>
+      <w:pPr>
+        <w:autoSpaceDE w:val="0"/>
+        <w:autoSpaceDN w:val="0"/>
+        <w:adjustRightInd w:val="0"/>
+        <w:spacing w:after="0" w:line="240" w:lineRule="auto"/>
+        <w:rPr>
+          <w:rFonts w:ascii="Lucida Console" w:hAnsi="Lucida Console" w:cs="Lucida Console"/>
+          <w:sz w:val="18"/>
+          <w:szCs w:val="18"/>
+        </w:rPr>
+      </w:pPr>
+    </w:p>
+    <w:p>
+      <w:pPr>
+        <w:autoSpaceDE w:val="0"/>
+        <w:autoSpaceDN w:val="0"/>
+        <w:adjustRightInd w:val="0"/>
+        <w:spacing w:after="0" w:line="240" w:lineRule="auto"/>
+        <w:rPr>
+          <w:rFonts w:ascii="Lucida Console" w:hAnsi="Lucida Console" w:cs="Lucida Console"/>
+          <w:sz w:val="18"/>
+          <w:szCs w:val="18"/>
+        </w:rPr>
+      </w:pPr>
+      <w:r>
+        <w:rPr>
+          <w:rFonts w:ascii="Lucida Console" w:hAnsi="Lucida Console" w:cs="Lucida Console"/>
+          <w:sz w:val="18"/>
+          <w:szCs w:val="18"/>
+        </w:rPr>
+        <w:t>git commit -m "Comienzo del proyecto"</w:t>
       </w:r>
     </w:p>
     <w:p>
@@ -466,25 +341,7 @@
           <w:sz w:val="18"/>
           <w:szCs w:val="18"/>
         </w:rPr>
-        <w:t xml:space="preserve">Si intento aquí ver el status el </w:t>
-      </w:r>
-      <w:proofErr w:type="spellStart"/>
-      <w:r>
-        <w:rPr>
-          <w:rFonts w:ascii="Lucida Console" w:hAnsi="Lucida Console" w:cs="Lucida Console"/>
-          <w:sz w:val="18"/>
-          <w:szCs w:val="18"/>
-        </w:rPr>
-        <w:t>index</w:t>
-      </w:r>
-      <w:proofErr w:type="spellEnd"/>
-      <w:r>
-        <w:rPr>
-          <w:rFonts w:ascii="Lucida Console" w:hAnsi="Lucida Console" w:cs="Lucida Console"/>
-          <w:sz w:val="18"/>
-          <w:szCs w:val="18"/>
-        </w:rPr>
-        <w:t xml:space="preserve"> ha desaparecido del seguimiento</w:t>
+        <w:t>Si intento aquí ver el status el index ha desaparecido del seguimiento</w:t>
       </w:r>
     </w:p>
     <w:p>
@@ -544,25 +401,7 @@
           <w:sz w:val="18"/>
           <w:szCs w:val="18"/>
         </w:rPr>
-        <w:t xml:space="preserve">$ </w:t>
-      </w:r>
-      <w:proofErr w:type="spellStart"/>
-      <w:r>
-        <w:rPr>
-          <w:rFonts w:ascii="Lucida Console" w:hAnsi="Lucida Console" w:cs="Lucida Console"/>
-          <w:sz w:val="18"/>
-          <w:szCs w:val="18"/>
-        </w:rPr>
-        <w:t>git</w:t>
-      </w:r>
-      <w:proofErr w:type="spellEnd"/>
-      <w:r>
-        <w:rPr>
-          <w:rFonts w:ascii="Lucida Console" w:hAnsi="Lucida Console" w:cs="Lucida Console"/>
-          <w:sz w:val="18"/>
-          <w:szCs w:val="18"/>
-        </w:rPr>
-        <w:t xml:space="preserve"> status -s</w:t>
+        <w:t>$ git status -s</w:t>
       </w:r>
     </w:p>
     <w:p>
@@ -660,25 +499,7 @@
           <w:sz w:val="18"/>
           <w:szCs w:val="18"/>
         </w:rPr>
-        <w:t xml:space="preserve"> </w:t>
-      </w:r>
-      <w:proofErr w:type="spellStart"/>
-      <w:r>
-        <w:rPr>
-          <w:rFonts w:ascii="Lucida Console" w:hAnsi="Lucida Console" w:cs="Lucida Console"/>
-          <w:sz w:val="18"/>
-          <w:szCs w:val="18"/>
-        </w:rPr>
-        <w:t>css</w:t>
-      </w:r>
-      <w:proofErr w:type="spellEnd"/>
-      <w:r>
-        <w:rPr>
-          <w:rFonts w:ascii="Lucida Console" w:hAnsi="Lucida Console" w:cs="Lucida Console"/>
-          <w:sz w:val="18"/>
-          <w:szCs w:val="18"/>
-        </w:rPr>
-        <w:t>/</w:t>
+        <w:t xml:space="preserve"> css/</w:t>
       </w:r>
     </w:p>
     <w:p>
@@ -708,25 +529,7 @@
           <w:sz w:val="18"/>
           <w:szCs w:val="18"/>
         </w:rPr>
-        <w:t xml:space="preserve"> </w:t>
-      </w:r>
-      <w:proofErr w:type="spellStart"/>
-      <w:r>
-        <w:rPr>
-          <w:rFonts w:ascii="Lucida Console" w:hAnsi="Lucida Console" w:cs="Lucida Console"/>
-          <w:sz w:val="18"/>
-          <w:szCs w:val="18"/>
-        </w:rPr>
-        <w:t>js</w:t>
-      </w:r>
-      <w:proofErr w:type="spellEnd"/>
-      <w:r>
-        <w:rPr>
-          <w:rFonts w:ascii="Lucida Console" w:hAnsi="Lucida Console" w:cs="Lucida Console"/>
-          <w:sz w:val="18"/>
-          <w:szCs w:val="18"/>
-        </w:rPr>
-        <w:t>/</w:t>
+        <w:t xml:space="preserve"> js/</w:t>
       </w:r>
     </w:p>
     <w:p>
@@ -803,43 +606,7 @@
           <w:sz w:val="18"/>
           <w:szCs w:val="18"/>
         </w:rPr>
-        <w:t xml:space="preserve">, cuando uso de nuevo </w:t>
-      </w:r>
-      <w:proofErr w:type="spellStart"/>
-      <w:r>
-        <w:rPr>
-          <w:rFonts w:ascii="Lucida Console" w:hAnsi="Lucida Console" w:cs="Lucida Console"/>
-          <w:sz w:val="18"/>
-          <w:szCs w:val="18"/>
-        </w:rPr>
-        <w:t>Add</w:t>
-      </w:r>
-      <w:proofErr w:type="spellEnd"/>
-      <w:r>
-        <w:rPr>
-          <w:rFonts w:ascii="Lucida Console" w:hAnsi="Lucida Console" w:cs="Lucida Console"/>
-          <w:sz w:val="18"/>
-          <w:szCs w:val="18"/>
-        </w:rPr>
-        <w:t xml:space="preserve">, aparece el archivo </w:t>
-      </w:r>
-      <w:proofErr w:type="gramStart"/>
-      <w:r>
-        <w:rPr>
-          <w:rFonts w:ascii="Lucida Console" w:hAnsi="Lucida Console" w:cs="Lucida Console"/>
-          <w:sz w:val="18"/>
-          <w:szCs w:val="18"/>
-        </w:rPr>
-        <w:t>modificado</w:t>
-      </w:r>
-      <w:proofErr w:type="gramEnd"/>
-      <w:r>
-        <w:rPr>
-          <w:rFonts w:ascii="Lucida Console" w:hAnsi="Lucida Console" w:cs="Lucida Console"/>
-          <w:sz w:val="18"/>
-          <w:szCs w:val="18"/>
-        </w:rPr>
-        <w:t xml:space="preserve"> pero en verde</w:t>
+        <w:t>, cuando uso de nuevo Add, aparece el archivo modificado pero en verde</w:t>
       </w:r>
       <w:r>
         <w:rPr>
@@ -881,61 +648,7 @@
           <w:sz w:val="18"/>
           <w:szCs w:val="18"/>
         </w:rPr>
-        <w:t xml:space="preserve">$ </w:t>
-      </w:r>
-      <w:proofErr w:type="spellStart"/>
-      <w:r>
-        <w:rPr>
-          <w:rFonts w:ascii="Lucida Console" w:hAnsi="Lucida Console" w:cs="Lucida Console"/>
-          <w:sz w:val="18"/>
-          <w:szCs w:val="18"/>
-        </w:rPr>
-        <w:t>git</w:t>
-      </w:r>
-      <w:proofErr w:type="spellEnd"/>
-      <w:r>
-        <w:rPr>
-          <w:rFonts w:ascii="Lucida Console" w:hAnsi="Lucida Console" w:cs="Lucida Console"/>
-          <w:sz w:val="18"/>
-          <w:szCs w:val="18"/>
-        </w:rPr>
-        <w:t xml:space="preserve"> </w:t>
-      </w:r>
-      <w:proofErr w:type="spellStart"/>
-      <w:r>
-        <w:rPr>
-          <w:rFonts w:ascii="Lucida Console" w:hAnsi="Lucida Console" w:cs="Lucida Console"/>
-          <w:sz w:val="18"/>
-          <w:szCs w:val="18"/>
-        </w:rPr>
-        <w:t>commit</w:t>
-      </w:r>
-      <w:proofErr w:type="spellEnd"/>
-      <w:r>
-        <w:rPr>
-          <w:rFonts w:ascii="Lucida Console" w:hAnsi="Lucida Console" w:cs="Lucida Console"/>
-          <w:sz w:val="18"/>
-          <w:szCs w:val="18"/>
-        </w:rPr>
-        <w:t xml:space="preserve"> -m "Titulo y </w:t>
-      </w:r>
-      <w:proofErr w:type="spellStart"/>
-      <w:r>
-        <w:rPr>
-          <w:rFonts w:ascii="Lucida Console" w:hAnsi="Lucida Console" w:cs="Lucida Console"/>
-          <w:sz w:val="18"/>
-          <w:szCs w:val="18"/>
-        </w:rPr>
-        <w:t>parrafo</w:t>
-      </w:r>
-      <w:proofErr w:type="spellEnd"/>
-      <w:r>
-        <w:rPr>
-          <w:rFonts w:ascii="Lucida Console" w:hAnsi="Lucida Console" w:cs="Lucida Console"/>
-          <w:sz w:val="18"/>
-          <w:szCs w:val="18"/>
-        </w:rPr>
-        <w:t xml:space="preserve"> uno"</w:t>
+        <w:t>$ git commit -m "Titulo y parrafo uno"</w:t>
       </w:r>
     </w:p>
     <w:p>
@@ -1023,36 +736,8 @@
           <w:sz w:val="18"/>
           <w:szCs w:val="18"/>
         </w:rPr>
-        <w:t xml:space="preserve">$ </w:t>
-      </w:r>
-      <w:proofErr w:type="spellStart"/>
-      <w:r>
-        <w:rPr>
-          <w:rFonts w:ascii="Lucida Console" w:hAnsi="Lucida Console" w:cs="Lucida Console"/>
-          <w:sz w:val="18"/>
-          <w:szCs w:val="18"/>
-        </w:rPr>
-        <w:t>git</w:t>
-      </w:r>
-      <w:proofErr w:type="spellEnd"/>
-      <w:r>
-        <w:rPr>
-          <w:rFonts w:ascii="Lucida Console" w:hAnsi="Lucida Console" w:cs="Lucida Console"/>
-          <w:sz w:val="18"/>
-          <w:szCs w:val="18"/>
-        </w:rPr>
-        <w:t xml:space="preserve"> log --</w:t>
-      </w:r>
-      <w:proofErr w:type="spellStart"/>
-      <w:r>
-        <w:rPr>
-          <w:rFonts w:ascii="Lucida Console" w:hAnsi="Lucida Console" w:cs="Lucida Console"/>
-          <w:sz w:val="18"/>
-          <w:szCs w:val="18"/>
-        </w:rPr>
-        <w:t>oneline</w:t>
-      </w:r>
-      <w:proofErr w:type="spellEnd"/>
+        <w:t>$ git log --oneline</w:t>
+      </w:r>
     </w:p>
     <w:p>
       <w:pPr>
@@ -1109,25 +794,7 @@
           <w:sz w:val="18"/>
           <w:szCs w:val="18"/>
         </w:rPr>
-        <w:t xml:space="preserve"> Titulo y </w:t>
-      </w:r>
-      <w:proofErr w:type="spellStart"/>
-      <w:r>
-        <w:rPr>
-          <w:rFonts w:ascii="Lucida Console" w:hAnsi="Lucida Console" w:cs="Lucida Console"/>
-          <w:sz w:val="18"/>
-          <w:szCs w:val="18"/>
-        </w:rPr>
-        <w:t>parrafo</w:t>
-      </w:r>
-      <w:proofErr w:type="spellEnd"/>
-      <w:r>
-        <w:rPr>
-          <w:rFonts w:ascii="Lucida Console" w:hAnsi="Lucida Console" w:cs="Lucida Console"/>
-          <w:sz w:val="18"/>
-          <w:szCs w:val="18"/>
-        </w:rPr>
-        <w:t xml:space="preserve"> uno</w:t>
+        <w:t xml:space="preserve"> Titulo y parrafo uno</w:t>
       </w:r>
     </w:p>
     <w:p>
@@ -1197,43 +864,7 @@
           <w:sz w:val="18"/>
           <w:szCs w:val="18"/>
         </w:rPr>
-        <w:t xml:space="preserve">Con la instrucción </w:t>
-      </w:r>
-      <w:proofErr w:type="spellStart"/>
-      <w:r>
-        <w:rPr>
-          <w:rFonts w:ascii="Lucida Console" w:hAnsi="Lucida Console" w:cs="Lucida Console"/>
-          <w:sz w:val="18"/>
-          <w:szCs w:val="18"/>
-        </w:rPr>
-        <w:t>git</w:t>
-      </w:r>
-      <w:proofErr w:type="spellEnd"/>
-      <w:r>
-        <w:rPr>
-          <w:rFonts w:ascii="Lucida Console" w:hAnsi="Lucida Console" w:cs="Lucida Console"/>
-          <w:sz w:val="18"/>
-          <w:szCs w:val="18"/>
-        </w:rPr>
-        <w:t xml:space="preserve"> </w:t>
-      </w:r>
-      <w:proofErr w:type="spellStart"/>
-      <w:r>
-        <w:rPr>
-          <w:rFonts w:ascii="Lucida Console" w:hAnsi="Lucida Console" w:cs="Lucida Console"/>
-          <w:sz w:val="18"/>
-          <w:szCs w:val="18"/>
-        </w:rPr>
-        <w:t>reset</w:t>
-      </w:r>
-      <w:proofErr w:type="spellEnd"/>
-      <w:r>
-        <w:rPr>
-          <w:rFonts w:ascii="Lucida Console" w:hAnsi="Lucida Console" w:cs="Lucida Console"/>
-          <w:sz w:val="18"/>
-          <w:szCs w:val="18"/>
-        </w:rPr>
-        <w:t xml:space="preserve"> -</w:t>
+        <w:t>Con la instrucción git reset -</w:t>
       </w:r>
       <w:r>
         <w:rPr>
@@ -1243,23 +874,13 @@
         </w:rPr>
         <w:t>-</w:t>
       </w:r>
-      <w:proofErr w:type="spellStart"/>
-      <w:r>
-        <w:rPr>
-          <w:rFonts w:ascii="Lucida Console" w:hAnsi="Lucida Console" w:cs="Lucida Console"/>
-          <w:sz w:val="18"/>
-          <w:szCs w:val="18"/>
-        </w:rPr>
-        <w:t>hard</w:t>
-      </w:r>
-      <w:proofErr w:type="spellEnd"/>
-      <w:r>
-        <w:rPr>
-          <w:rFonts w:ascii="Lucida Console" w:hAnsi="Lucida Console" w:cs="Lucida Console"/>
-          <w:sz w:val="18"/>
-          <w:szCs w:val="18"/>
-        </w:rPr>
-        <w:t xml:space="preserve"> hacemos una restauración del archivo</w:t>
+      <w:r>
+        <w:rPr>
+          <w:rFonts w:ascii="Lucida Console" w:hAnsi="Lucida Console" w:cs="Lucida Console"/>
+          <w:sz w:val="18"/>
+          <w:szCs w:val="18"/>
+        </w:rPr>
+        <w:t>hard hacemos una restauración del archivo</w:t>
       </w:r>
       <w:r>
         <w:rPr>
@@ -1309,118 +930,28 @@
           <w:sz w:val="18"/>
           <w:szCs w:val="18"/>
         </w:rPr>
-        <w:t xml:space="preserve">$ </w:t>
-      </w:r>
-      <w:proofErr w:type="spellStart"/>
-      <w:r>
-        <w:rPr>
-          <w:rFonts w:ascii="Lucida Console" w:hAnsi="Lucida Console" w:cs="Lucida Console"/>
-          <w:sz w:val="18"/>
-          <w:szCs w:val="18"/>
-        </w:rPr>
-        <w:t>git</w:t>
-      </w:r>
-      <w:proofErr w:type="spellEnd"/>
-      <w:r>
-        <w:rPr>
-          <w:rFonts w:ascii="Lucida Console" w:hAnsi="Lucida Console" w:cs="Lucida Console"/>
-          <w:sz w:val="18"/>
-          <w:szCs w:val="18"/>
-        </w:rPr>
-        <w:t xml:space="preserve"> </w:t>
-      </w:r>
-      <w:proofErr w:type="spellStart"/>
-      <w:r>
-        <w:rPr>
-          <w:rFonts w:ascii="Lucida Console" w:hAnsi="Lucida Console" w:cs="Lucida Console"/>
-          <w:sz w:val="18"/>
-          <w:szCs w:val="18"/>
-        </w:rPr>
-        <w:t>reset</w:t>
-      </w:r>
-      <w:proofErr w:type="spellEnd"/>
-      <w:r>
-        <w:rPr>
-          <w:rFonts w:ascii="Lucida Console" w:hAnsi="Lucida Console" w:cs="Lucida Console"/>
-          <w:sz w:val="18"/>
-          <w:szCs w:val="18"/>
-        </w:rPr>
-        <w:t xml:space="preserve"> --</w:t>
-      </w:r>
-      <w:proofErr w:type="spellStart"/>
-      <w:r>
-        <w:rPr>
-          <w:rFonts w:ascii="Lucida Console" w:hAnsi="Lucida Console" w:cs="Lucida Console"/>
-          <w:sz w:val="18"/>
-          <w:szCs w:val="18"/>
-        </w:rPr>
-        <w:t>hard</w:t>
-      </w:r>
-      <w:proofErr w:type="spellEnd"/>
-      <w:r>
-        <w:rPr>
-          <w:rFonts w:ascii="Lucida Console" w:hAnsi="Lucida Console" w:cs="Lucida Console"/>
-          <w:sz w:val="18"/>
-          <w:szCs w:val="18"/>
-        </w:rPr>
-        <w:t xml:space="preserve"> 87c5d25</w:t>
-      </w:r>
-    </w:p>
-    <w:p>
-      <w:pPr>
-        <w:autoSpaceDE w:val="0"/>
-        <w:autoSpaceDN w:val="0"/>
-        <w:adjustRightInd w:val="0"/>
-        <w:spacing w:after="0" w:line="240" w:lineRule="auto"/>
-        <w:rPr>
-          <w:rFonts w:ascii="Lucida Console" w:hAnsi="Lucida Console" w:cs="Lucida Console"/>
-          <w:sz w:val="18"/>
-          <w:szCs w:val="18"/>
-        </w:rPr>
-      </w:pPr>
-      <w:r>
-        <w:rPr>
-          <w:rFonts w:ascii="Lucida Console" w:hAnsi="Lucida Console" w:cs="Lucida Console"/>
-          <w:sz w:val="18"/>
-          <w:szCs w:val="18"/>
-        </w:rPr>
-        <w:t xml:space="preserve">HEAD </w:t>
-      </w:r>
-      <w:proofErr w:type="spellStart"/>
-      <w:r>
-        <w:rPr>
-          <w:rFonts w:ascii="Lucida Console" w:hAnsi="Lucida Console" w:cs="Lucida Console"/>
-          <w:sz w:val="18"/>
-          <w:szCs w:val="18"/>
-        </w:rPr>
-        <w:t>is</w:t>
-      </w:r>
-      <w:proofErr w:type="spellEnd"/>
-      <w:r>
-        <w:rPr>
-          <w:rFonts w:ascii="Lucida Console" w:hAnsi="Lucida Console" w:cs="Lucida Console"/>
-          <w:sz w:val="18"/>
-          <w:szCs w:val="18"/>
-        </w:rPr>
-        <w:t xml:space="preserve"> </w:t>
-      </w:r>
-      <w:proofErr w:type="spellStart"/>
-      <w:r>
-        <w:rPr>
-          <w:rFonts w:ascii="Lucida Console" w:hAnsi="Lucida Console" w:cs="Lucida Console"/>
-          <w:sz w:val="18"/>
-          <w:szCs w:val="18"/>
-        </w:rPr>
-        <w:t>now</w:t>
-      </w:r>
-      <w:proofErr w:type="spellEnd"/>
-      <w:r>
-        <w:rPr>
-          <w:rFonts w:ascii="Lucida Console" w:hAnsi="Lucida Console" w:cs="Lucida Console"/>
-          <w:sz w:val="18"/>
-          <w:szCs w:val="18"/>
-        </w:rPr>
-        <w:t xml:space="preserve"> at 87c5d25 Comienzo del proyecto</w:t>
+        <w:t>$ git reset --hard 87c5d25</w:t>
+      </w:r>
+    </w:p>
+    <w:p>
+      <w:pPr>
+        <w:autoSpaceDE w:val="0"/>
+        <w:autoSpaceDN w:val="0"/>
+        <w:adjustRightInd w:val="0"/>
+        <w:spacing w:after="0" w:line="240" w:lineRule="auto"/>
+        <w:rPr>
+          <w:rFonts w:ascii="Lucida Console" w:hAnsi="Lucida Console" w:cs="Lucida Console"/>
+          <w:sz w:val="18"/>
+          <w:szCs w:val="18"/>
+        </w:rPr>
+      </w:pPr>
+      <w:r>
+        <w:rPr>
+          <w:rFonts w:ascii="Lucida Console" w:hAnsi="Lucida Console" w:cs="Lucida Console"/>
+          <w:sz w:val="18"/>
+          <w:szCs w:val="18"/>
+        </w:rPr>
+        <w:t>HEAD is now at 87c5d25 Comienzo del proyecto</w:t>
       </w:r>
     </w:p>
     <w:p>
@@ -1487,44 +1018,14 @@
           <w:szCs w:val="18"/>
         </w:rPr>
       </w:pPr>
-      <w:proofErr w:type="spellStart"/>
-      <w:r>
-        <w:rPr>
-          <w:rFonts w:ascii="Lucida Console" w:hAnsi="Lucida Console" w:cs="Lucida Console"/>
-          <w:sz w:val="18"/>
-          <w:szCs w:val="18"/>
-        </w:rPr>
-        <w:t>git</w:t>
-      </w:r>
-      <w:proofErr w:type="spellEnd"/>
-      <w:r>
-        <w:rPr>
-          <w:rFonts w:ascii="Lucida Console" w:hAnsi="Lucida Console" w:cs="Lucida Console"/>
-          <w:sz w:val="18"/>
-          <w:szCs w:val="18"/>
-        </w:rPr>
-        <w:t xml:space="preserve"> </w:t>
-      </w:r>
-      <w:proofErr w:type="spellStart"/>
-      <w:proofErr w:type="gramStart"/>
-      <w:r>
-        <w:rPr>
-          <w:rFonts w:ascii="Lucida Console" w:hAnsi="Lucida Console" w:cs="Lucida Console"/>
-          <w:sz w:val="18"/>
-          <w:szCs w:val="18"/>
-        </w:rPr>
-        <w:t>add</w:t>
-      </w:r>
-      <w:proofErr w:type="spellEnd"/>
-      <w:r>
-        <w:rPr>
-          <w:rFonts w:ascii="Lucida Console" w:hAnsi="Lucida Console" w:cs="Lucida Console"/>
-          <w:sz w:val="18"/>
-          <w:szCs w:val="18"/>
-        </w:rPr>
-        <w:t xml:space="preserve"> .</w:t>
-      </w:r>
-      <w:proofErr w:type="gramEnd"/>
+      <w:r>
+        <w:rPr>
+          <w:rFonts w:ascii="Lucida Console" w:hAnsi="Lucida Console" w:cs="Lucida Console"/>
+          <w:sz w:val="18"/>
+          <w:szCs w:val="18"/>
+        </w:rPr>
+        <w:t>git add .</w:t>
+      </w:r>
     </w:p>
     <w:p>
       <w:pPr>
@@ -1540,57 +1041,12 @@
         </w:numPr>
       </w:pPr>
       <w:r>
-        <w:t xml:space="preserve">Ahora si quiero hacer un </w:t>
-      </w:r>
-      <w:proofErr w:type="spellStart"/>
-      <w:r>
-        <w:t>add</w:t>
-      </w:r>
-      <w:proofErr w:type="spellEnd"/>
-      <w:r>
-        <w:t xml:space="preserve"> y un </w:t>
-      </w:r>
-      <w:proofErr w:type="spellStart"/>
-      <w:r>
-        <w:t>commit</w:t>
-      </w:r>
-      <w:proofErr w:type="spellEnd"/>
-      <w:r>
-        <w:t xml:space="preserve"> al tiempo usamos</w:t>
-      </w:r>
-    </w:p>
-    <w:p>
-      <w:proofErr w:type="spellStart"/>
-      <w:r>
-        <w:t>git</w:t>
-      </w:r>
-      <w:proofErr w:type="spellEnd"/>
-      <w:r>
-        <w:t xml:space="preserve"> </w:t>
-      </w:r>
-      <w:proofErr w:type="spellStart"/>
-      <w:r>
-        <w:t>commit</w:t>
-      </w:r>
-      <w:proofErr w:type="spellEnd"/>
-      <w:r>
-        <w:t xml:space="preserve"> -am “Archivos </w:t>
-      </w:r>
-      <w:proofErr w:type="spellStart"/>
-      <w:r>
-        <w:t>Css</w:t>
-      </w:r>
-      <w:proofErr w:type="spellEnd"/>
-      <w:r>
-        <w:t xml:space="preserve"> y </w:t>
-      </w:r>
-      <w:proofErr w:type="spellStart"/>
-      <w:r>
-        <w:t>Js</w:t>
-      </w:r>
-      <w:proofErr w:type="spellEnd"/>
-      <w:r>
-        <w:t>”</w:t>
+        <w:t>Ahora si quiero hacer un add y un commit al tiempo usamos</w:t>
+      </w:r>
+    </w:p>
+    <w:p>
+      <w:r>
+        <w:t>git commit -am “Archivos Css y Js”</w:t>
       </w:r>
     </w:p>
     <w:p>
@@ -1603,62 +1059,29 @@
       </w:pPr>
       <w:r>
         <w:lastRenderedPageBreak/>
-        <w:t xml:space="preserve">Para modificar la descripción de algún </w:t>
-      </w:r>
-      <w:proofErr w:type="spellStart"/>
-      <w:r>
-        <w:t>commit</w:t>
-      </w:r>
-      <w:proofErr w:type="spellEnd"/>
-      <w:r>
-        <w:t xml:space="preserve"> vamos a modificar el editor </w:t>
-      </w:r>
-      <w:proofErr w:type="spellStart"/>
-      <w:r>
-        <w:t>vim</w:t>
-      </w:r>
-      <w:proofErr w:type="spellEnd"/>
-    </w:p>
-    <w:p>
-      <w:pPr>
-        <w:pStyle w:val="Prrafodelista"/>
-      </w:pPr>
-      <w:proofErr w:type="spellStart"/>
-      <w:r>
-        <w:t>git</w:t>
-      </w:r>
-      <w:proofErr w:type="spellEnd"/>
-      <w:r>
-        <w:t xml:space="preserve"> </w:t>
-      </w:r>
-      <w:proofErr w:type="spellStart"/>
-      <w:r>
-        <w:t>commit</w:t>
-      </w:r>
-      <w:proofErr w:type="spellEnd"/>
-      <w:r>
-        <w:t xml:space="preserve"> </w:t>
+        <w:t>Para modificar la descripción de algún commit vamos a modificar el editor vim</w:t>
+      </w:r>
+    </w:p>
+    <w:p>
+      <w:pPr>
+        <w:pStyle w:val="Prrafodelista"/>
+      </w:pPr>
+      <w:r>
+        <w:t xml:space="preserve">git commit </w:t>
       </w:r>
       <w:r>
         <w:t>–</w:t>
       </w:r>
-      <w:proofErr w:type="spellStart"/>
       <w:r>
         <w:t>amend</w:t>
       </w:r>
-      <w:proofErr w:type="spellEnd"/>
-    </w:p>
-    <w:p>
-      <w:pPr>
-        <w:pStyle w:val="Prrafodelista"/>
-      </w:pPr>
-      <w:proofErr w:type="gramStart"/>
-      <w:r>
-        <w:t>luego :i</w:t>
-      </w:r>
-      <w:proofErr w:type="gramEnd"/>
-      <w:r>
-        <w:t xml:space="preserve"> y ahí comenzamos a editar</w:t>
+    </w:p>
+    <w:p>
+      <w:pPr>
+        <w:pStyle w:val="Prrafodelista"/>
+      </w:pPr>
+      <w:r>
+        <w:t>luego :i y ahí comenzamos a editar</w:t>
       </w:r>
       <w:r>
         <w:t xml:space="preserve"> y otras vainas raras</w:t>
@@ -1691,15 +1114,7 @@
         </w:numPr>
       </w:pPr>
       <w:r>
-        <w:t xml:space="preserve">Cuando creamos un repositorio en </w:t>
-      </w:r>
-      <w:proofErr w:type="spellStart"/>
-      <w:r>
-        <w:t>github</w:t>
-      </w:r>
-      <w:proofErr w:type="spellEnd"/>
-      <w:r>
-        <w:t xml:space="preserve"> buscamos el código</w:t>
+        <w:t>Cuando creamos un repositorio en github buscamos el código</w:t>
       </w:r>
     </w:p>
     <w:p>
@@ -1732,7 +1147,6 @@
           <w:lang w:eastAsia="es-CO"/>
         </w:rPr>
       </w:pPr>
-      <w:proofErr w:type="spellStart"/>
       <w:r>
         <w:rPr>
           <w:rFonts w:ascii="Consolas" w:eastAsia="Times New Roman" w:hAnsi="Consolas" w:cs="Courier New"/>
@@ -1741,62 +1155,7 @@
           <w:szCs w:val="21"/>
           <w:lang w:eastAsia="es-CO"/>
         </w:rPr>
-        <w:t>git</w:t>
-      </w:r>
-      <w:proofErr w:type="spellEnd"/>
-      <w:r>
-        <w:rPr>
-          <w:rFonts w:ascii="Consolas" w:eastAsia="Times New Roman" w:hAnsi="Consolas" w:cs="Courier New"/>
-          <w:color w:val="24292F"/>
-          <w:sz w:val="21"/>
-          <w:szCs w:val="21"/>
-          <w:lang w:eastAsia="es-CO"/>
-        </w:rPr>
-        <w:t xml:space="preserve"> remote </w:t>
-      </w:r>
-      <w:proofErr w:type="spellStart"/>
-      <w:r>
-        <w:rPr>
-          <w:rFonts w:ascii="Consolas" w:eastAsia="Times New Roman" w:hAnsi="Consolas" w:cs="Courier New"/>
-          <w:color w:val="24292F"/>
-          <w:sz w:val="21"/>
-          <w:szCs w:val="21"/>
-          <w:lang w:eastAsia="es-CO"/>
-        </w:rPr>
-        <w:t>add</w:t>
-      </w:r>
-      <w:proofErr w:type="spellEnd"/>
-      <w:r>
-        <w:rPr>
-          <w:rFonts w:ascii="Consolas" w:eastAsia="Times New Roman" w:hAnsi="Consolas" w:cs="Courier New"/>
-          <w:color w:val="24292F"/>
-          <w:sz w:val="21"/>
-          <w:szCs w:val="21"/>
-          <w:lang w:eastAsia="es-CO"/>
-        </w:rPr>
-        <w:t xml:space="preserve"> </w:t>
-      </w:r>
-      <w:proofErr w:type="spellStart"/>
-      <w:r>
-        <w:rPr>
-          <w:rFonts w:ascii="Consolas" w:eastAsia="Times New Roman" w:hAnsi="Consolas" w:cs="Courier New"/>
-          <w:color w:val="24292F"/>
-          <w:sz w:val="21"/>
-          <w:szCs w:val="21"/>
-          <w:lang w:eastAsia="es-CO"/>
-        </w:rPr>
-        <w:t>origin</w:t>
-      </w:r>
-      <w:proofErr w:type="spellEnd"/>
-      <w:r>
-        <w:rPr>
-          <w:rFonts w:ascii="Consolas" w:eastAsia="Times New Roman" w:hAnsi="Consolas" w:cs="Courier New"/>
-          <w:color w:val="24292F"/>
-          <w:sz w:val="21"/>
-          <w:szCs w:val="21"/>
-          <w:lang w:eastAsia="es-CO"/>
-        </w:rPr>
-        <w:t xml:space="preserve"> </w:t>
+        <w:t xml:space="preserve">git remote add origin </w:t>
       </w:r>
       <w:hyperlink r:id="rId6" w:history="1">
         <w:r>
@@ -1880,29 +1239,7 @@
           <w:szCs w:val="21"/>
           <w:lang w:eastAsia="es-CO"/>
         </w:rPr>
-        <w:t xml:space="preserve">lo que hará que se </w:t>
-      </w:r>
-      <w:proofErr w:type="spellStart"/>
-      <w:r>
-        <w:rPr>
-          <w:rFonts w:ascii="Consolas" w:eastAsia="Times New Roman" w:hAnsi="Consolas" w:cs="Courier New"/>
-          <w:color w:val="24292F"/>
-          <w:sz w:val="21"/>
-          <w:szCs w:val="21"/>
-          <w:lang w:eastAsia="es-CO"/>
-        </w:rPr>
-        <w:t>supa</w:t>
-      </w:r>
-      <w:proofErr w:type="spellEnd"/>
-      <w:r>
-        <w:rPr>
-          <w:rFonts w:ascii="Consolas" w:eastAsia="Times New Roman" w:hAnsi="Consolas" w:cs="Courier New"/>
-          <w:color w:val="24292F"/>
-          <w:sz w:val="21"/>
-          <w:szCs w:val="21"/>
-          <w:lang w:eastAsia="es-CO"/>
-        </w:rPr>
-        <w:t xml:space="preserve"> todo ahí</w:t>
+        <w:t>lo que hará que se supa todo ahí</w:t>
       </w:r>
       <w:r>
         <w:rPr>
@@ -1964,139 +1301,29 @@
           <w:sz w:val="18"/>
           <w:szCs w:val="18"/>
         </w:rPr>
-        <w:t xml:space="preserve">$ </w:t>
-      </w:r>
-      <w:proofErr w:type="spellStart"/>
-      <w:r>
-        <w:rPr>
-          <w:rFonts w:ascii="Lucida Console" w:hAnsi="Lucida Console" w:cs="Lucida Console"/>
-          <w:sz w:val="18"/>
-          <w:szCs w:val="18"/>
-        </w:rPr>
-        <w:t>git</w:t>
-      </w:r>
-      <w:proofErr w:type="spellEnd"/>
-      <w:r>
-        <w:rPr>
-          <w:rFonts w:ascii="Lucida Console" w:hAnsi="Lucida Console" w:cs="Lucida Console"/>
-          <w:sz w:val="18"/>
-          <w:szCs w:val="18"/>
-        </w:rPr>
-        <w:t xml:space="preserve"> </w:t>
-      </w:r>
-      <w:proofErr w:type="spellStart"/>
-      <w:r>
-        <w:rPr>
-          <w:rFonts w:ascii="Lucida Console" w:hAnsi="Lucida Console" w:cs="Lucida Console"/>
-          <w:sz w:val="18"/>
-          <w:szCs w:val="18"/>
-        </w:rPr>
-        <w:t>branch</w:t>
-      </w:r>
-      <w:proofErr w:type="spellEnd"/>
-      <w:r>
-        <w:rPr>
-          <w:rFonts w:ascii="Lucida Console" w:hAnsi="Lucida Console" w:cs="Lucida Console"/>
-          <w:sz w:val="18"/>
-          <w:szCs w:val="18"/>
-        </w:rPr>
-        <w:t xml:space="preserve"> -M </w:t>
-      </w:r>
-      <w:proofErr w:type="spellStart"/>
-      <w:r>
-        <w:rPr>
-          <w:rFonts w:ascii="Lucida Console" w:hAnsi="Lucida Console" w:cs="Lucida Console"/>
-          <w:sz w:val="18"/>
-          <w:szCs w:val="18"/>
-        </w:rPr>
-        <w:t>main</w:t>
-      </w:r>
-      <w:proofErr w:type="spellEnd"/>
-    </w:p>
-    <w:p>
-      <w:pPr>
-        <w:autoSpaceDE w:val="0"/>
-        <w:autoSpaceDN w:val="0"/>
-        <w:adjustRightInd w:val="0"/>
-        <w:spacing w:after="0" w:line="240" w:lineRule="auto"/>
-        <w:rPr>
-          <w:rFonts w:ascii="Lucida Console" w:hAnsi="Lucida Console" w:cs="Lucida Console"/>
-          <w:sz w:val="18"/>
-          <w:szCs w:val="18"/>
-        </w:rPr>
-      </w:pPr>
-      <w:r>
-        <w:rPr>
-          <w:rFonts w:ascii="Lucida Console" w:hAnsi="Lucida Console" w:cs="Lucida Console"/>
-          <w:sz w:val="18"/>
-          <w:szCs w:val="18"/>
-        </w:rPr>
-        <w:t xml:space="preserve">$ </w:t>
-      </w:r>
-      <w:proofErr w:type="spellStart"/>
-      <w:r>
-        <w:rPr>
-          <w:rFonts w:ascii="Lucida Console" w:hAnsi="Lucida Console" w:cs="Lucida Console"/>
-          <w:sz w:val="18"/>
-          <w:szCs w:val="18"/>
-        </w:rPr>
-        <w:t>git</w:t>
-      </w:r>
-      <w:proofErr w:type="spellEnd"/>
-      <w:r>
-        <w:rPr>
-          <w:rFonts w:ascii="Lucida Console" w:hAnsi="Lucida Console" w:cs="Lucida Console"/>
-          <w:sz w:val="18"/>
-          <w:szCs w:val="18"/>
-        </w:rPr>
-        <w:t xml:space="preserve"> </w:t>
-      </w:r>
-      <w:proofErr w:type="spellStart"/>
-      <w:r>
-        <w:rPr>
-          <w:rFonts w:ascii="Lucida Console" w:hAnsi="Lucida Console" w:cs="Lucida Console"/>
-          <w:sz w:val="18"/>
-          <w:szCs w:val="18"/>
-        </w:rPr>
-        <w:t>push</w:t>
-      </w:r>
-      <w:proofErr w:type="spellEnd"/>
-      <w:r>
-        <w:rPr>
-          <w:rFonts w:ascii="Lucida Console" w:hAnsi="Lucida Console" w:cs="Lucida Console"/>
-          <w:sz w:val="18"/>
-          <w:szCs w:val="18"/>
-        </w:rPr>
-        <w:t xml:space="preserve"> -u </w:t>
-      </w:r>
-      <w:proofErr w:type="spellStart"/>
-      <w:r>
-        <w:rPr>
-          <w:rFonts w:ascii="Lucida Console" w:hAnsi="Lucida Console" w:cs="Lucida Console"/>
-          <w:sz w:val="18"/>
-          <w:szCs w:val="18"/>
-        </w:rPr>
-        <w:t>origin</w:t>
-      </w:r>
-      <w:proofErr w:type="spellEnd"/>
-      <w:r>
-        <w:rPr>
-          <w:rFonts w:ascii="Lucida Console" w:hAnsi="Lucida Console" w:cs="Lucida Console"/>
-          <w:sz w:val="18"/>
-          <w:szCs w:val="18"/>
-        </w:rPr>
-        <w:t xml:space="preserve"> </w:t>
-      </w:r>
-      <w:proofErr w:type="spellStart"/>
-      <w:r>
-        <w:rPr>
-          <w:rFonts w:ascii="Lucida Console" w:hAnsi="Lucida Console" w:cs="Lucida Console"/>
-          <w:sz w:val="18"/>
-          <w:szCs w:val="18"/>
-        </w:rPr>
-        <w:t>main</w:t>
-      </w:r>
-      <w:proofErr w:type="spellEnd"/>
+        <w:t>$ git branch -M main</w:t>
+      </w:r>
+    </w:p>
+    <w:p>
+      <w:pPr>
+        <w:autoSpaceDE w:val="0"/>
+        <w:autoSpaceDN w:val="0"/>
+        <w:adjustRightInd w:val="0"/>
+        <w:spacing w:after="0" w:line="240" w:lineRule="auto"/>
+        <w:rPr>
+          <w:rFonts w:ascii="Lucida Console" w:hAnsi="Lucida Console" w:cs="Lucida Console"/>
+          <w:sz w:val="18"/>
+          <w:szCs w:val="18"/>
+        </w:rPr>
+      </w:pPr>
+      <w:r>
+        <w:rPr>
+          <w:rFonts w:ascii="Lucida Console" w:hAnsi="Lucida Console" w:cs="Lucida Console"/>
+          <w:sz w:val="18"/>
+          <w:szCs w:val="18"/>
+        </w:rPr>
+        <w:t>$ git push -u origin main</w:t>
+      </w:r>
     </w:p>
     <w:p>
       <w:pPr>
@@ -2170,42 +1397,8 @@
           <w:szCs w:val="21"/>
           <w:lang w:eastAsia="es-CO"/>
         </w:rPr>
-        <w:t xml:space="preserve">Traer modificaciones, ahora </w:t>
-      </w:r>
-      <w:proofErr w:type="spellStart"/>
-      <w:r>
-        <w:rPr>
-          <w:rFonts w:ascii="Consolas" w:eastAsia="Times New Roman" w:hAnsi="Consolas" w:cs="Courier New"/>
-          <w:color w:val="24292F"/>
-          <w:sz w:val="21"/>
-          <w:szCs w:val="21"/>
-          <w:lang w:eastAsia="es-CO"/>
-        </w:rPr>
-        <w:t>traermos</w:t>
-      </w:r>
-      <w:proofErr w:type="spellEnd"/>
-      <w:r>
-        <w:rPr>
-          <w:rFonts w:ascii="Consolas" w:eastAsia="Times New Roman" w:hAnsi="Consolas" w:cs="Courier New"/>
-          <w:color w:val="24292F"/>
-          <w:sz w:val="21"/>
-          <w:szCs w:val="21"/>
-          <w:lang w:eastAsia="es-CO"/>
-        </w:rPr>
-        <w:t xml:space="preserve"> la instrucción </w:t>
-      </w:r>
-      <w:proofErr w:type="spellStart"/>
-      <w:r>
-        <w:rPr>
-          <w:rFonts w:ascii="Consolas" w:eastAsia="Times New Roman" w:hAnsi="Consolas" w:cs="Courier New"/>
-          <w:color w:val="24292F"/>
-          <w:sz w:val="21"/>
-          <w:szCs w:val="21"/>
-          <w:lang w:eastAsia="es-CO"/>
-        </w:rPr>
-        <w:t>pull</w:t>
-      </w:r>
-      <w:proofErr w:type="spellEnd"/>
+        <w:t>Traer modificaciones, ahora traermos la instrucción pull</w:t>
+      </w:r>
     </w:p>
     <w:p>
       <w:pPr>
@@ -2236,7 +1429,6 @@
           <w:lang w:eastAsia="es-CO"/>
         </w:rPr>
       </w:pPr>
-      <w:proofErr w:type="spellStart"/>
       <w:r>
         <w:rPr>
           <w:rFonts w:ascii="Consolas" w:eastAsia="Times New Roman" w:hAnsi="Consolas" w:cs="Courier New"/>
@@ -2245,31 +1437,8 @@
           <w:szCs w:val="21"/>
           <w:lang w:eastAsia="es-CO"/>
         </w:rPr>
-        <w:t>git</w:t>
-      </w:r>
-      <w:proofErr w:type="spellEnd"/>
-      <w:r>
-        <w:rPr>
-          <w:rFonts w:ascii="Consolas" w:eastAsia="Times New Roman" w:hAnsi="Consolas" w:cs="Courier New"/>
-          <w:color w:val="24292F"/>
-          <w:sz w:val="21"/>
-          <w:szCs w:val="21"/>
-          <w:lang w:eastAsia="es-CO"/>
-        </w:rPr>
-        <w:t xml:space="preserve"> </w:t>
-      </w:r>
-      <w:proofErr w:type="spellStart"/>
-      <w:r>
-        <w:rPr>
-          <w:rFonts w:ascii="Consolas" w:eastAsia="Times New Roman" w:hAnsi="Consolas" w:cs="Courier New"/>
-          <w:color w:val="24292F"/>
-          <w:sz w:val="21"/>
-          <w:szCs w:val="21"/>
-          <w:lang w:eastAsia="es-CO"/>
-        </w:rPr>
-        <w:t>pull</w:t>
-      </w:r>
-      <w:proofErr w:type="spellEnd"/>
+        <w:t>git pull</w:t>
+      </w:r>
     </w:p>
     <w:p>
       <w:pPr>
@@ -2335,7 +1504,6 @@
           <w:lang w:eastAsia="es-CO"/>
         </w:rPr>
       </w:pPr>
-      <w:proofErr w:type="gramStart"/>
       <w:r>
         <w:rPr>
           <w:rFonts w:ascii="Consolas" w:eastAsia="Times New Roman" w:hAnsi="Consolas" w:cs="Courier New"/>
@@ -2344,96 +1512,33 @@
           <w:szCs w:val="21"/>
           <w:lang w:eastAsia="es-CO"/>
         </w:rPr>
-        <w:t>Las tags</w:t>
-      </w:r>
-      <w:proofErr w:type="gramEnd"/>
-      <w:r>
-        <w:rPr>
-          <w:rFonts w:ascii="Consolas" w:eastAsia="Times New Roman" w:hAnsi="Consolas" w:cs="Courier New"/>
-          <w:color w:val="24292F"/>
-          <w:sz w:val="21"/>
-          <w:szCs w:val="21"/>
-          <w:lang w:eastAsia="es-CO"/>
-        </w:rPr>
-        <w:t xml:space="preserve"> permiten agregar versiones terminadas del proyecto</w:t>
-      </w:r>
-    </w:p>
-    <w:p>
-      <w:pPr>
-        <w:autoSpaceDE w:val="0"/>
-        <w:autoSpaceDN w:val="0"/>
-        <w:adjustRightInd w:val="0"/>
-        <w:spacing w:after="0" w:line="240" w:lineRule="auto"/>
-        <w:rPr>
-          <w:rFonts w:ascii="Lucida Console" w:hAnsi="Lucida Console" w:cs="Lucida Console"/>
-          <w:sz w:val="18"/>
-          <w:szCs w:val="18"/>
-        </w:rPr>
-      </w:pPr>
-      <w:r>
-        <w:rPr>
-          <w:rFonts w:ascii="Lucida Console" w:hAnsi="Lucida Console" w:cs="Lucida Console"/>
-          <w:sz w:val="18"/>
-          <w:szCs w:val="18"/>
-        </w:rPr>
-        <w:t xml:space="preserve">$ </w:t>
-      </w:r>
-      <w:proofErr w:type="spellStart"/>
-      <w:r>
-        <w:rPr>
-          <w:rFonts w:ascii="Lucida Console" w:hAnsi="Lucida Console" w:cs="Lucida Console"/>
-          <w:sz w:val="18"/>
-          <w:szCs w:val="18"/>
-        </w:rPr>
-        <w:t>git</w:t>
-      </w:r>
-      <w:proofErr w:type="spellEnd"/>
-      <w:r>
-        <w:rPr>
-          <w:rFonts w:ascii="Lucida Console" w:hAnsi="Lucida Console" w:cs="Lucida Console"/>
-          <w:sz w:val="18"/>
-          <w:szCs w:val="18"/>
-        </w:rPr>
-        <w:t xml:space="preserve"> tag 12-11-21version1 -m "</w:t>
-      </w:r>
-      <w:proofErr w:type="spellStart"/>
-      <w:r>
-        <w:rPr>
-          <w:rFonts w:ascii="Lucida Console" w:hAnsi="Lucida Console" w:cs="Lucida Console"/>
-          <w:sz w:val="18"/>
-          <w:szCs w:val="18"/>
-        </w:rPr>
-        <w:t>Version</w:t>
-      </w:r>
-      <w:proofErr w:type="spellEnd"/>
-      <w:r>
-        <w:rPr>
-          <w:rFonts w:ascii="Lucida Console" w:hAnsi="Lucida Console" w:cs="Lucida Console"/>
-          <w:sz w:val="18"/>
-          <w:szCs w:val="18"/>
-        </w:rPr>
-        <w:t xml:space="preserve"> 1 del Proyecto"</w:t>
-      </w:r>
-    </w:p>
-    <w:p>
-      <w:r>
-        <w:t xml:space="preserve">$ </w:t>
-      </w:r>
-      <w:proofErr w:type="spellStart"/>
-      <w:r>
-        <w:t>git</w:t>
-      </w:r>
-      <w:proofErr w:type="spellEnd"/>
-      <w:r>
-        <w:t xml:space="preserve"> </w:t>
-      </w:r>
-      <w:proofErr w:type="spellStart"/>
-      <w:r>
-        <w:t>push</w:t>
-      </w:r>
-      <w:proofErr w:type="spellEnd"/>
-      <w:r>
-        <w:t xml:space="preserve"> </w:t>
+        <w:t>Las tags permiten agregar versiones terminadas del proyecto</w:t>
+      </w:r>
+    </w:p>
+    <w:p>
+      <w:pPr>
+        <w:autoSpaceDE w:val="0"/>
+        <w:autoSpaceDN w:val="0"/>
+        <w:adjustRightInd w:val="0"/>
+        <w:spacing w:after="0" w:line="240" w:lineRule="auto"/>
+        <w:rPr>
+          <w:rFonts w:ascii="Lucida Console" w:hAnsi="Lucida Console" w:cs="Lucida Console"/>
+          <w:sz w:val="18"/>
+          <w:szCs w:val="18"/>
+        </w:rPr>
+      </w:pPr>
+      <w:r>
+        <w:rPr>
+          <w:rFonts w:ascii="Lucida Console" w:hAnsi="Lucida Console" w:cs="Lucida Console"/>
+          <w:sz w:val="18"/>
+          <w:szCs w:val="18"/>
+        </w:rPr>
+        <w:t>$ git tag 12-11-21version1 -m "Version 1 del Proyecto"</w:t>
+      </w:r>
+    </w:p>
+    <w:p>
+      <w:r>
+        <w:t xml:space="preserve">$ git push </w:t>
       </w:r>
       <w:r>
         <w:t>–</w:t>
@@ -2452,23 +1557,7 @@
         </w:numPr>
       </w:pPr>
       <w:r>
-        <w:t xml:space="preserve">Para clonar damos </w:t>
-      </w:r>
-      <w:proofErr w:type="spellStart"/>
-      <w:r>
-        <w:t>git</w:t>
-      </w:r>
-      <w:proofErr w:type="spellEnd"/>
-      <w:r>
-        <w:t xml:space="preserve"> clone y la </w:t>
-      </w:r>
-      <w:proofErr w:type="spellStart"/>
-      <w:r>
-        <w:t>url</w:t>
-      </w:r>
-      <w:proofErr w:type="spellEnd"/>
-      <w:r>
-        <w:t xml:space="preserve"> que corresponda</w:t>
+        <w:t>Para clonar damos git clone y la url que corresponda</w:t>
       </w:r>
     </w:p>
     <w:p>
@@ -2484,71 +1573,36 @@
       </w:r>
     </w:p>
     <w:p>
-      <w:pPr>
-        <w:autoSpaceDE w:val="0"/>
-        <w:autoSpaceDN w:val="0"/>
-        <w:adjustRightInd w:val="0"/>
-        <w:spacing w:after="0" w:line="240" w:lineRule="auto"/>
-        <w:rPr>
-          <w:rFonts w:ascii="Lucida Console" w:hAnsi="Lucida Console" w:cs="Lucida Console"/>
-          <w:sz w:val="18"/>
-          <w:szCs w:val="18"/>
-        </w:rPr>
-      </w:pPr>
-      <w:r>
-        <w:rPr>
-          <w:rFonts w:ascii="Lucida Console" w:hAnsi="Lucida Console" w:cs="Lucida Console"/>
-          <w:sz w:val="18"/>
-          <w:szCs w:val="18"/>
-        </w:rPr>
-        <w:t xml:space="preserve">$ </w:t>
-      </w:r>
-      <w:proofErr w:type="spellStart"/>
-      <w:r>
-        <w:rPr>
-          <w:rFonts w:ascii="Lucida Console" w:hAnsi="Lucida Console" w:cs="Lucida Console"/>
-          <w:sz w:val="18"/>
-          <w:szCs w:val="18"/>
-        </w:rPr>
-        <w:t>git</w:t>
-      </w:r>
-      <w:proofErr w:type="spellEnd"/>
-      <w:r>
-        <w:rPr>
-          <w:rFonts w:ascii="Lucida Console" w:hAnsi="Lucida Console" w:cs="Lucida Console"/>
-          <w:sz w:val="18"/>
-          <w:szCs w:val="18"/>
-        </w:rPr>
-        <w:t xml:space="preserve"> </w:t>
-      </w:r>
-      <w:proofErr w:type="spellStart"/>
-      <w:r>
-        <w:rPr>
-          <w:rFonts w:ascii="Lucida Console" w:hAnsi="Lucida Console" w:cs="Lucida Console"/>
-          <w:sz w:val="18"/>
-          <w:szCs w:val="18"/>
-        </w:rPr>
-        <w:t>branch</w:t>
-      </w:r>
-      <w:proofErr w:type="spellEnd"/>
-      <w:r>
-        <w:rPr>
-          <w:rFonts w:ascii="Lucida Console" w:hAnsi="Lucida Console" w:cs="Lucida Console"/>
-          <w:sz w:val="18"/>
-          <w:szCs w:val="18"/>
-        </w:rPr>
-        <w:t xml:space="preserve"> </w:t>
-      </w:r>
-      <w:proofErr w:type="spellStart"/>
-      <w:r>
-        <w:rPr>
-          <w:rFonts w:ascii="Lucida Console" w:hAnsi="Lucida Console" w:cs="Lucida Console"/>
-          <w:sz w:val="18"/>
-          <w:szCs w:val="18"/>
-        </w:rPr>
-        <w:t>javascript</w:t>
-      </w:r>
-      <w:proofErr w:type="spellEnd"/>
+      <w:hyperlink r:id="rId7" w:history="1">
+        <w:r>
+          <w:rPr>
+            <w:rStyle w:val="Hipervnculo"/>
+          </w:rPr>
+          <w:t>https://www.youtube.com/watch?v=q9LJIHDgJtE&amp;list=PLU8oAlHdN5BlyaPFiNQcV0xDqy0eR35aU&amp;index=5</w:t>
+        </w:r>
+      </w:hyperlink>
+    </w:p>
+    <w:p/>
+    <w:p>
+      <w:pPr>
+        <w:autoSpaceDE w:val="0"/>
+        <w:autoSpaceDN w:val="0"/>
+        <w:adjustRightInd w:val="0"/>
+        <w:spacing w:after="0" w:line="240" w:lineRule="auto"/>
+        <w:rPr>
+          <w:rFonts w:ascii="Lucida Console" w:hAnsi="Lucida Console" w:cs="Lucida Console"/>
+          <w:sz w:val="18"/>
+          <w:szCs w:val="18"/>
+        </w:rPr>
+      </w:pPr>
+      <w:r>
+        <w:rPr>
+          <w:rFonts w:ascii="Lucida Console" w:hAnsi="Lucida Console" w:cs="Lucida Console"/>
+          <w:sz w:val="18"/>
+          <w:szCs w:val="18"/>
+        </w:rPr>
+        <w:t>$ git branch javascript</w:t>
+      </w:r>
     </w:p>
     <w:p>
       <w:pPr>
@@ -2607,25 +1661,7 @@
           <w:sz w:val="18"/>
           <w:szCs w:val="18"/>
         </w:rPr>
-        <w:t xml:space="preserve">$ </w:t>
-      </w:r>
-      <w:proofErr w:type="spellStart"/>
-      <w:r>
-        <w:rPr>
-          <w:rFonts w:ascii="Lucida Console" w:hAnsi="Lucida Console" w:cs="Lucida Console"/>
-          <w:sz w:val="18"/>
-          <w:szCs w:val="18"/>
-        </w:rPr>
-        <w:t>git</w:t>
-      </w:r>
-      <w:proofErr w:type="spellEnd"/>
-      <w:r>
-        <w:rPr>
-          <w:rFonts w:ascii="Lucida Console" w:hAnsi="Lucida Console" w:cs="Lucida Console"/>
-          <w:sz w:val="18"/>
-          <w:szCs w:val="18"/>
-        </w:rPr>
-        <w:t xml:space="preserve"> </w:t>
+        <w:t xml:space="preserve">$ git </w:t>
       </w:r>
       <w:r>
         <w:rPr>
@@ -2687,99 +1723,66 @@
           <w:szCs w:val="18"/>
         </w:rPr>
       </w:pPr>
-      <w:proofErr w:type="spellStart"/>
-      <w:r>
-        <w:rPr>
-          <w:rFonts w:ascii="Lucida Console" w:hAnsi="Lucida Console" w:cs="Lucida Console"/>
-          <w:sz w:val="18"/>
-          <w:szCs w:val="18"/>
-        </w:rPr>
-        <w:t>git</w:t>
-      </w:r>
-      <w:proofErr w:type="spellEnd"/>
-      <w:r>
-        <w:rPr>
-          <w:rFonts w:ascii="Lucida Console" w:hAnsi="Lucida Console" w:cs="Lucida Console"/>
-          <w:sz w:val="18"/>
-          <w:szCs w:val="18"/>
-        </w:rPr>
-        <w:t xml:space="preserve"> </w:t>
-      </w:r>
-      <w:proofErr w:type="spellStart"/>
-      <w:r>
-        <w:rPr>
-          <w:rFonts w:ascii="Lucida Console" w:hAnsi="Lucida Console" w:cs="Lucida Console"/>
-          <w:sz w:val="18"/>
-          <w:szCs w:val="18"/>
-        </w:rPr>
-        <w:t>checkout</w:t>
-      </w:r>
-      <w:proofErr w:type="spellEnd"/>
-      <w:r>
-        <w:rPr>
-          <w:rFonts w:ascii="Lucida Console" w:hAnsi="Lucida Console" w:cs="Lucida Console"/>
-          <w:sz w:val="18"/>
-          <w:szCs w:val="18"/>
-        </w:rPr>
-        <w:t xml:space="preserve"> "</w:t>
-      </w:r>
-      <w:proofErr w:type="spellStart"/>
-      <w:r>
-        <w:rPr>
-          <w:rFonts w:ascii="Lucida Console" w:hAnsi="Lucida Console" w:cs="Lucida Console"/>
-          <w:sz w:val="18"/>
-          <w:szCs w:val="18"/>
-        </w:rPr>
-        <w:t>javascript</w:t>
-      </w:r>
-      <w:proofErr w:type="spellEnd"/>
-      <w:r>
-        <w:rPr>
-          <w:rFonts w:ascii="Lucida Console" w:hAnsi="Lucida Console" w:cs="Lucida Console"/>
-          <w:sz w:val="18"/>
-          <w:szCs w:val="18"/>
-        </w:rPr>
-        <w:t>"</w:t>
-      </w:r>
-    </w:p>
-    <w:p>
-      <w:pPr>
-        <w:autoSpaceDE w:val="0"/>
-        <w:autoSpaceDN w:val="0"/>
-        <w:adjustRightInd w:val="0"/>
-        <w:spacing w:after="0" w:line="240" w:lineRule="auto"/>
-        <w:rPr>
-          <w:rFonts w:ascii="Lucida Console" w:hAnsi="Lucida Console" w:cs="Lucida Console"/>
-          <w:sz w:val="18"/>
-          <w:szCs w:val="18"/>
-        </w:rPr>
-      </w:pPr>
-    </w:p>
-    <w:p>
-      <w:pPr>
-        <w:autoSpaceDE w:val="0"/>
-        <w:autoSpaceDN w:val="0"/>
-        <w:adjustRightInd w:val="0"/>
-        <w:spacing w:after="0" w:line="240" w:lineRule="auto"/>
-        <w:rPr>
-          <w:rFonts w:ascii="Lucida Console" w:hAnsi="Lucida Console" w:cs="Lucida Console"/>
-          <w:sz w:val="18"/>
-          <w:szCs w:val="18"/>
-        </w:rPr>
-      </w:pPr>
-    </w:p>
-    <w:p>
-      <w:pPr>
-        <w:autoSpaceDE w:val="0"/>
-        <w:autoSpaceDN w:val="0"/>
-        <w:adjustRightInd w:val="0"/>
-        <w:spacing w:after="0" w:line="240" w:lineRule="auto"/>
-        <w:rPr>
-          <w:rFonts w:ascii="Lucida Console" w:hAnsi="Lucida Console" w:cs="Lucida Console"/>
-          <w:sz w:val="18"/>
-          <w:szCs w:val="18"/>
-        </w:rPr>
-      </w:pPr>
+      <w:r>
+        <w:rPr>
+          <w:rFonts w:ascii="Lucida Console" w:hAnsi="Lucida Console" w:cs="Lucida Console"/>
+          <w:sz w:val="18"/>
+          <w:szCs w:val="18"/>
+        </w:rPr>
+        <w:t>git checkout "javascript"</w:t>
+      </w:r>
+    </w:p>
+    <w:p>
+      <w:pPr>
+        <w:autoSpaceDE w:val="0"/>
+        <w:autoSpaceDN w:val="0"/>
+        <w:adjustRightInd w:val="0"/>
+        <w:spacing w:after="0" w:line="240" w:lineRule="auto"/>
+        <w:rPr>
+          <w:rFonts w:ascii="Lucida Console" w:hAnsi="Lucida Console" w:cs="Lucida Console"/>
+          <w:sz w:val="18"/>
+          <w:szCs w:val="18"/>
+        </w:rPr>
+      </w:pPr>
+    </w:p>
+    <w:p>
+      <w:pPr>
+        <w:autoSpaceDE w:val="0"/>
+        <w:autoSpaceDN w:val="0"/>
+        <w:adjustRightInd w:val="0"/>
+        <w:spacing w:after="0" w:line="240" w:lineRule="auto"/>
+        <w:rPr>
+          <w:rFonts w:ascii="Lucida Console" w:hAnsi="Lucida Console" w:cs="Lucida Console"/>
+          <w:sz w:val="18"/>
+          <w:szCs w:val="18"/>
+        </w:rPr>
+      </w:pPr>
+    </w:p>
+    <w:p>
+      <w:pPr>
+        <w:pStyle w:val="Prrafodelista"/>
+        <w:numPr>
+          <w:ilvl w:val="0"/>
+          <w:numId w:val="1"/>
+        </w:numPr>
+        <w:autoSpaceDE w:val="0"/>
+        <w:autoSpaceDN w:val="0"/>
+        <w:adjustRightInd w:val="0"/>
+        <w:spacing w:after="0" w:line="240" w:lineRule="auto"/>
+        <w:rPr>
+          <w:rFonts w:ascii="Lucida Console" w:hAnsi="Lucida Console" w:cs="Lucida Console"/>
+          <w:sz w:val="18"/>
+          <w:szCs w:val="18"/>
+        </w:rPr>
+      </w:pPr>
+      <w:r>
+        <w:rPr>
+          <w:rFonts w:ascii="Lucida Console" w:hAnsi="Lucida Console" w:cs="Lucida Console"/>
+          <w:sz w:val="18"/>
+          <w:szCs w:val="18"/>
+        </w:rPr>
+        <w:t>Para fusionar dos ramas hay que movernos a la rama master, hay que hacer merge</w:t>
+      </w:r>
     </w:p>
     <w:p/>
     <w:sectPr>

--- a/Tutorial.docx
+++ b/Tutorial.docx
@@ -16,21 +16,8 @@
         </w:numPr>
       </w:pPr>
       <w:r>
-        <w:t xml:space="preserve">Clic derecho en </w:t>
-      </w:r>
-      <w:proofErr w:type="spellStart"/>
-      <w:r>
-        <w:t>git</w:t>
-      </w:r>
-      <w:proofErr w:type="spellEnd"/>
-      <w:r>
-        <w:t xml:space="preserve"> </w:t>
-      </w:r>
-      <w:proofErr w:type="spellStart"/>
-      <w:r>
-        <w:t>bash</w:t>
-      </w:r>
-      <w:proofErr w:type="spellEnd"/>
+        <w:t>Clic derecho en git bash</w:t>
+      </w:r>
     </w:p>
     <w:p>
       <w:pPr>
@@ -48,19 +35,9 @@
       <w:pPr>
         <w:pStyle w:val="Prrafodelista"/>
       </w:pPr>
-      <w:proofErr w:type="spellStart"/>
-      <w:r>
-        <w:t>git</w:t>
-      </w:r>
-      <w:proofErr w:type="spellEnd"/>
-      <w:r>
-        <w:t xml:space="preserve"> </w:t>
-      </w:r>
-      <w:proofErr w:type="spellStart"/>
-      <w:r>
-        <w:t>init</w:t>
-      </w:r>
-      <w:proofErr w:type="spellEnd"/>
+      <w:r>
+        <w:t>git init</w:t>
+      </w:r>
     </w:p>
     <w:p>
       <w:pPr>
@@ -86,13 +63,8 @@
       <w:pPr>
         <w:pStyle w:val="Prrafodelista"/>
       </w:pPr>
-      <w:proofErr w:type="spellStart"/>
-      <w:r>
-        <w:t>git</w:t>
-      </w:r>
-      <w:proofErr w:type="spellEnd"/>
-      <w:r>
-        <w:t xml:space="preserve"> status -s</w:t>
+      <w:r>
+        <w:t>git status -s</w:t>
       </w:r>
     </w:p>
     <w:p>
@@ -112,56 +84,34 @@
         </w:numPr>
       </w:pPr>
       <w:r>
-        <w:t xml:space="preserve">Si queremos hacer seguimiento a un archivo en </w:t>
-      </w:r>
-      <w:proofErr w:type="spellStart"/>
-      <w:r>
-        <w:t>especifico</w:t>
-      </w:r>
-      <w:proofErr w:type="spellEnd"/>
-      <w:r>
-        <w:t xml:space="preserve"> usamos</w:t>
-      </w:r>
-    </w:p>
-    <w:p>
-      <w:pPr>
-        <w:pStyle w:val="Prrafodelista"/>
-      </w:pPr>
-      <w:proofErr w:type="spellStart"/>
-      <w:r>
-        <w:t>git</w:t>
-      </w:r>
-      <w:proofErr w:type="spellEnd"/>
-      <w:r>
-        <w:t xml:space="preserve"> </w:t>
-      </w:r>
-      <w:proofErr w:type="spellStart"/>
-      <w:r>
-        <w:t>add</w:t>
-      </w:r>
-      <w:proofErr w:type="spellEnd"/>
-      <w:r>
-        <w:t xml:space="preserve"> intex.html</w:t>
-      </w:r>
-    </w:p>
-    <w:p>
-      <w:pPr>
-        <w:pStyle w:val="Prrafodelista"/>
-      </w:pPr>
-    </w:p>
-    <w:p>
-      <w:pPr>
-        <w:autoSpaceDE w:val="0"/>
-        <w:autoSpaceDN w:val="0"/>
-        <w:adjustRightInd w:val="0"/>
-        <w:spacing w:after="0" w:line="240" w:lineRule="auto"/>
-        <w:rPr>
-          <w:rFonts w:ascii="Lucida Console" w:hAnsi="Lucida Console" w:cs="Lucida Console"/>
-          <w:sz w:val="18"/>
-          <w:szCs w:val="18"/>
-        </w:rPr>
-      </w:pPr>
-      <w:proofErr w:type="gramStart"/>
+        <w:t>Si queremos hacer seguimiento a un archivo en especifico usamos</w:t>
+      </w:r>
+    </w:p>
+    <w:p>
+      <w:pPr>
+        <w:pStyle w:val="Prrafodelista"/>
+      </w:pPr>
+      <w:r>
+        <w:t>git add intex.html</w:t>
+      </w:r>
+    </w:p>
+    <w:p>
+      <w:pPr>
+        <w:pStyle w:val="Prrafodelista"/>
+      </w:pPr>
+    </w:p>
+    <w:p>
+      <w:pPr>
+        <w:autoSpaceDE w:val="0"/>
+        <w:autoSpaceDN w:val="0"/>
+        <w:adjustRightInd w:val="0"/>
+        <w:spacing w:after="0" w:line="240" w:lineRule="auto"/>
+        <w:rPr>
+          <w:rFonts w:ascii="Lucida Console" w:hAnsi="Lucida Console" w:cs="Lucida Console"/>
+          <w:sz w:val="18"/>
+          <w:szCs w:val="18"/>
+        </w:rPr>
+      </w:pPr>
       <w:r>
         <w:rPr>
           <w:rFonts w:ascii="Lucida Console" w:hAnsi="Lucida Console" w:cs="Lucida Console"/>
@@ -179,7 +129,6 @@
         </w:rPr>
         <w:t xml:space="preserve">  Ejemplo1Archivo.html</w:t>
       </w:r>
-      <w:proofErr w:type="gramEnd"/>
     </w:p>
     <w:p>
       <w:pPr>
@@ -208,25 +157,7 @@
           <w:sz w:val="18"/>
           <w:szCs w:val="18"/>
         </w:rPr>
-        <w:t xml:space="preserve"> </w:t>
-      </w:r>
-      <w:proofErr w:type="spellStart"/>
-      <w:r>
-        <w:rPr>
-          <w:rFonts w:ascii="Lucida Console" w:hAnsi="Lucida Console" w:cs="Lucida Console"/>
-          <w:sz w:val="18"/>
-          <w:szCs w:val="18"/>
-        </w:rPr>
-        <w:t>css</w:t>
-      </w:r>
-      <w:proofErr w:type="spellEnd"/>
-      <w:r>
-        <w:rPr>
-          <w:rFonts w:ascii="Lucida Console" w:hAnsi="Lucida Console" w:cs="Lucida Console"/>
-          <w:sz w:val="18"/>
-          <w:szCs w:val="18"/>
-        </w:rPr>
-        <w:t>/</w:t>
+        <w:t xml:space="preserve"> css/</w:t>
       </w:r>
     </w:p>
     <w:p>
@@ -256,25 +187,7 @@
           <w:sz w:val="18"/>
           <w:szCs w:val="18"/>
         </w:rPr>
-        <w:t xml:space="preserve"> </w:t>
-      </w:r>
-      <w:proofErr w:type="spellStart"/>
-      <w:r>
-        <w:rPr>
-          <w:rFonts w:ascii="Lucida Console" w:hAnsi="Lucida Console" w:cs="Lucida Console"/>
-          <w:sz w:val="18"/>
-          <w:szCs w:val="18"/>
-        </w:rPr>
-        <w:t>js</w:t>
-      </w:r>
-      <w:proofErr w:type="spellEnd"/>
-      <w:r>
-        <w:rPr>
-          <w:rFonts w:ascii="Lucida Console" w:hAnsi="Lucida Console" w:cs="Lucida Console"/>
-          <w:sz w:val="18"/>
-          <w:szCs w:val="18"/>
-        </w:rPr>
-        <w:t>/</w:t>
+        <w:t xml:space="preserve"> js/</w:t>
       </w:r>
     </w:p>
     <w:p>
@@ -355,79 +268,41 @@
           <w:sz w:val="18"/>
           <w:szCs w:val="18"/>
         </w:rPr>
-        <w:t xml:space="preserve">Ahora cuando queremos hacer una instantánea ya guardada usamos </w:t>
-      </w:r>
-      <w:proofErr w:type="spellStart"/>
-      <w:r>
-        <w:rPr>
-          <w:rFonts w:ascii="Lucida Console" w:hAnsi="Lucida Console" w:cs="Lucida Console"/>
-          <w:sz w:val="18"/>
-          <w:szCs w:val="18"/>
-        </w:rPr>
-        <w:t>commit</w:t>
-      </w:r>
-      <w:proofErr w:type="spellEnd"/>
-    </w:p>
-    <w:p>
-      <w:pPr>
-        <w:autoSpaceDE w:val="0"/>
-        <w:autoSpaceDN w:val="0"/>
-        <w:adjustRightInd w:val="0"/>
-        <w:spacing w:after="0" w:line="240" w:lineRule="auto"/>
-        <w:rPr>
-          <w:rFonts w:ascii="Lucida Console" w:hAnsi="Lucida Console" w:cs="Lucida Console"/>
-          <w:sz w:val="18"/>
-          <w:szCs w:val="18"/>
-        </w:rPr>
-      </w:pPr>
-    </w:p>
-    <w:p>
-      <w:pPr>
-        <w:autoSpaceDE w:val="0"/>
-        <w:autoSpaceDN w:val="0"/>
-        <w:adjustRightInd w:val="0"/>
-        <w:spacing w:after="0" w:line="240" w:lineRule="auto"/>
-        <w:rPr>
-          <w:rFonts w:ascii="Lucida Console" w:hAnsi="Lucida Console" w:cs="Lucida Console"/>
-          <w:sz w:val="18"/>
-          <w:szCs w:val="18"/>
-        </w:rPr>
-      </w:pPr>
-      <w:proofErr w:type="spellStart"/>
-      <w:r>
-        <w:rPr>
-          <w:rFonts w:ascii="Lucida Console" w:hAnsi="Lucida Console" w:cs="Lucida Console"/>
-          <w:sz w:val="18"/>
-          <w:szCs w:val="18"/>
-        </w:rPr>
-        <w:t>git</w:t>
-      </w:r>
-      <w:proofErr w:type="spellEnd"/>
-      <w:r>
-        <w:rPr>
-          <w:rFonts w:ascii="Lucida Console" w:hAnsi="Lucida Console" w:cs="Lucida Console"/>
-          <w:sz w:val="18"/>
-          <w:szCs w:val="18"/>
-        </w:rPr>
-        <w:t xml:space="preserve"> </w:t>
-      </w:r>
-      <w:proofErr w:type="spellStart"/>
-      <w:r>
-        <w:rPr>
-          <w:rFonts w:ascii="Lucida Console" w:hAnsi="Lucida Console" w:cs="Lucida Console"/>
-          <w:sz w:val="18"/>
-          <w:szCs w:val="18"/>
-        </w:rPr>
-        <w:t>commit</w:t>
-      </w:r>
-      <w:proofErr w:type="spellEnd"/>
-      <w:r>
-        <w:rPr>
-          <w:rFonts w:ascii="Lucida Console" w:hAnsi="Lucida Console" w:cs="Lucida Console"/>
-          <w:sz w:val="18"/>
-          <w:szCs w:val="18"/>
-        </w:rPr>
-        <w:t xml:space="preserve"> -m "Comienzo del proyecto"</w:t>
+        <w:t>Ahora cuando queremos hacer una instantánea ya guardada usamos commit</w:t>
+      </w:r>
+    </w:p>
+    <w:p>
+      <w:pPr>
+        <w:autoSpaceDE w:val="0"/>
+        <w:autoSpaceDN w:val="0"/>
+        <w:adjustRightInd w:val="0"/>
+        <w:spacing w:after="0" w:line="240" w:lineRule="auto"/>
+        <w:rPr>
+          <w:rFonts w:ascii="Lucida Console" w:hAnsi="Lucida Console" w:cs="Lucida Console"/>
+          <w:sz w:val="18"/>
+          <w:szCs w:val="18"/>
+        </w:rPr>
+      </w:pPr>
+    </w:p>
+    <w:p>
+      <w:pPr>
+        <w:autoSpaceDE w:val="0"/>
+        <w:autoSpaceDN w:val="0"/>
+        <w:adjustRightInd w:val="0"/>
+        <w:spacing w:after="0" w:line="240" w:lineRule="auto"/>
+        <w:rPr>
+          <w:rFonts w:ascii="Lucida Console" w:hAnsi="Lucida Console" w:cs="Lucida Console"/>
+          <w:sz w:val="18"/>
+          <w:szCs w:val="18"/>
+        </w:rPr>
+      </w:pPr>
+      <w:r>
+        <w:rPr>
+          <w:rFonts w:ascii="Lucida Console" w:hAnsi="Lucida Console" w:cs="Lucida Console"/>
+          <w:sz w:val="18"/>
+          <w:szCs w:val="18"/>
+        </w:rPr>
+        <w:t>git commit -m "Comienzo del proyecto"</w:t>
       </w:r>
     </w:p>
     <w:p>
@@ -466,25 +341,7 @@
           <w:sz w:val="18"/>
           <w:szCs w:val="18"/>
         </w:rPr>
-        <w:t xml:space="preserve">Si intento aquí ver el status el </w:t>
-      </w:r>
-      <w:proofErr w:type="spellStart"/>
-      <w:r>
-        <w:rPr>
-          <w:rFonts w:ascii="Lucida Console" w:hAnsi="Lucida Console" w:cs="Lucida Console"/>
-          <w:sz w:val="18"/>
-          <w:szCs w:val="18"/>
-        </w:rPr>
-        <w:t>index</w:t>
-      </w:r>
-      <w:proofErr w:type="spellEnd"/>
-      <w:r>
-        <w:rPr>
-          <w:rFonts w:ascii="Lucida Console" w:hAnsi="Lucida Console" w:cs="Lucida Console"/>
-          <w:sz w:val="18"/>
-          <w:szCs w:val="18"/>
-        </w:rPr>
-        <w:t xml:space="preserve"> ha desaparecido del seguimiento</w:t>
+        <w:t>Si intento aquí ver el status el index ha desaparecido del seguimiento</w:t>
       </w:r>
     </w:p>
     <w:p>
@@ -544,25 +401,7 @@
           <w:sz w:val="18"/>
           <w:szCs w:val="18"/>
         </w:rPr>
-        <w:t xml:space="preserve">$ </w:t>
-      </w:r>
-      <w:proofErr w:type="spellStart"/>
-      <w:r>
-        <w:rPr>
-          <w:rFonts w:ascii="Lucida Console" w:hAnsi="Lucida Console" w:cs="Lucida Console"/>
-          <w:sz w:val="18"/>
-          <w:szCs w:val="18"/>
-        </w:rPr>
-        <w:t>git</w:t>
-      </w:r>
-      <w:proofErr w:type="spellEnd"/>
-      <w:r>
-        <w:rPr>
-          <w:rFonts w:ascii="Lucida Console" w:hAnsi="Lucida Console" w:cs="Lucida Console"/>
-          <w:sz w:val="18"/>
-          <w:szCs w:val="18"/>
-        </w:rPr>
-        <w:t xml:space="preserve"> status -s</w:t>
+        <w:t>$ git status -s</w:t>
       </w:r>
     </w:p>
     <w:p>
@@ -660,25 +499,7 @@
           <w:sz w:val="18"/>
           <w:szCs w:val="18"/>
         </w:rPr>
-        <w:t xml:space="preserve"> </w:t>
-      </w:r>
-      <w:proofErr w:type="spellStart"/>
-      <w:r>
-        <w:rPr>
-          <w:rFonts w:ascii="Lucida Console" w:hAnsi="Lucida Console" w:cs="Lucida Console"/>
-          <w:sz w:val="18"/>
-          <w:szCs w:val="18"/>
-        </w:rPr>
-        <w:t>css</w:t>
-      </w:r>
-      <w:proofErr w:type="spellEnd"/>
-      <w:r>
-        <w:rPr>
-          <w:rFonts w:ascii="Lucida Console" w:hAnsi="Lucida Console" w:cs="Lucida Console"/>
-          <w:sz w:val="18"/>
-          <w:szCs w:val="18"/>
-        </w:rPr>
-        <w:t>/</w:t>
+        <w:t xml:space="preserve"> css/</w:t>
       </w:r>
     </w:p>
     <w:p>
@@ -708,25 +529,7 @@
           <w:sz w:val="18"/>
           <w:szCs w:val="18"/>
         </w:rPr>
-        <w:t xml:space="preserve"> </w:t>
-      </w:r>
-      <w:proofErr w:type="spellStart"/>
-      <w:r>
-        <w:rPr>
-          <w:rFonts w:ascii="Lucida Console" w:hAnsi="Lucida Console" w:cs="Lucida Console"/>
-          <w:sz w:val="18"/>
-          <w:szCs w:val="18"/>
-        </w:rPr>
-        <w:t>js</w:t>
-      </w:r>
-      <w:proofErr w:type="spellEnd"/>
-      <w:r>
-        <w:rPr>
-          <w:rFonts w:ascii="Lucida Console" w:hAnsi="Lucida Console" w:cs="Lucida Console"/>
-          <w:sz w:val="18"/>
-          <w:szCs w:val="18"/>
-        </w:rPr>
-        <w:t>/</w:t>
+        <w:t xml:space="preserve"> js/</w:t>
       </w:r>
     </w:p>
     <w:p>
@@ -803,43 +606,7 @@
           <w:sz w:val="18"/>
           <w:szCs w:val="18"/>
         </w:rPr>
-        <w:t xml:space="preserve">, cuando uso de nuevo </w:t>
-      </w:r>
-      <w:proofErr w:type="spellStart"/>
-      <w:r>
-        <w:rPr>
-          <w:rFonts w:ascii="Lucida Console" w:hAnsi="Lucida Console" w:cs="Lucida Console"/>
-          <w:sz w:val="18"/>
-          <w:szCs w:val="18"/>
-        </w:rPr>
-        <w:t>Add</w:t>
-      </w:r>
-      <w:proofErr w:type="spellEnd"/>
-      <w:r>
-        <w:rPr>
-          <w:rFonts w:ascii="Lucida Console" w:hAnsi="Lucida Console" w:cs="Lucida Console"/>
-          <w:sz w:val="18"/>
-          <w:szCs w:val="18"/>
-        </w:rPr>
-        <w:t xml:space="preserve">, aparece el archivo </w:t>
-      </w:r>
-      <w:proofErr w:type="gramStart"/>
-      <w:r>
-        <w:rPr>
-          <w:rFonts w:ascii="Lucida Console" w:hAnsi="Lucida Console" w:cs="Lucida Console"/>
-          <w:sz w:val="18"/>
-          <w:szCs w:val="18"/>
-        </w:rPr>
-        <w:t>modificado</w:t>
-      </w:r>
-      <w:proofErr w:type="gramEnd"/>
-      <w:r>
-        <w:rPr>
-          <w:rFonts w:ascii="Lucida Console" w:hAnsi="Lucida Console" w:cs="Lucida Console"/>
-          <w:sz w:val="18"/>
-          <w:szCs w:val="18"/>
-        </w:rPr>
-        <w:t xml:space="preserve"> pero en verde</w:t>
+        <w:t>, cuando uso de nuevo Add, aparece el archivo modificado pero en verde</w:t>
       </w:r>
       <w:r>
         <w:rPr>
@@ -881,61 +648,7 @@
           <w:sz w:val="18"/>
           <w:szCs w:val="18"/>
         </w:rPr>
-        <w:t xml:space="preserve">$ </w:t>
-      </w:r>
-      <w:proofErr w:type="spellStart"/>
-      <w:r>
-        <w:rPr>
-          <w:rFonts w:ascii="Lucida Console" w:hAnsi="Lucida Console" w:cs="Lucida Console"/>
-          <w:sz w:val="18"/>
-          <w:szCs w:val="18"/>
-        </w:rPr>
-        <w:t>git</w:t>
-      </w:r>
-      <w:proofErr w:type="spellEnd"/>
-      <w:r>
-        <w:rPr>
-          <w:rFonts w:ascii="Lucida Console" w:hAnsi="Lucida Console" w:cs="Lucida Console"/>
-          <w:sz w:val="18"/>
-          <w:szCs w:val="18"/>
-        </w:rPr>
-        <w:t xml:space="preserve"> </w:t>
-      </w:r>
-      <w:proofErr w:type="spellStart"/>
-      <w:r>
-        <w:rPr>
-          <w:rFonts w:ascii="Lucida Console" w:hAnsi="Lucida Console" w:cs="Lucida Console"/>
-          <w:sz w:val="18"/>
-          <w:szCs w:val="18"/>
-        </w:rPr>
-        <w:t>commit</w:t>
-      </w:r>
-      <w:proofErr w:type="spellEnd"/>
-      <w:r>
-        <w:rPr>
-          <w:rFonts w:ascii="Lucida Console" w:hAnsi="Lucida Console" w:cs="Lucida Console"/>
-          <w:sz w:val="18"/>
-          <w:szCs w:val="18"/>
-        </w:rPr>
-        <w:t xml:space="preserve"> -m "Titulo y </w:t>
-      </w:r>
-      <w:proofErr w:type="spellStart"/>
-      <w:r>
-        <w:rPr>
-          <w:rFonts w:ascii="Lucida Console" w:hAnsi="Lucida Console" w:cs="Lucida Console"/>
-          <w:sz w:val="18"/>
-          <w:szCs w:val="18"/>
-        </w:rPr>
-        <w:t>parrafo</w:t>
-      </w:r>
-      <w:proofErr w:type="spellEnd"/>
-      <w:r>
-        <w:rPr>
-          <w:rFonts w:ascii="Lucida Console" w:hAnsi="Lucida Console" w:cs="Lucida Console"/>
-          <w:sz w:val="18"/>
-          <w:szCs w:val="18"/>
-        </w:rPr>
-        <w:t xml:space="preserve"> uno"</w:t>
+        <w:t>$ git commit -m "Titulo y parrafo uno"</w:t>
       </w:r>
     </w:p>
     <w:p>
@@ -1023,36 +736,8 @@
           <w:sz w:val="18"/>
           <w:szCs w:val="18"/>
         </w:rPr>
-        <w:t xml:space="preserve">$ </w:t>
-      </w:r>
-      <w:proofErr w:type="spellStart"/>
-      <w:r>
-        <w:rPr>
-          <w:rFonts w:ascii="Lucida Console" w:hAnsi="Lucida Console" w:cs="Lucida Console"/>
-          <w:sz w:val="18"/>
-          <w:szCs w:val="18"/>
-        </w:rPr>
-        <w:t>git</w:t>
-      </w:r>
-      <w:proofErr w:type="spellEnd"/>
-      <w:r>
-        <w:rPr>
-          <w:rFonts w:ascii="Lucida Console" w:hAnsi="Lucida Console" w:cs="Lucida Console"/>
-          <w:sz w:val="18"/>
-          <w:szCs w:val="18"/>
-        </w:rPr>
-        <w:t xml:space="preserve"> log --</w:t>
-      </w:r>
-      <w:proofErr w:type="spellStart"/>
-      <w:r>
-        <w:rPr>
-          <w:rFonts w:ascii="Lucida Console" w:hAnsi="Lucida Console" w:cs="Lucida Console"/>
-          <w:sz w:val="18"/>
-          <w:szCs w:val="18"/>
-        </w:rPr>
-        <w:t>oneline</w:t>
-      </w:r>
-      <w:proofErr w:type="spellEnd"/>
+        <w:t>$ git log --oneline</w:t>
+      </w:r>
     </w:p>
     <w:p>
       <w:pPr>
@@ -1109,25 +794,7 @@
           <w:sz w:val="18"/>
           <w:szCs w:val="18"/>
         </w:rPr>
-        <w:t xml:space="preserve"> Titulo y </w:t>
-      </w:r>
-      <w:proofErr w:type="spellStart"/>
-      <w:r>
-        <w:rPr>
-          <w:rFonts w:ascii="Lucida Console" w:hAnsi="Lucida Console" w:cs="Lucida Console"/>
-          <w:sz w:val="18"/>
-          <w:szCs w:val="18"/>
-        </w:rPr>
-        <w:t>parrafo</w:t>
-      </w:r>
-      <w:proofErr w:type="spellEnd"/>
-      <w:r>
-        <w:rPr>
-          <w:rFonts w:ascii="Lucida Console" w:hAnsi="Lucida Console" w:cs="Lucida Console"/>
-          <w:sz w:val="18"/>
-          <w:szCs w:val="18"/>
-        </w:rPr>
-        <w:t xml:space="preserve"> uno</w:t>
+        <w:t xml:space="preserve"> Titulo y parrafo uno</w:t>
       </w:r>
     </w:p>
     <w:p>
@@ -1197,43 +864,7 @@
           <w:sz w:val="18"/>
           <w:szCs w:val="18"/>
         </w:rPr>
-        <w:t xml:space="preserve">Con la instrucción </w:t>
-      </w:r>
-      <w:proofErr w:type="spellStart"/>
-      <w:r>
-        <w:rPr>
-          <w:rFonts w:ascii="Lucida Console" w:hAnsi="Lucida Console" w:cs="Lucida Console"/>
-          <w:sz w:val="18"/>
-          <w:szCs w:val="18"/>
-        </w:rPr>
-        <w:t>git</w:t>
-      </w:r>
-      <w:proofErr w:type="spellEnd"/>
-      <w:r>
-        <w:rPr>
-          <w:rFonts w:ascii="Lucida Console" w:hAnsi="Lucida Console" w:cs="Lucida Console"/>
-          <w:sz w:val="18"/>
-          <w:szCs w:val="18"/>
-        </w:rPr>
-        <w:t xml:space="preserve"> </w:t>
-      </w:r>
-      <w:proofErr w:type="spellStart"/>
-      <w:r>
-        <w:rPr>
-          <w:rFonts w:ascii="Lucida Console" w:hAnsi="Lucida Console" w:cs="Lucida Console"/>
-          <w:sz w:val="18"/>
-          <w:szCs w:val="18"/>
-        </w:rPr>
-        <w:t>reset</w:t>
-      </w:r>
-      <w:proofErr w:type="spellEnd"/>
-      <w:r>
-        <w:rPr>
-          <w:rFonts w:ascii="Lucida Console" w:hAnsi="Lucida Console" w:cs="Lucida Console"/>
-          <w:sz w:val="18"/>
-          <w:szCs w:val="18"/>
-        </w:rPr>
-        <w:t xml:space="preserve"> -</w:t>
+        <w:t>Con la instrucción git reset -</w:t>
       </w:r>
       <w:r>
         <w:rPr>
@@ -1243,23 +874,13 @@
         </w:rPr>
         <w:t>-</w:t>
       </w:r>
-      <w:proofErr w:type="spellStart"/>
-      <w:r>
-        <w:rPr>
-          <w:rFonts w:ascii="Lucida Console" w:hAnsi="Lucida Console" w:cs="Lucida Console"/>
-          <w:sz w:val="18"/>
-          <w:szCs w:val="18"/>
-        </w:rPr>
-        <w:t>hard</w:t>
-      </w:r>
-      <w:proofErr w:type="spellEnd"/>
-      <w:r>
-        <w:rPr>
-          <w:rFonts w:ascii="Lucida Console" w:hAnsi="Lucida Console" w:cs="Lucida Console"/>
-          <w:sz w:val="18"/>
-          <w:szCs w:val="18"/>
-        </w:rPr>
-        <w:t xml:space="preserve"> hacemos una restauración del archivo</w:t>
+      <w:r>
+        <w:rPr>
+          <w:rFonts w:ascii="Lucida Console" w:hAnsi="Lucida Console" w:cs="Lucida Console"/>
+          <w:sz w:val="18"/>
+          <w:szCs w:val="18"/>
+        </w:rPr>
+        <w:t>hard hacemos una restauración del archivo</w:t>
       </w:r>
       <w:r>
         <w:rPr>
@@ -1309,118 +930,28 @@
           <w:sz w:val="18"/>
           <w:szCs w:val="18"/>
         </w:rPr>
-        <w:t xml:space="preserve">$ </w:t>
-      </w:r>
-      <w:proofErr w:type="spellStart"/>
-      <w:r>
-        <w:rPr>
-          <w:rFonts w:ascii="Lucida Console" w:hAnsi="Lucida Console" w:cs="Lucida Console"/>
-          <w:sz w:val="18"/>
-          <w:szCs w:val="18"/>
-        </w:rPr>
-        <w:t>git</w:t>
-      </w:r>
-      <w:proofErr w:type="spellEnd"/>
-      <w:r>
-        <w:rPr>
-          <w:rFonts w:ascii="Lucida Console" w:hAnsi="Lucida Console" w:cs="Lucida Console"/>
-          <w:sz w:val="18"/>
-          <w:szCs w:val="18"/>
-        </w:rPr>
-        <w:t xml:space="preserve"> </w:t>
-      </w:r>
-      <w:proofErr w:type="spellStart"/>
-      <w:r>
-        <w:rPr>
-          <w:rFonts w:ascii="Lucida Console" w:hAnsi="Lucida Console" w:cs="Lucida Console"/>
-          <w:sz w:val="18"/>
-          <w:szCs w:val="18"/>
-        </w:rPr>
-        <w:t>reset</w:t>
-      </w:r>
-      <w:proofErr w:type="spellEnd"/>
-      <w:r>
-        <w:rPr>
-          <w:rFonts w:ascii="Lucida Console" w:hAnsi="Lucida Console" w:cs="Lucida Console"/>
-          <w:sz w:val="18"/>
-          <w:szCs w:val="18"/>
-        </w:rPr>
-        <w:t xml:space="preserve"> --</w:t>
-      </w:r>
-      <w:proofErr w:type="spellStart"/>
-      <w:r>
-        <w:rPr>
-          <w:rFonts w:ascii="Lucida Console" w:hAnsi="Lucida Console" w:cs="Lucida Console"/>
-          <w:sz w:val="18"/>
-          <w:szCs w:val="18"/>
-        </w:rPr>
-        <w:t>hard</w:t>
-      </w:r>
-      <w:proofErr w:type="spellEnd"/>
-      <w:r>
-        <w:rPr>
-          <w:rFonts w:ascii="Lucida Console" w:hAnsi="Lucida Console" w:cs="Lucida Console"/>
-          <w:sz w:val="18"/>
-          <w:szCs w:val="18"/>
-        </w:rPr>
-        <w:t xml:space="preserve"> 87c5d25</w:t>
-      </w:r>
-    </w:p>
-    <w:p>
-      <w:pPr>
-        <w:autoSpaceDE w:val="0"/>
-        <w:autoSpaceDN w:val="0"/>
-        <w:adjustRightInd w:val="0"/>
-        <w:spacing w:after="0" w:line="240" w:lineRule="auto"/>
-        <w:rPr>
-          <w:rFonts w:ascii="Lucida Console" w:hAnsi="Lucida Console" w:cs="Lucida Console"/>
-          <w:sz w:val="18"/>
-          <w:szCs w:val="18"/>
-        </w:rPr>
-      </w:pPr>
-      <w:r>
-        <w:rPr>
-          <w:rFonts w:ascii="Lucida Console" w:hAnsi="Lucida Console" w:cs="Lucida Console"/>
-          <w:sz w:val="18"/>
-          <w:szCs w:val="18"/>
-        </w:rPr>
-        <w:t xml:space="preserve">HEAD </w:t>
-      </w:r>
-      <w:proofErr w:type="spellStart"/>
-      <w:r>
-        <w:rPr>
-          <w:rFonts w:ascii="Lucida Console" w:hAnsi="Lucida Console" w:cs="Lucida Console"/>
-          <w:sz w:val="18"/>
-          <w:szCs w:val="18"/>
-        </w:rPr>
-        <w:t>is</w:t>
-      </w:r>
-      <w:proofErr w:type="spellEnd"/>
-      <w:r>
-        <w:rPr>
-          <w:rFonts w:ascii="Lucida Console" w:hAnsi="Lucida Console" w:cs="Lucida Console"/>
-          <w:sz w:val="18"/>
-          <w:szCs w:val="18"/>
-        </w:rPr>
-        <w:t xml:space="preserve"> </w:t>
-      </w:r>
-      <w:proofErr w:type="spellStart"/>
-      <w:r>
-        <w:rPr>
-          <w:rFonts w:ascii="Lucida Console" w:hAnsi="Lucida Console" w:cs="Lucida Console"/>
-          <w:sz w:val="18"/>
-          <w:szCs w:val="18"/>
-        </w:rPr>
-        <w:t>now</w:t>
-      </w:r>
-      <w:proofErr w:type="spellEnd"/>
-      <w:r>
-        <w:rPr>
-          <w:rFonts w:ascii="Lucida Console" w:hAnsi="Lucida Console" w:cs="Lucida Console"/>
-          <w:sz w:val="18"/>
-          <w:szCs w:val="18"/>
-        </w:rPr>
-        <w:t xml:space="preserve"> at 87c5d25 Comienzo del proyecto</w:t>
+        <w:t>$ git reset --hard 87c5d25</w:t>
+      </w:r>
+    </w:p>
+    <w:p>
+      <w:pPr>
+        <w:autoSpaceDE w:val="0"/>
+        <w:autoSpaceDN w:val="0"/>
+        <w:adjustRightInd w:val="0"/>
+        <w:spacing w:after="0" w:line="240" w:lineRule="auto"/>
+        <w:rPr>
+          <w:rFonts w:ascii="Lucida Console" w:hAnsi="Lucida Console" w:cs="Lucida Console"/>
+          <w:sz w:val="18"/>
+          <w:szCs w:val="18"/>
+        </w:rPr>
+      </w:pPr>
+      <w:r>
+        <w:rPr>
+          <w:rFonts w:ascii="Lucida Console" w:hAnsi="Lucida Console" w:cs="Lucida Console"/>
+          <w:sz w:val="18"/>
+          <w:szCs w:val="18"/>
+        </w:rPr>
+        <w:t>HEAD is now at 87c5d25 Comienzo del proyecto</w:t>
       </w:r>
     </w:p>
     <w:p>
@@ -1487,44 +1018,14 @@
           <w:szCs w:val="18"/>
         </w:rPr>
       </w:pPr>
-      <w:proofErr w:type="spellStart"/>
-      <w:r>
-        <w:rPr>
-          <w:rFonts w:ascii="Lucida Console" w:hAnsi="Lucida Console" w:cs="Lucida Console"/>
-          <w:sz w:val="18"/>
-          <w:szCs w:val="18"/>
-        </w:rPr>
-        <w:t>git</w:t>
-      </w:r>
-      <w:proofErr w:type="spellEnd"/>
-      <w:r>
-        <w:rPr>
-          <w:rFonts w:ascii="Lucida Console" w:hAnsi="Lucida Console" w:cs="Lucida Console"/>
-          <w:sz w:val="18"/>
-          <w:szCs w:val="18"/>
-        </w:rPr>
-        <w:t xml:space="preserve"> </w:t>
-      </w:r>
-      <w:proofErr w:type="spellStart"/>
-      <w:proofErr w:type="gramStart"/>
-      <w:r>
-        <w:rPr>
-          <w:rFonts w:ascii="Lucida Console" w:hAnsi="Lucida Console" w:cs="Lucida Console"/>
-          <w:sz w:val="18"/>
-          <w:szCs w:val="18"/>
-        </w:rPr>
-        <w:t>add</w:t>
-      </w:r>
-      <w:proofErr w:type="spellEnd"/>
-      <w:r>
-        <w:rPr>
-          <w:rFonts w:ascii="Lucida Console" w:hAnsi="Lucida Console" w:cs="Lucida Console"/>
-          <w:sz w:val="18"/>
-          <w:szCs w:val="18"/>
-        </w:rPr>
-        <w:t xml:space="preserve"> .</w:t>
-      </w:r>
-      <w:proofErr w:type="gramEnd"/>
+      <w:r>
+        <w:rPr>
+          <w:rFonts w:ascii="Lucida Console" w:hAnsi="Lucida Console" w:cs="Lucida Console"/>
+          <w:sz w:val="18"/>
+          <w:szCs w:val="18"/>
+        </w:rPr>
+        <w:t>git add .</w:t>
+      </w:r>
     </w:p>
     <w:p>
       <w:pPr>
@@ -1540,57 +1041,12 @@
         </w:numPr>
       </w:pPr>
       <w:r>
-        <w:t xml:space="preserve">Ahora si quiero hacer un </w:t>
-      </w:r>
-      <w:proofErr w:type="spellStart"/>
-      <w:r>
-        <w:t>add</w:t>
-      </w:r>
-      <w:proofErr w:type="spellEnd"/>
-      <w:r>
-        <w:t xml:space="preserve"> y un </w:t>
-      </w:r>
-      <w:proofErr w:type="spellStart"/>
-      <w:r>
-        <w:t>commit</w:t>
-      </w:r>
-      <w:proofErr w:type="spellEnd"/>
-      <w:r>
-        <w:t xml:space="preserve"> al tiempo usamos</w:t>
-      </w:r>
-    </w:p>
-    <w:p>
-      <w:proofErr w:type="spellStart"/>
-      <w:r>
-        <w:t>git</w:t>
-      </w:r>
-      <w:proofErr w:type="spellEnd"/>
-      <w:r>
-        <w:t xml:space="preserve"> </w:t>
-      </w:r>
-      <w:proofErr w:type="spellStart"/>
-      <w:r>
-        <w:t>commit</w:t>
-      </w:r>
-      <w:proofErr w:type="spellEnd"/>
-      <w:r>
-        <w:t xml:space="preserve"> -am “Archivos </w:t>
-      </w:r>
-      <w:proofErr w:type="spellStart"/>
-      <w:r>
-        <w:t>Css</w:t>
-      </w:r>
-      <w:proofErr w:type="spellEnd"/>
-      <w:r>
-        <w:t xml:space="preserve"> y </w:t>
-      </w:r>
-      <w:proofErr w:type="spellStart"/>
-      <w:r>
-        <w:t>Js</w:t>
-      </w:r>
-      <w:proofErr w:type="spellEnd"/>
-      <w:r>
-        <w:t>”</w:t>
+        <w:t>Ahora si quiero hacer un add y un commit al tiempo usamos</w:t>
+      </w:r>
+    </w:p>
+    <w:p>
+      <w:r>
+        <w:t>git commit -am “Archivos Css y Js”</w:t>
       </w:r>
     </w:p>
     <w:p>
@@ -1603,62 +1059,29 @@
       </w:pPr>
       <w:r>
         <w:lastRenderedPageBreak/>
-        <w:t xml:space="preserve">Para modificar la descripción de algún </w:t>
-      </w:r>
-      <w:proofErr w:type="spellStart"/>
-      <w:r>
-        <w:t>commit</w:t>
-      </w:r>
-      <w:proofErr w:type="spellEnd"/>
-      <w:r>
-        <w:t xml:space="preserve"> vamos a modificar el editor </w:t>
-      </w:r>
-      <w:proofErr w:type="spellStart"/>
-      <w:r>
-        <w:t>vim</w:t>
-      </w:r>
-      <w:proofErr w:type="spellEnd"/>
-    </w:p>
-    <w:p>
-      <w:pPr>
-        <w:pStyle w:val="Prrafodelista"/>
-      </w:pPr>
-      <w:proofErr w:type="spellStart"/>
-      <w:r>
-        <w:t>git</w:t>
-      </w:r>
-      <w:proofErr w:type="spellEnd"/>
-      <w:r>
-        <w:t xml:space="preserve"> </w:t>
-      </w:r>
-      <w:proofErr w:type="spellStart"/>
-      <w:r>
-        <w:t>commit</w:t>
-      </w:r>
-      <w:proofErr w:type="spellEnd"/>
-      <w:r>
-        <w:t xml:space="preserve"> </w:t>
+        <w:t>Para modificar la descripción de algún commit vamos a modificar el editor vim</w:t>
+      </w:r>
+    </w:p>
+    <w:p>
+      <w:pPr>
+        <w:pStyle w:val="Prrafodelista"/>
+      </w:pPr>
+      <w:r>
+        <w:t xml:space="preserve">git commit </w:t>
       </w:r>
       <w:r>
         <w:t>–</w:t>
       </w:r>
-      <w:proofErr w:type="spellStart"/>
       <w:r>
         <w:t>amend</w:t>
       </w:r>
-      <w:proofErr w:type="spellEnd"/>
-    </w:p>
-    <w:p>
-      <w:pPr>
-        <w:pStyle w:val="Prrafodelista"/>
-      </w:pPr>
-      <w:proofErr w:type="gramStart"/>
-      <w:r>
-        <w:t>luego :i</w:t>
-      </w:r>
-      <w:proofErr w:type="gramEnd"/>
-      <w:r>
-        <w:t xml:space="preserve"> y ahí comenzamos a editar</w:t>
+    </w:p>
+    <w:p>
+      <w:pPr>
+        <w:pStyle w:val="Prrafodelista"/>
+      </w:pPr>
+      <w:r>
+        <w:t>luego :i y ahí comenzamos a editar</w:t>
       </w:r>
       <w:r>
         <w:t xml:space="preserve"> y otras vainas raras</w:t>
@@ -1691,15 +1114,7 @@
         </w:numPr>
       </w:pPr>
       <w:r>
-        <w:t xml:space="preserve">Cuando creamos un repositorio en </w:t>
-      </w:r>
-      <w:proofErr w:type="spellStart"/>
-      <w:r>
-        <w:t>github</w:t>
-      </w:r>
-      <w:proofErr w:type="spellEnd"/>
-      <w:r>
-        <w:t xml:space="preserve"> buscamos el código</w:t>
+        <w:t>Cuando creamos un repositorio en github buscamos el código</w:t>
       </w:r>
     </w:p>
     <w:p>
@@ -1732,7 +1147,6 @@
           <w:lang w:eastAsia="es-CO"/>
         </w:rPr>
       </w:pPr>
-      <w:proofErr w:type="spellStart"/>
       <w:r>
         <w:rPr>
           <w:rFonts w:ascii="Consolas" w:eastAsia="Times New Roman" w:hAnsi="Consolas" w:cs="Courier New"/>
@@ -1741,62 +1155,7 @@
           <w:szCs w:val="21"/>
           <w:lang w:eastAsia="es-CO"/>
         </w:rPr>
-        <w:t>git</w:t>
-      </w:r>
-      <w:proofErr w:type="spellEnd"/>
-      <w:r>
-        <w:rPr>
-          <w:rFonts w:ascii="Consolas" w:eastAsia="Times New Roman" w:hAnsi="Consolas" w:cs="Courier New"/>
-          <w:color w:val="24292F"/>
-          <w:sz w:val="21"/>
-          <w:szCs w:val="21"/>
-          <w:lang w:eastAsia="es-CO"/>
-        </w:rPr>
-        <w:t xml:space="preserve"> remote </w:t>
-      </w:r>
-      <w:proofErr w:type="spellStart"/>
-      <w:r>
-        <w:rPr>
-          <w:rFonts w:ascii="Consolas" w:eastAsia="Times New Roman" w:hAnsi="Consolas" w:cs="Courier New"/>
-          <w:color w:val="24292F"/>
-          <w:sz w:val="21"/>
-          <w:szCs w:val="21"/>
-          <w:lang w:eastAsia="es-CO"/>
-        </w:rPr>
-        <w:t>add</w:t>
-      </w:r>
-      <w:proofErr w:type="spellEnd"/>
-      <w:r>
-        <w:rPr>
-          <w:rFonts w:ascii="Consolas" w:eastAsia="Times New Roman" w:hAnsi="Consolas" w:cs="Courier New"/>
-          <w:color w:val="24292F"/>
-          <w:sz w:val="21"/>
-          <w:szCs w:val="21"/>
-          <w:lang w:eastAsia="es-CO"/>
-        </w:rPr>
-        <w:t xml:space="preserve"> </w:t>
-      </w:r>
-      <w:proofErr w:type="spellStart"/>
-      <w:r>
-        <w:rPr>
-          <w:rFonts w:ascii="Consolas" w:eastAsia="Times New Roman" w:hAnsi="Consolas" w:cs="Courier New"/>
-          <w:color w:val="24292F"/>
-          <w:sz w:val="21"/>
-          <w:szCs w:val="21"/>
-          <w:lang w:eastAsia="es-CO"/>
-        </w:rPr>
-        <w:t>origin</w:t>
-      </w:r>
-      <w:proofErr w:type="spellEnd"/>
-      <w:r>
-        <w:rPr>
-          <w:rFonts w:ascii="Consolas" w:eastAsia="Times New Roman" w:hAnsi="Consolas" w:cs="Courier New"/>
-          <w:color w:val="24292F"/>
-          <w:sz w:val="21"/>
-          <w:szCs w:val="21"/>
-          <w:lang w:eastAsia="es-CO"/>
-        </w:rPr>
-        <w:t xml:space="preserve"> </w:t>
+        <w:t xml:space="preserve">git remote add origin </w:t>
       </w:r>
       <w:hyperlink r:id="rId6" w:history="1">
         <w:r>
@@ -1880,29 +1239,7 @@
           <w:szCs w:val="21"/>
           <w:lang w:eastAsia="es-CO"/>
         </w:rPr>
-        <w:t xml:space="preserve">lo que hará que se </w:t>
-      </w:r>
-      <w:proofErr w:type="spellStart"/>
-      <w:r>
-        <w:rPr>
-          <w:rFonts w:ascii="Consolas" w:eastAsia="Times New Roman" w:hAnsi="Consolas" w:cs="Courier New"/>
-          <w:color w:val="24292F"/>
-          <w:sz w:val="21"/>
-          <w:szCs w:val="21"/>
-          <w:lang w:eastAsia="es-CO"/>
-        </w:rPr>
-        <w:t>supa</w:t>
-      </w:r>
-      <w:proofErr w:type="spellEnd"/>
-      <w:r>
-        <w:rPr>
-          <w:rFonts w:ascii="Consolas" w:eastAsia="Times New Roman" w:hAnsi="Consolas" w:cs="Courier New"/>
-          <w:color w:val="24292F"/>
-          <w:sz w:val="21"/>
-          <w:szCs w:val="21"/>
-          <w:lang w:eastAsia="es-CO"/>
-        </w:rPr>
-        <w:t xml:space="preserve"> todo ahí</w:t>
+        <w:t>lo que hará que se supa todo ahí</w:t>
       </w:r>
       <w:r>
         <w:rPr>
@@ -1964,139 +1301,29 @@
           <w:sz w:val="18"/>
           <w:szCs w:val="18"/>
         </w:rPr>
-        <w:t xml:space="preserve">$ </w:t>
-      </w:r>
-      <w:proofErr w:type="spellStart"/>
-      <w:r>
-        <w:rPr>
-          <w:rFonts w:ascii="Lucida Console" w:hAnsi="Lucida Console" w:cs="Lucida Console"/>
-          <w:sz w:val="18"/>
-          <w:szCs w:val="18"/>
-        </w:rPr>
-        <w:t>git</w:t>
-      </w:r>
-      <w:proofErr w:type="spellEnd"/>
-      <w:r>
-        <w:rPr>
-          <w:rFonts w:ascii="Lucida Console" w:hAnsi="Lucida Console" w:cs="Lucida Console"/>
-          <w:sz w:val="18"/>
-          <w:szCs w:val="18"/>
-        </w:rPr>
-        <w:t xml:space="preserve"> </w:t>
-      </w:r>
-      <w:proofErr w:type="spellStart"/>
-      <w:r>
-        <w:rPr>
-          <w:rFonts w:ascii="Lucida Console" w:hAnsi="Lucida Console" w:cs="Lucida Console"/>
-          <w:sz w:val="18"/>
-          <w:szCs w:val="18"/>
-        </w:rPr>
-        <w:t>branch</w:t>
-      </w:r>
-      <w:proofErr w:type="spellEnd"/>
-      <w:r>
-        <w:rPr>
-          <w:rFonts w:ascii="Lucida Console" w:hAnsi="Lucida Console" w:cs="Lucida Console"/>
-          <w:sz w:val="18"/>
-          <w:szCs w:val="18"/>
-        </w:rPr>
-        <w:t xml:space="preserve"> -M </w:t>
-      </w:r>
-      <w:proofErr w:type="spellStart"/>
-      <w:r>
-        <w:rPr>
-          <w:rFonts w:ascii="Lucida Console" w:hAnsi="Lucida Console" w:cs="Lucida Console"/>
-          <w:sz w:val="18"/>
-          <w:szCs w:val="18"/>
-        </w:rPr>
-        <w:t>main</w:t>
-      </w:r>
-      <w:proofErr w:type="spellEnd"/>
-    </w:p>
-    <w:p>
-      <w:pPr>
-        <w:autoSpaceDE w:val="0"/>
-        <w:autoSpaceDN w:val="0"/>
-        <w:adjustRightInd w:val="0"/>
-        <w:spacing w:after="0" w:line="240" w:lineRule="auto"/>
-        <w:rPr>
-          <w:rFonts w:ascii="Lucida Console" w:hAnsi="Lucida Console" w:cs="Lucida Console"/>
-          <w:sz w:val="18"/>
-          <w:szCs w:val="18"/>
-        </w:rPr>
-      </w:pPr>
-      <w:r>
-        <w:rPr>
-          <w:rFonts w:ascii="Lucida Console" w:hAnsi="Lucida Console" w:cs="Lucida Console"/>
-          <w:sz w:val="18"/>
-          <w:szCs w:val="18"/>
-        </w:rPr>
-        <w:t xml:space="preserve">$ </w:t>
-      </w:r>
-      <w:proofErr w:type="spellStart"/>
-      <w:r>
-        <w:rPr>
-          <w:rFonts w:ascii="Lucida Console" w:hAnsi="Lucida Console" w:cs="Lucida Console"/>
-          <w:sz w:val="18"/>
-          <w:szCs w:val="18"/>
-        </w:rPr>
-        <w:t>git</w:t>
-      </w:r>
-      <w:proofErr w:type="spellEnd"/>
-      <w:r>
-        <w:rPr>
-          <w:rFonts w:ascii="Lucida Console" w:hAnsi="Lucida Console" w:cs="Lucida Console"/>
-          <w:sz w:val="18"/>
-          <w:szCs w:val="18"/>
-        </w:rPr>
-        <w:t xml:space="preserve"> </w:t>
-      </w:r>
-      <w:proofErr w:type="spellStart"/>
-      <w:r>
-        <w:rPr>
-          <w:rFonts w:ascii="Lucida Console" w:hAnsi="Lucida Console" w:cs="Lucida Console"/>
-          <w:sz w:val="18"/>
-          <w:szCs w:val="18"/>
-        </w:rPr>
-        <w:t>push</w:t>
-      </w:r>
-      <w:proofErr w:type="spellEnd"/>
-      <w:r>
-        <w:rPr>
-          <w:rFonts w:ascii="Lucida Console" w:hAnsi="Lucida Console" w:cs="Lucida Console"/>
-          <w:sz w:val="18"/>
-          <w:szCs w:val="18"/>
-        </w:rPr>
-        <w:t xml:space="preserve"> -u </w:t>
-      </w:r>
-      <w:proofErr w:type="spellStart"/>
-      <w:r>
-        <w:rPr>
-          <w:rFonts w:ascii="Lucida Console" w:hAnsi="Lucida Console" w:cs="Lucida Console"/>
-          <w:sz w:val="18"/>
-          <w:szCs w:val="18"/>
-        </w:rPr>
-        <w:t>origin</w:t>
-      </w:r>
-      <w:proofErr w:type="spellEnd"/>
-      <w:r>
-        <w:rPr>
-          <w:rFonts w:ascii="Lucida Console" w:hAnsi="Lucida Console" w:cs="Lucida Console"/>
-          <w:sz w:val="18"/>
-          <w:szCs w:val="18"/>
-        </w:rPr>
-        <w:t xml:space="preserve"> </w:t>
-      </w:r>
-      <w:proofErr w:type="spellStart"/>
-      <w:r>
-        <w:rPr>
-          <w:rFonts w:ascii="Lucida Console" w:hAnsi="Lucida Console" w:cs="Lucida Console"/>
-          <w:sz w:val="18"/>
-          <w:szCs w:val="18"/>
-        </w:rPr>
-        <w:t>main</w:t>
-      </w:r>
-      <w:proofErr w:type="spellEnd"/>
+        <w:t>$ git branch -M main</w:t>
+      </w:r>
+    </w:p>
+    <w:p>
+      <w:pPr>
+        <w:autoSpaceDE w:val="0"/>
+        <w:autoSpaceDN w:val="0"/>
+        <w:adjustRightInd w:val="0"/>
+        <w:spacing w:after="0" w:line="240" w:lineRule="auto"/>
+        <w:rPr>
+          <w:rFonts w:ascii="Lucida Console" w:hAnsi="Lucida Console" w:cs="Lucida Console"/>
+          <w:sz w:val="18"/>
+          <w:szCs w:val="18"/>
+        </w:rPr>
+      </w:pPr>
+      <w:r>
+        <w:rPr>
+          <w:rFonts w:ascii="Lucida Console" w:hAnsi="Lucida Console" w:cs="Lucida Console"/>
+          <w:sz w:val="18"/>
+          <w:szCs w:val="18"/>
+        </w:rPr>
+        <w:t>$ git push -u origin main</w:t>
+      </w:r>
     </w:p>
     <w:p>
       <w:pPr>
@@ -2170,42 +1397,8 @@
           <w:szCs w:val="21"/>
           <w:lang w:eastAsia="es-CO"/>
         </w:rPr>
-        <w:t xml:space="preserve">Traer modificaciones, ahora </w:t>
-      </w:r>
-      <w:proofErr w:type="spellStart"/>
-      <w:r>
-        <w:rPr>
-          <w:rFonts w:ascii="Consolas" w:eastAsia="Times New Roman" w:hAnsi="Consolas" w:cs="Courier New"/>
-          <w:color w:val="24292F"/>
-          <w:sz w:val="21"/>
-          <w:szCs w:val="21"/>
-          <w:lang w:eastAsia="es-CO"/>
-        </w:rPr>
-        <w:t>traermos</w:t>
-      </w:r>
-      <w:proofErr w:type="spellEnd"/>
-      <w:r>
-        <w:rPr>
-          <w:rFonts w:ascii="Consolas" w:eastAsia="Times New Roman" w:hAnsi="Consolas" w:cs="Courier New"/>
-          <w:color w:val="24292F"/>
-          <w:sz w:val="21"/>
-          <w:szCs w:val="21"/>
-          <w:lang w:eastAsia="es-CO"/>
-        </w:rPr>
-        <w:t xml:space="preserve"> la instrucción </w:t>
-      </w:r>
-      <w:proofErr w:type="spellStart"/>
-      <w:r>
-        <w:rPr>
-          <w:rFonts w:ascii="Consolas" w:eastAsia="Times New Roman" w:hAnsi="Consolas" w:cs="Courier New"/>
-          <w:color w:val="24292F"/>
-          <w:sz w:val="21"/>
-          <w:szCs w:val="21"/>
-          <w:lang w:eastAsia="es-CO"/>
-        </w:rPr>
-        <w:t>pull</w:t>
-      </w:r>
-      <w:proofErr w:type="spellEnd"/>
+        <w:t>Traer modificaciones, ahora traermos la instrucción pull</w:t>
+      </w:r>
     </w:p>
     <w:p>
       <w:pPr>
@@ -2236,7 +1429,6 @@
           <w:lang w:eastAsia="es-CO"/>
         </w:rPr>
       </w:pPr>
-      <w:proofErr w:type="spellStart"/>
       <w:r>
         <w:rPr>
           <w:rFonts w:ascii="Consolas" w:eastAsia="Times New Roman" w:hAnsi="Consolas" w:cs="Courier New"/>
@@ -2245,31 +1437,8 @@
           <w:szCs w:val="21"/>
           <w:lang w:eastAsia="es-CO"/>
         </w:rPr>
-        <w:t>git</w:t>
-      </w:r>
-      <w:proofErr w:type="spellEnd"/>
-      <w:r>
-        <w:rPr>
-          <w:rFonts w:ascii="Consolas" w:eastAsia="Times New Roman" w:hAnsi="Consolas" w:cs="Courier New"/>
-          <w:color w:val="24292F"/>
-          <w:sz w:val="21"/>
-          <w:szCs w:val="21"/>
-          <w:lang w:eastAsia="es-CO"/>
-        </w:rPr>
-        <w:t xml:space="preserve"> </w:t>
-      </w:r>
-      <w:proofErr w:type="spellStart"/>
-      <w:r>
-        <w:rPr>
-          <w:rFonts w:ascii="Consolas" w:eastAsia="Times New Roman" w:hAnsi="Consolas" w:cs="Courier New"/>
-          <w:color w:val="24292F"/>
-          <w:sz w:val="21"/>
-          <w:szCs w:val="21"/>
-          <w:lang w:eastAsia="es-CO"/>
-        </w:rPr>
-        <w:t>pull</w:t>
-      </w:r>
-      <w:proofErr w:type="spellEnd"/>
+        <w:t>git pull</w:t>
+      </w:r>
     </w:p>
     <w:p>
       <w:pPr>
@@ -2335,7 +1504,6 @@
           <w:lang w:eastAsia="es-CO"/>
         </w:rPr>
       </w:pPr>
-      <w:proofErr w:type="gramStart"/>
       <w:r>
         <w:rPr>
           <w:rFonts w:ascii="Consolas" w:eastAsia="Times New Roman" w:hAnsi="Consolas" w:cs="Courier New"/>
@@ -2344,96 +1512,33 @@
           <w:szCs w:val="21"/>
           <w:lang w:eastAsia="es-CO"/>
         </w:rPr>
-        <w:t>Las tags</w:t>
-      </w:r>
-      <w:proofErr w:type="gramEnd"/>
-      <w:r>
-        <w:rPr>
-          <w:rFonts w:ascii="Consolas" w:eastAsia="Times New Roman" w:hAnsi="Consolas" w:cs="Courier New"/>
-          <w:color w:val="24292F"/>
-          <w:sz w:val="21"/>
-          <w:szCs w:val="21"/>
-          <w:lang w:eastAsia="es-CO"/>
-        </w:rPr>
-        <w:t xml:space="preserve"> permiten agregar versiones terminadas del proyecto</w:t>
-      </w:r>
-    </w:p>
-    <w:p>
-      <w:pPr>
-        <w:autoSpaceDE w:val="0"/>
-        <w:autoSpaceDN w:val="0"/>
-        <w:adjustRightInd w:val="0"/>
-        <w:spacing w:after="0" w:line="240" w:lineRule="auto"/>
-        <w:rPr>
-          <w:rFonts w:ascii="Lucida Console" w:hAnsi="Lucida Console" w:cs="Lucida Console"/>
-          <w:sz w:val="18"/>
-          <w:szCs w:val="18"/>
-        </w:rPr>
-      </w:pPr>
-      <w:r>
-        <w:rPr>
-          <w:rFonts w:ascii="Lucida Console" w:hAnsi="Lucida Console" w:cs="Lucida Console"/>
-          <w:sz w:val="18"/>
-          <w:szCs w:val="18"/>
-        </w:rPr>
-        <w:t xml:space="preserve">$ </w:t>
-      </w:r>
-      <w:proofErr w:type="spellStart"/>
-      <w:r>
-        <w:rPr>
-          <w:rFonts w:ascii="Lucida Console" w:hAnsi="Lucida Console" w:cs="Lucida Console"/>
-          <w:sz w:val="18"/>
-          <w:szCs w:val="18"/>
-        </w:rPr>
-        <w:t>git</w:t>
-      </w:r>
-      <w:proofErr w:type="spellEnd"/>
-      <w:r>
-        <w:rPr>
-          <w:rFonts w:ascii="Lucida Console" w:hAnsi="Lucida Console" w:cs="Lucida Console"/>
-          <w:sz w:val="18"/>
-          <w:szCs w:val="18"/>
-        </w:rPr>
-        <w:t xml:space="preserve"> tag 12-11-21version1 -m "</w:t>
-      </w:r>
-      <w:proofErr w:type="spellStart"/>
-      <w:r>
-        <w:rPr>
-          <w:rFonts w:ascii="Lucida Console" w:hAnsi="Lucida Console" w:cs="Lucida Console"/>
-          <w:sz w:val="18"/>
-          <w:szCs w:val="18"/>
-        </w:rPr>
-        <w:t>Version</w:t>
-      </w:r>
-      <w:proofErr w:type="spellEnd"/>
-      <w:r>
-        <w:rPr>
-          <w:rFonts w:ascii="Lucida Console" w:hAnsi="Lucida Console" w:cs="Lucida Console"/>
-          <w:sz w:val="18"/>
-          <w:szCs w:val="18"/>
-        </w:rPr>
-        <w:t xml:space="preserve"> 1 del Proyecto"</w:t>
-      </w:r>
-    </w:p>
-    <w:p>
-      <w:r>
-        <w:t xml:space="preserve">$ </w:t>
-      </w:r>
-      <w:proofErr w:type="spellStart"/>
-      <w:r>
-        <w:t>git</w:t>
-      </w:r>
-      <w:proofErr w:type="spellEnd"/>
-      <w:r>
-        <w:t xml:space="preserve"> </w:t>
-      </w:r>
-      <w:proofErr w:type="spellStart"/>
-      <w:r>
-        <w:t>push</w:t>
-      </w:r>
-      <w:proofErr w:type="spellEnd"/>
-      <w:r>
-        <w:t xml:space="preserve"> </w:t>
+        <w:t>Las tags permiten agregar versiones terminadas del proyecto</w:t>
+      </w:r>
+    </w:p>
+    <w:p>
+      <w:pPr>
+        <w:autoSpaceDE w:val="0"/>
+        <w:autoSpaceDN w:val="0"/>
+        <w:adjustRightInd w:val="0"/>
+        <w:spacing w:after="0" w:line="240" w:lineRule="auto"/>
+        <w:rPr>
+          <w:rFonts w:ascii="Lucida Console" w:hAnsi="Lucida Console" w:cs="Lucida Console"/>
+          <w:sz w:val="18"/>
+          <w:szCs w:val="18"/>
+        </w:rPr>
+      </w:pPr>
+      <w:r>
+        <w:rPr>
+          <w:rFonts w:ascii="Lucida Console" w:hAnsi="Lucida Console" w:cs="Lucida Console"/>
+          <w:sz w:val="18"/>
+          <w:szCs w:val="18"/>
+        </w:rPr>
+        <w:t>$ git tag 12-11-21version1 -m "Version 1 del Proyecto"</w:t>
+      </w:r>
+    </w:p>
+    <w:p>
+      <w:r>
+        <w:t xml:space="preserve">$ git push </w:t>
       </w:r>
       <w:r>
         <w:t>–</w:t>
@@ -2452,23 +1557,7 @@
         </w:numPr>
       </w:pPr>
       <w:r>
-        <w:t xml:space="preserve">Para clonar damos </w:t>
-      </w:r>
-      <w:proofErr w:type="spellStart"/>
-      <w:r>
-        <w:t>git</w:t>
-      </w:r>
-      <w:proofErr w:type="spellEnd"/>
-      <w:r>
-        <w:t xml:space="preserve"> clone y la </w:t>
-      </w:r>
-      <w:proofErr w:type="spellStart"/>
-      <w:r>
-        <w:t>url</w:t>
-      </w:r>
-      <w:proofErr w:type="spellEnd"/>
-      <w:r>
-        <w:t xml:space="preserve"> que corresponda</w:t>
+        <w:t>Para clonar damos git clone y la url que corresponda</w:t>
       </w:r>
     </w:p>
     <w:p>
@@ -2484,71 +1573,36 @@
       </w:r>
     </w:p>
     <w:p>
-      <w:pPr>
-        <w:autoSpaceDE w:val="0"/>
-        <w:autoSpaceDN w:val="0"/>
-        <w:adjustRightInd w:val="0"/>
-        <w:spacing w:after="0" w:line="240" w:lineRule="auto"/>
-        <w:rPr>
-          <w:rFonts w:ascii="Lucida Console" w:hAnsi="Lucida Console" w:cs="Lucida Console"/>
-          <w:sz w:val="18"/>
-          <w:szCs w:val="18"/>
-        </w:rPr>
-      </w:pPr>
-      <w:r>
-        <w:rPr>
-          <w:rFonts w:ascii="Lucida Console" w:hAnsi="Lucida Console" w:cs="Lucida Console"/>
-          <w:sz w:val="18"/>
-          <w:szCs w:val="18"/>
-        </w:rPr>
-        <w:t xml:space="preserve">$ </w:t>
-      </w:r>
-      <w:proofErr w:type="spellStart"/>
-      <w:r>
-        <w:rPr>
-          <w:rFonts w:ascii="Lucida Console" w:hAnsi="Lucida Console" w:cs="Lucida Console"/>
-          <w:sz w:val="18"/>
-          <w:szCs w:val="18"/>
-        </w:rPr>
-        <w:t>git</w:t>
-      </w:r>
-      <w:proofErr w:type="spellEnd"/>
-      <w:r>
-        <w:rPr>
-          <w:rFonts w:ascii="Lucida Console" w:hAnsi="Lucida Console" w:cs="Lucida Console"/>
-          <w:sz w:val="18"/>
-          <w:szCs w:val="18"/>
-        </w:rPr>
-        <w:t xml:space="preserve"> </w:t>
-      </w:r>
-      <w:proofErr w:type="spellStart"/>
-      <w:r>
-        <w:rPr>
-          <w:rFonts w:ascii="Lucida Console" w:hAnsi="Lucida Console" w:cs="Lucida Console"/>
-          <w:sz w:val="18"/>
-          <w:szCs w:val="18"/>
-        </w:rPr>
-        <w:t>branch</w:t>
-      </w:r>
-      <w:proofErr w:type="spellEnd"/>
-      <w:r>
-        <w:rPr>
-          <w:rFonts w:ascii="Lucida Console" w:hAnsi="Lucida Console" w:cs="Lucida Console"/>
-          <w:sz w:val="18"/>
-          <w:szCs w:val="18"/>
-        </w:rPr>
-        <w:t xml:space="preserve"> </w:t>
-      </w:r>
-      <w:proofErr w:type="spellStart"/>
-      <w:r>
-        <w:rPr>
-          <w:rFonts w:ascii="Lucida Console" w:hAnsi="Lucida Console" w:cs="Lucida Console"/>
-          <w:sz w:val="18"/>
-          <w:szCs w:val="18"/>
-        </w:rPr>
-        <w:t>javascript</w:t>
-      </w:r>
-      <w:proofErr w:type="spellEnd"/>
+      <w:hyperlink r:id="rId7" w:history="1">
+        <w:r>
+          <w:rPr>
+            <w:rStyle w:val="Hipervnculo"/>
+          </w:rPr>
+          <w:t>https://www.youtube.com/watch?v=q9LJIHDgJtE&amp;list=PLU8oAlHdN5BlyaPFiNQcV0xDqy0eR35aU&amp;index=5</w:t>
+        </w:r>
+      </w:hyperlink>
+    </w:p>
+    <w:p/>
+    <w:p>
+      <w:pPr>
+        <w:autoSpaceDE w:val="0"/>
+        <w:autoSpaceDN w:val="0"/>
+        <w:adjustRightInd w:val="0"/>
+        <w:spacing w:after="0" w:line="240" w:lineRule="auto"/>
+        <w:rPr>
+          <w:rFonts w:ascii="Lucida Console" w:hAnsi="Lucida Console" w:cs="Lucida Console"/>
+          <w:sz w:val="18"/>
+          <w:szCs w:val="18"/>
+        </w:rPr>
+      </w:pPr>
+      <w:r>
+        <w:rPr>
+          <w:rFonts w:ascii="Lucida Console" w:hAnsi="Lucida Console" w:cs="Lucida Console"/>
+          <w:sz w:val="18"/>
+          <w:szCs w:val="18"/>
+        </w:rPr>
+        <w:t>$ git branch javascript</w:t>
+      </w:r>
     </w:p>
     <w:p>
       <w:pPr>
@@ -2607,25 +1661,7 @@
           <w:sz w:val="18"/>
           <w:szCs w:val="18"/>
         </w:rPr>
-        <w:t xml:space="preserve">$ </w:t>
-      </w:r>
-      <w:proofErr w:type="spellStart"/>
-      <w:r>
-        <w:rPr>
-          <w:rFonts w:ascii="Lucida Console" w:hAnsi="Lucida Console" w:cs="Lucida Console"/>
-          <w:sz w:val="18"/>
-          <w:szCs w:val="18"/>
-        </w:rPr>
-        <w:t>git</w:t>
-      </w:r>
-      <w:proofErr w:type="spellEnd"/>
-      <w:r>
-        <w:rPr>
-          <w:rFonts w:ascii="Lucida Console" w:hAnsi="Lucida Console" w:cs="Lucida Console"/>
-          <w:sz w:val="18"/>
-          <w:szCs w:val="18"/>
-        </w:rPr>
-        <w:t xml:space="preserve"> </w:t>
+        <w:t xml:space="preserve">$ git </w:t>
       </w:r>
       <w:r>
         <w:rPr>
@@ -2687,99 +1723,173 @@
           <w:szCs w:val="18"/>
         </w:rPr>
       </w:pPr>
-      <w:proofErr w:type="spellStart"/>
-      <w:r>
-        <w:rPr>
-          <w:rFonts w:ascii="Lucida Console" w:hAnsi="Lucida Console" w:cs="Lucida Console"/>
-          <w:sz w:val="18"/>
-          <w:szCs w:val="18"/>
-        </w:rPr>
-        <w:t>git</w:t>
-      </w:r>
-      <w:proofErr w:type="spellEnd"/>
-      <w:r>
-        <w:rPr>
-          <w:rFonts w:ascii="Lucida Console" w:hAnsi="Lucida Console" w:cs="Lucida Console"/>
-          <w:sz w:val="18"/>
-          <w:szCs w:val="18"/>
-        </w:rPr>
-        <w:t xml:space="preserve"> </w:t>
-      </w:r>
-      <w:proofErr w:type="spellStart"/>
-      <w:r>
-        <w:rPr>
-          <w:rFonts w:ascii="Lucida Console" w:hAnsi="Lucida Console" w:cs="Lucida Console"/>
-          <w:sz w:val="18"/>
-          <w:szCs w:val="18"/>
-        </w:rPr>
-        <w:t>checkout</w:t>
-      </w:r>
-      <w:proofErr w:type="spellEnd"/>
-      <w:r>
-        <w:rPr>
-          <w:rFonts w:ascii="Lucida Console" w:hAnsi="Lucida Console" w:cs="Lucida Console"/>
-          <w:sz w:val="18"/>
-          <w:szCs w:val="18"/>
-        </w:rPr>
-        <w:t xml:space="preserve"> "</w:t>
-      </w:r>
-      <w:proofErr w:type="spellStart"/>
-      <w:r>
-        <w:rPr>
-          <w:rFonts w:ascii="Lucida Console" w:hAnsi="Lucida Console" w:cs="Lucida Console"/>
-          <w:sz w:val="18"/>
-          <w:szCs w:val="18"/>
-        </w:rPr>
-        <w:t>javascript</w:t>
-      </w:r>
-      <w:proofErr w:type="spellEnd"/>
-      <w:r>
-        <w:rPr>
-          <w:rFonts w:ascii="Lucida Console" w:hAnsi="Lucida Console" w:cs="Lucida Console"/>
-          <w:sz w:val="18"/>
-          <w:szCs w:val="18"/>
-        </w:rPr>
-        <w:t>"</w:t>
-      </w:r>
-    </w:p>
-    <w:p>
-      <w:pPr>
-        <w:autoSpaceDE w:val="0"/>
-        <w:autoSpaceDN w:val="0"/>
-        <w:adjustRightInd w:val="0"/>
-        <w:spacing w:after="0" w:line="240" w:lineRule="auto"/>
-        <w:rPr>
-          <w:rFonts w:ascii="Lucida Console" w:hAnsi="Lucida Console" w:cs="Lucida Console"/>
-          <w:sz w:val="18"/>
-          <w:szCs w:val="18"/>
-        </w:rPr>
-      </w:pPr>
-    </w:p>
-    <w:p>
-      <w:pPr>
-        <w:autoSpaceDE w:val="0"/>
-        <w:autoSpaceDN w:val="0"/>
-        <w:adjustRightInd w:val="0"/>
-        <w:spacing w:after="0" w:line="240" w:lineRule="auto"/>
-        <w:rPr>
-          <w:rFonts w:ascii="Lucida Console" w:hAnsi="Lucida Console" w:cs="Lucida Console"/>
-          <w:sz w:val="18"/>
-          <w:szCs w:val="18"/>
-        </w:rPr>
-      </w:pPr>
-    </w:p>
-    <w:p>
-      <w:pPr>
-        <w:autoSpaceDE w:val="0"/>
-        <w:autoSpaceDN w:val="0"/>
-        <w:adjustRightInd w:val="0"/>
-        <w:spacing w:after="0" w:line="240" w:lineRule="auto"/>
-        <w:rPr>
-          <w:rFonts w:ascii="Lucida Console" w:hAnsi="Lucida Console" w:cs="Lucida Console"/>
-          <w:sz w:val="18"/>
-          <w:szCs w:val="18"/>
-        </w:rPr>
-      </w:pPr>
+      <w:r>
+        <w:rPr>
+          <w:rFonts w:ascii="Lucida Console" w:hAnsi="Lucida Console" w:cs="Lucida Console"/>
+          <w:sz w:val="18"/>
+          <w:szCs w:val="18"/>
+        </w:rPr>
+        <w:t>git checkout "javascript"</w:t>
+      </w:r>
+    </w:p>
+    <w:p>
+      <w:pPr>
+        <w:autoSpaceDE w:val="0"/>
+        <w:autoSpaceDN w:val="0"/>
+        <w:adjustRightInd w:val="0"/>
+        <w:spacing w:after="0" w:line="240" w:lineRule="auto"/>
+        <w:rPr>
+          <w:rFonts w:ascii="Lucida Console" w:hAnsi="Lucida Console" w:cs="Lucida Console"/>
+          <w:sz w:val="18"/>
+          <w:szCs w:val="18"/>
+        </w:rPr>
+      </w:pPr>
+    </w:p>
+    <w:p>
+      <w:pPr>
+        <w:autoSpaceDE w:val="0"/>
+        <w:autoSpaceDN w:val="0"/>
+        <w:adjustRightInd w:val="0"/>
+        <w:spacing w:after="0" w:line="240" w:lineRule="auto"/>
+        <w:rPr>
+          <w:rFonts w:ascii="Lucida Console" w:hAnsi="Lucida Console" w:cs="Lucida Console"/>
+          <w:sz w:val="18"/>
+          <w:szCs w:val="18"/>
+        </w:rPr>
+      </w:pPr>
+    </w:p>
+    <w:p>
+      <w:pPr>
+        <w:pStyle w:val="Prrafodelista"/>
+        <w:numPr>
+          <w:ilvl w:val="0"/>
+          <w:numId w:val="1"/>
+        </w:numPr>
+        <w:autoSpaceDE w:val="0"/>
+        <w:autoSpaceDN w:val="0"/>
+        <w:adjustRightInd w:val="0"/>
+        <w:spacing w:after="0" w:line="240" w:lineRule="auto"/>
+        <w:rPr>
+          <w:rFonts w:ascii="Lucida Console" w:hAnsi="Lucida Console" w:cs="Lucida Console"/>
+          <w:sz w:val="18"/>
+          <w:szCs w:val="18"/>
+        </w:rPr>
+      </w:pPr>
+      <w:r>
+        <w:rPr>
+          <w:rFonts w:ascii="Lucida Console" w:hAnsi="Lucida Console" w:cs="Lucida Console"/>
+          <w:sz w:val="18"/>
+          <w:szCs w:val="18"/>
+        </w:rPr>
+        <w:t>Para fusionar dos ramas hay que movernos a la rama master, hay que hacer merge</w:t>
+      </w:r>
+    </w:p>
+    <w:p>
+      <w:pPr>
+        <w:autoSpaceDE w:val="0"/>
+        <w:autoSpaceDN w:val="0"/>
+        <w:adjustRightInd w:val="0"/>
+        <w:spacing w:after="0" w:line="240" w:lineRule="auto"/>
+        <w:rPr>
+          <w:rFonts w:ascii="Lucida Console" w:hAnsi="Lucida Console" w:cs="Lucida Console"/>
+          <w:sz w:val="18"/>
+          <w:szCs w:val="18"/>
+        </w:rPr>
+      </w:pPr>
+    </w:p>
+    <w:p>
+      <w:pPr>
+        <w:autoSpaceDE w:val="0"/>
+        <w:autoSpaceDN w:val="0"/>
+        <w:adjustRightInd w:val="0"/>
+        <w:spacing w:after="0" w:line="240" w:lineRule="auto"/>
+        <w:rPr>
+          <w:rFonts w:ascii="Lucida Console" w:hAnsi="Lucida Console" w:cs="Lucida Console"/>
+          <w:sz w:val="18"/>
+          <w:szCs w:val="18"/>
+        </w:rPr>
+      </w:pPr>
+      <w:r>
+        <w:rPr>
+          <w:rFonts w:ascii="Lucida Console" w:hAnsi="Lucida Console" w:cs="Lucida Console"/>
+          <w:sz w:val="18"/>
+          <w:szCs w:val="18"/>
+        </w:rPr>
+        <w:t>git merge javascript</w:t>
+      </w:r>
+    </w:p>
+    <w:p>
+      <w:pPr>
+        <w:autoSpaceDE w:val="0"/>
+        <w:autoSpaceDN w:val="0"/>
+        <w:adjustRightInd w:val="0"/>
+        <w:spacing w:after="0" w:line="240" w:lineRule="auto"/>
+        <w:rPr>
+          <w:rFonts w:ascii="Lucida Console" w:hAnsi="Lucida Console" w:cs="Lucida Console"/>
+          <w:sz w:val="18"/>
+          <w:szCs w:val="18"/>
+        </w:rPr>
+      </w:pPr>
+    </w:p>
+    <w:p>
+      <w:pPr>
+        <w:autoSpaceDE w:val="0"/>
+        <w:autoSpaceDN w:val="0"/>
+        <w:adjustRightInd w:val="0"/>
+        <w:spacing w:after="0" w:line="240" w:lineRule="auto"/>
+        <w:rPr>
+          <w:rFonts w:ascii="Lucida Console" w:hAnsi="Lucida Console" w:cs="Lucida Console"/>
+          <w:sz w:val="18"/>
+          <w:szCs w:val="18"/>
+        </w:rPr>
+      </w:pPr>
+    </w:p>
+    <w:p>
+      <w:pPr>
+        <w:pStyle w:val="Prrafodelista"/>
+        <w:numPr>
+          <w:ilvl w:val="0"/>
+          <w:numId w:val="1"/>
+        </w:numPr>
+        <w:autoSpaceDE w:val="0"/>
+        <w:autoSpaceDN w:val="0"/>
+        <w:adjustRightInd w:val="0"/>
+        <w:spacing w:after="0" w:line="240" w:lineRule="auto"/>
+        <w:rPr>
+          <w:rFonts w:ascii="Lucida Console" w:hAnsi="Lucida Console" w:cs="Lucida Console"/>
+          <w:sz w:val="18"/>
+          <w:szCs w:val="18"/>
+        </w:rPr>
+      </w:pPr>
+      <w:r>
+        <w:rPr>
+          <w:rFonts w:ascii="Lucida Console" w:hAnsi="Lucida Console" w:cs="Lucida Console"/>
+          <w:sz w:val="18"/>
+          <w:szCs w:val="18"/>
+        </w:rPr>
+        <w:t xml:space="preserve">Si queremos dejar de usar una rama, deberíamos borrarla, con </w:t>
+      </w:r>
+    </w:p>
+    <w:p>
+      <w:pPr>
+        <w:autoSpaceDE w:val="0"/>
+        <w:autoSpaceDN w:val="0"/>
+        <w:adjustRightInd w:val="0"/>
+        <w:spacing w:after="0" w:line="240" w:lineRule="auto"/>
+        <w:rPr>
+          <w:rFonts w:ascii="Lucida Console" w:hAnsi="Lucida Console" w:cs="Lucida Console"/>
+          <w:sz w:val="18"/>
+          <w:szCs w:val="18"/>
+        </w:rPr>
+      </w:pPr>
+      <w:r>
+        <w:rPr>
+          <w:rFonts w:ascii="Lucida Console" w:hAnsi="Lucida Console" w:cs="Lucida Console"/>
+          <w:sz w:val="18"/>
+          <w:szCs w:val="18"/>
+        </w:rPr>
+        <w:t>Git Branch -d Javascript</w:t>
+      </w:r>
     </w:p>
     <w:p/>
     <w:sectPr>
